--- a/Weather APP.docx
+++ b/Weather APP.docx
@@ -1,6 +1,6 @@
 
 <file path=word/document.xml><?xml version="1.0" encoding="utf-8"?>
-<w:document xmlns:wpc="http://schemas.microsoft.com/office/word/2010/wordprocessingCanvas" xmlns:mc="http://schemas.openxmlformats.org/markup-compatibility/2006" xmlns:o="urn:schemas-microsoft-com:office:office" xmlns:r="http://schemas.openxmlformats.org/officeDocument/2006/relationships" xmlns:m="http://schemas.openxmlformats.org/officeDocument/2006/math" xmlns:v="urn:schemas-microsoft-com:vml" xmlns:wp14="http://schemas.microsoft.com/office/word/2010/wordprocessingDrawing" xmlns:wp="http://schemas.openxmlformats.org/drawingml/2006/wordprocessingDrawing" xmlns:w10="urn:schemas-microsoft-com:office:word" xmlns:w="http://schemas.openxmlformats.org/wordprocessingml/2006/main" xmlns:w14="http://schemas.microsoft.com/office/word/2010/wordml" xmlns:wpg="http://schemas.microsoft.com/office/word/2010/wordprocessingGroup" xmlns:wpi="http://schemas.microsoft.com/office/word/2010/wordprocessingInk" xmlns:wne="http://schemas.microsoft.com/office/word/2006/wordml" xmlns:wps="http://schemas.microsoft.com/office/word/2010/wordprocessingShape" mc:Ignorable="w14 wp14">
+<w:document xmlns:wpc="http://schemas.microsoft.com/office/word/2010/wordprocessingCanvas" xmlns:cx="http://schemas.microsoft.com/office/drawing/2014/chartex" xmlns:cx1="http://schemas.microsoft.com/office/drawing/2015/9/8/chartex" xmlns:cx2="http://schemas.microsoft.com/office/drawing/2015/10/21/chartex" xmlns:cx3="http://schemas.microsoft.com/office/drawing/2016/5/9/chartex" xmlns:cx4="http://schemas.microsoft.com/office/drawing/2016/5/10/chartex" xmlns:cx5="http://schemas.microsoft.com/office/drawing/2016/5/11/chartex" xmlns:cx6="http://schemas.microsoft.com/office/drawing/2016/5/12/chartex" xmlns:cx7="http://schemas.microsoft.com/office/drawing/2016/5/13/chartex" xmlns:cx8="http://schemas.microsoft.com/office/drawing/2016/5/14/chartex" xmlns:mc="http://schemas.openxmlformats.org/markup-compatibility/2006" xmlns:aink="http://schemas.microsoft.com/office/drawing/2016/ink" xmlns:am3d="http://schemas.microsoft.com/office/drawing/2017/model3d" xmlns:o="urn:schemas-microsoft-com:office:office" xmlns:oel="http://schemas.microsoft.com/office/2019/extlst" xmlns:r="http://schemas.openxmlformats.org/officeDocument/2006/relationships" xmlns:m="http://schemas.openxmlformats.org/officeDocument/2006/math" xmlns:v="urn:schemas-microsoft-com:vml" xmlns:wp14="http://schemas.microsoft.com/office/word/2010/wordprocessingDrawing" xmlns:wp="http://schemas.openxmlformats.org/drawingml/2006/wordprocessingDrawing" xmlns:w10="urn:schemas-microsoft-com:office:word" xmlns:w="http://schemas.openxmlformats.org/wordprocessingml/2006/main" xmlns:w14="http://schemas.microsoft.com/office/word/2010/wordml" xmlns:w15="http://schemas.microsoft.com/office/word/2012/wordml" xmlns:w16cex="http://schemas.microsoft.com/office/word/2018/wordml/cex" xmlns:w16cid="http://schemas.microsoft.com/office/word/2016/wordml/cid" xmlns:w16="http://schemas.microsoft.com/office/word/2018/wordml" xmlns:w16du="http://schemas.microsoft.com/office/word/2023/wordml/word16du" xmlns:w16sdtdh="http://schemas.microsoft.com/office/word/2020/wordml/sdtdatahash" xmlns:w16sdtfl="http://schemas.microsoft.com/office/word/2024/wordml/sdtformatlock" xmlns:w16se="http://schemas.microsoft.com/office/word/2015/wordml/symex" xmlns:wpg="http://schemas.microsoft.com/office/word/2010/wordprocessingGroup" xmlns:wpi="http://schemas.microsoft.com/office/word/2010/wordprocessingInk" xmlns:wne="http://schemas.microsoft.com/office/word/2006/wordml" xmlns:wps="http://schemas.microsoft.com/office/word/2010/wordprocessingShape" mc:Ignorable="w14 w15 w16se w16cid w16 w16cex w16sdtdh w16sdtfl w16du wp14">
   <w:body>
     <w:sdt>
       <w:sdtPr>
@@ -26,7 +26,7 @@
             <mc:AlternateContent>
               <mc:Choice Requires="wpg">
                 <w:drawing>
-                  <wp:anchor distT="0" distB="0" distL="114300" distR="114300" simplePos="0" relativeHeight="251661312" behindDoc="0" locked="0" layoutInCell="0" allowOverlap="1" wp14:editId="4D42EB79">
+                  <wp:anchor distT="0" distB="0" distL="114300" distR="114300" simplePos="0" relativeHeight="251661312" behindDoc="0" locked="0" layoutInCell="0" allowOverlap="1" wp14:anchorId="3D961876" wp14:editId="423531F2">
                     <wp:simplePos x="0" y="0"/>
                     <mc:AlternateContent>
                       <mc:Choice Requires="wp14">
@@ -104,43 +104,40 @@
                                   </a:schemeClr>
                                 </a:glow>
                               </a:effectLst>
-                              <a:extLst/>
                             </wps:spPr>
                             <wps:txbx>
                               <w:txbxContent>
-                                <w:sdt>
-                                  <w:sdtPr>
+                                <w:p>
+                                  <w:pPr>
+                                    <w:pStyle w:val="NoSpacing"/>
+                                    <w:jc w:val="right"/>
                                     <w:rPr>
                                       <w:rFonts w:asciiTheme="majorHAnsi" w:eastAsiaTheme="majorEastAsia" w:hAnsiTheme="majorHAnsi" w:cstheme="majorBidi"/>
                                       <w:sz w:val="36"/>
                                     </w:rPr>
-                                    <w:alias w:val="Author"/>
-                                    <w:id w:val="-1559228608"/>
-                                    <w:dataBinding w:prefixMappings="xmlns:ns0='http://schemas.openxmlformats.org/package/2006/metadata/core-properties' xmlns:ns1='http://purl.org/dc/elements/1.1/'" w:xpath="/ns0:coreProperties[1]/ns1:creator[1]" w:storeItemID="{6C3C8BC8-F283-45AE-878A-BAB7291924A1}"/>
-                                    <w:text/>
-                                  </w:sdtPr>
-                                  <w:sdtEndPr/>
-                                  <w:sdtContent>
-                                    <w:p>
-                                      <w:pPr>
-                                        <w:pStyle w:val="NoSpacing"/>
-                                        <w:jc w:val="right"/>
+                                  </w:pPr>
+                                  <w:sdt>
+                                    <w:sdtPr>
+                                      <w:rPr>
+                                        <w:rFonts w:asciiTheme="majorHAnsi" w:eastAsiaTheme="majorEastAsia" w:hAnsiTheme="majorHAnsi" w:cstheme="majorBidi"/>
+                                        <w:sz w:val="36"/>
+                                      </w:rPr>
+                                      <w:alias w:val="Author"/>
+                                      <w:id w:val="-1559228608"/>
+                                      <w:dataBinding w:prefixMappings="xmlns:ns0='http://schemas.openxmlformats.org/package/2006/metadata/core-properties' xmlns:ns1='http://purl.org/dc/elements/1.1/'" w:xpath="/ns0:coreProperties[1]/ns1:creator[1]" w:storeItemID="{6C3C8BC8-F283-45AE-878A-BAB7291924A1}"/>
+                                      <w:text/>
+                                    </w:sdtPr>
+                                    <w:sdtContent>
+                                      <w:r>
                                         <w:rPr>
                                           <w:rFonts w:asciiTheme="majorHAnsi" w:eastAsiaTheme="majorEastAsia" w:hAnsiTheme="majorHAnsi" w:cstheme="majorBidi"/>
                                           <w:sz w:val="36"/>
                                         </w:rPr>
-                                      </w:pPr>
-                                      <w:r>
-                                        <w:rPr>
-                                          <w:rFonts w:asciiTheme="majorHAnsi" w:eastAsiaTheme="majorEastAsia" w:hAnsiTheme="majorHAnsi" w:cstheme="majorBidi"/>
-                                          <w:sz w:val="36"/>
-                                          <w:lang w:val="en-IN"/>
-                                        </w:rPr>
-                                        <w:t>Parvat Computer Technology</w:t>
+                                        <w:t>Roshan deep</w:t>
                                       </w:r>
-                                    </w:p>
-                                  </w:sdtContent>
-                                </w:sdt>
+                                    </w:sdtContent>
+                                  </w:sdt>
+                                </w:p>
                               </w:txbxContent>
                             </wps:txbx>
                             <wps:bodyPr rot="0" vert="vert270" wrap="square" lIns="9144" tIns="91440" rIns="9144" bIns="91440" anchor="ctr" anchorCtr="0" upright="1">
@@ -178,7 +175,6 @@
                                   </a:schemeClr>
                                 </a:glow>
                               </a:effectLst>
-                              <a:extLst/>
                             </wps:spPr>
                             <wps:txbx>
                               <w:txbxContent>
@@ -202,7 +198,6 @@
                                       <w:calendar w:val="gregorian"/>
                                     </w:date>
                                   </w:sdtPr>
-                                  <w:sdtEndPr/>
                                   <w:sdtContent>
                                     <w:p>
                                       <w:pPr>
@@ -268,7 +263,6 @@
                                   </a:schemeClr>
                                 </a:glow>
                               </a:effectLst>
-                              <a:extLst/>
                             </wps:spPr>
                             <wps:txbx>
                               <w:txbxContent>
@@ -285,7 +279,6 @@
                                     <w:dataBinding w:prefixMappings="xmlns:ns0='http://schemas.openxmlformats.org/package/2006/metadata/core-properties' xmlns:ns1='http://purl.org/dc/elements/1.1/'" w:xpath="/ns0:coreProperties[1]/ns1:title[1]" w:storeItemID="{6C3C8BC8-F283-45AE-878A-BAB7291924A1}"/>
                                     <w:text/>
                                   </w:sdtPr>
-                                  <w:sdtEndPr/>
                                   <w:sdtContent>
                                     <w:p>
                                       <w:pPr>
@@ -331,48 +324,46 @@
               </mc:Choice>
               <mc:Fallback>
                 <w:pict>
-                  <v:group id="Group 3" o:spid="_x0000_s1026" style="position:absolute;margin-left:0;margin-top:0;width:206.05pt;height:394.4pt;z-index:251661312;mso-width-percent:350;mso-height-percent:500;mso-left-percent:50;mso-top-percent:45;mso-position-horizontal-relative:page;mso-position-vertical-relative:page;mso-width-percent:350;mso-height-percent:500;mso-left-percent:50;mso-top-percent:45" coordorigin="335,370" coordsize="4476,7108" o:gfxdata="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" o:allowincell="f">
-                    <v:rect id="Rectangle 4" o:spid="_x0000_s1027" style="position:absolute;left:1794;top:370;width:1251;height:7108;visibility:visible;mso-wrap-style:square;v-text-anchor:middle" o:gfxdata="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" stroked="f" strokeweight="1pt">
+                  <v:group w14:anchorId="3D961876" id="Group 3" o:spid="_x0000_s1026" style="position:absolute;margin-left:0;margin-top:0;width:206.05pt;height:394.4pt;z-index:251661312;mso-width-percent:350;mso-height-percent:500;mso-left-percent:50;mso-top-percent:45;mso-position-horizontal-relative:page;mso-position-vertical-relative:page;mso-width-percent:350;mso-height-percent:500;mso-left-percent:50;mso-top-percent:45" coordorigin="335,370" coordsize="4476,7108" o:gfxdata="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" o:allowincell="f">
+                    <v:rect id="Rectangle 4" o:spid="_x0000_s1027" style="position:absolute;left:1794;top:370;width:1251;height:7108;visibility:visible;mso-wrap-style:square;v-text-anchor:middle" o:gfxdata="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" stroked="f" strokeweight="1pt">
                       <v:fill opacity="13107f"/>
                       <v:textbox style="layout-flow:vertical;mso-layout-flow-alt:bottom-to-top" inset=".72pt,7.2pt,.72pt,7.2pt">
                         <w:txbxContent>
-                          <w:sdt>
-                            <w:sdtPr>
+                          <w:p>
+                            <w:pPr>
+                              <w:pStyle w:val="NoSpacing"/>
+                              <w:jc w:val="right"/>
                               <w:rPr>
                                 <w:rFonts w:asciiTheme="majorHAnsi" w:eastAsiaTheme="majorEastAsia" w:hAnsiTheme="majorHAnsi" w:cstheme="majorBidi"/>
                                 <w:sz w:val="36"/>
                               </w:rPr>
-                              <w:alias w:val="Author"/>
-                              <w:id w:val="-1559228608"/>
-                              <w:dataBinding w:prefixMappings="xmlns:ns0='http://schemas.openxmlformats.org/package/2006/metadata/core-properties' xmlns:ns1='http://purl.org/dc/elements/1.1/'" w:xpath="/ns0:coreProperties[1]/ns1:creator[1]" w:storeItemID="{6C3C8BC8-F283-45AE-878A-BAB7291924A1}"/>
-                              <w:text/>
-                            </w:sdtPr>
-                            <w:sdtEndPr/>
-                            <w:sdtContent>
-                              <w:p>
-                                <w:pPr>
-                                  <w:pStyle w:val="NoSpacing"/>
-                                  <w:jc w:val="right"/>
+                            </w:pPr>
+                            <w:sdt>
+                              <w:sdtPr>
+                                <w:rPr>
+                                  <w:rFonts w:asciiTheme="majorHAnsi" w:eastAsiaTheme="majorEastAsia" w:hAnsiTheme="majorHAnsi" w:cstheme="majorBidi"/>
+                                  <w:sz w:val="36"/>
+                                </w:rPr>
+                                <w:alias w:val="Author"/>
+                                <w:id w:val="-1559228608"/>
+                                <w:dataBinding w:prefixMappings="xmlns:ns0='http://schemas.openxmlformats.org/package/2006/metadata/core-properties' xmlns:ns1='http://purl.org/dc/elements/1.1/'" w:xpath="/ns0:coreProperties[1]/ns1:creator[1]" w:storeItemID="{6C3C8BC8-F283-45AE-878A-BAB7291924A1}"/>
+                                <w:text/>
+                              </w:sdtPr>
+                              <w:sdtContent>
+                                <w:r>
                                   <w:rPr>
                                     <w:rFonts w:asciiTheme="majorHAnsi" w:eastAsiaTheme="majorEastAsia" w:hAnsiTheme="majorHAnsi" w:cstheme="majorBidi"/>
                                     <w:sz w:val="36"/>
                                   </w:rPr>
-                                </w:pPr>
-                                <w:r>
-                                  <w:rPr>
-                                    <w:rFonts w:asciiTheme="majorHAnsi" w:eastAsiaTheme="majorEastAsia" w:hAnsiTheme="majorHAnsi" w:cstheme="majorBidi"/>
-                                    <w:sz w:val="36"/>
-                                    <w:lang w:val="en-IN"/>
-                                  </w:rPr>
-                                  <w:t>Parvat Computer Technology</w:t>
+                                  <w:t>Roshan deep</w:t>
                                 </w:r>
-                              </w:p>
-                            </w:sdtContent>
-                          </w:sdt>
+                              </w:sdtContent>
+                            </w:sdt>
+                          </w:p>
                         </w:txbxContent>
                       </v:textbox>
                     </v:rect>
-                    <v:rect id="Rectangle 5" o:spid="_x0000_s1028" style="position:absolute;left:3247;top:370;width:1564;height:7108;visibility:visible;mso-wrap-style:square;v-text-anchor:middle" o:gfxdata="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" stroked="f" strokeweight="1pt">
+                    <v:rect id="Rectangle 5" o:spid="_x0000_s1028" style="position:absolute;left:3247;top:370;width:1564;height:7108;visibility:visible;mso-wrap-style:square;v-text-anchor:middle" o:gfxdata="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" stroked="f" strokeweight="1pt">
                       <v:fill opacity="13107f"/>
                       <v:textbox style="layout-flow:vertical;mso-layout-flow-alt:bottom-to-top" inset=".72pt,7.2pt,.72pt,7.2pt">
                         <w:txbxContent>
@@ -396,7 +387,6 @@
                                 <w:calendar w:val="gregorian"/>
                               </w:date>
                             </w:sdtPr>
-                            <w:sdtEndPr/>
                             <w:sdtContent>
                               <w:p>
                                 <w:pPr>
@@ -428,7 +418,7 @@
                         </w:txbxContent>
                       </v:textbox>
                     </v:rect>
-                    <v:rect id="Rectangle 6" o:spid="_x0000_s1029" style="position:absolute;left:335;top:370;width:1251;height:7108;visibility:visible;mso-wrap-style:square;v-text-anchor:middle" o:gfxdata="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" fillcolor="white [3212]" stroked="f" strokeweight="1pt">
+                    <v:rect id="Rectangle 6" o:spid="_x0000_s1029" style="position:absolute;left:335;top:370;width:1251;height:7108;visibility:visible;mso-wrap-style:square;v-text-anchor:middle" o:gfxdata="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" fillcolor="white [3212]" stroked="f" strokeweight="1pt">
                       <v:fill opacity="13107f"/>
                       <v:textbox style="layout-flow:vertical;mso-layout-flow-alt:bottom-to-top" inset=".72pt,7.2pt,.72pt,7.2pt">
                         <w:txbxContent>
@@ -445,7 +435,6 @@
                               <w:dataBinding w:prefixMappings="xmlns:ns0='http://schemas.openxmlformats.org/package/2006/metadata/core-properties' xmlns:ns1='http://purl.org/dc/elements/1.1/'" w:xpath="/ns0:coreProperties[1]/ns1:title[1]" w:storeItemID="{6C3C8BC8-F283-45AE-878A-BAB7291924A1}"/>
                               <w:text/>
                             </w:sdtPr>
-                            <w:sdtEndPr/>
                             <w:sdtContent>
                               <w:p>
                                 <w:pPr>
@@ -490,7 +479,7 @@
             <mc:AlternateContent>
               <mc:Choice Requires="wpg">
                 <w:drawing>
-                  <wp:anchor distT="0" distB="0" distL="114300" distR="114300" simplePos="0" relativeHeight="251662336" behindDoc="0" locked="0" layoutInCell="0" allowOverlap="1" wp14:editId="5E2FD25A">
+                  <wp:anchor distT="0" distB="0" distL="114300" distR="114300" simplePos="0" relativeHeight="251662336" behindDoc="0" locked="0" layoutInCell="0" allowOverlap="1" wp14:anchorId="0DC9EAE8" wp14:editId="16457F88">
                     <wp:simplePos x="0" y="0"/>
                     <wp:positionH relativeFrom="page">
                       <wp:align>center</wp:align>
@@ -571,7 +560,6 @@
                                     <w:dataBinding w:prefixMappings="xmlns:ns0='http://schemas.microsoft.com/office/2006/coverPageProps'" w:xpath="/ns0:CoverPageProperties[1]/ns0:Abstract[1]" w:storeItemID="{55AF091B-3C7A-41E3-B477-F2FDAA23CFDA}"/>
                                     <w:text/>
                                   </w:sdtPr>
-                                  <w:sdtEndPr/>
                                   <w:sdtContent>
                                     <w:p>
                                       <w:pPr>
@@ -581,21 +569,7 @@
                                         <w:rPr>
                                           <w:lang w:val="en-IN"/>
                                         </w:rPr>
-                                        <w:t xml:space="preserve">We can find weather reports such as temperature, humidity, pressure, wind speed and description etc. of any place in the world. You need to provide the name of a place. Not only this </w:t>
-                                      </w:r>
-                                      <w:proofErr w:type="gramStart"/>
-                                      <w:r>
-                                        <w:rPr>
-                                          <w:lang w:val="en-IN"/>
-                                        </w:rPr>
-                                        <w:t>you will</w:t>
-                                      </w:r>
-                                      <w:proofErr w:type="gramEnd"/>
-                                      <w:r>
-                                        <w:rPr>
-                                          <w:lang w:val="en-IN"/>
-                                        </w:rPr>
-                                        <w:t xml:space="preserve"> also get current time of that place.</w:t>
+                                        <w:t>We can find weather reports such as temperature, humidity, pressure, wind speed and description etc. of any place in the world. You need to provide the name of a place. Not only this you will also get current time of that place.</w:t>
                                       </w:r>
                                     </w:p>
                                   </w:sdtContent>
@@ -653,7 +627,6 @@
                                     <w:dataBinding w:prefixMappings="xmlns:ns0='http://schemas.openxmlformats.org/officeDocument/2006/extended-properties'" w:xpath="/ns0:Properties[1]/ns0:Company[1]" w:storeItemID="{6668398D-A668-4E3E-A5EB-62B293D839F1}"/>
                                     <w:text/>
                                   </w:sdtPr>
-                                  <w:sdtEndPr/>
                                   <w:sdtContent>
                                     <w:p>
                                       <w:pPr>
@@ -669,7 +642,7 @@
                                           <w:b/>
                                           <w:bCs/>
                                         </w:rPr>
-                                        <w:t>Parvat Computer Technology</w:t>
+                                        <w:t>Roshandeep</w:t>
                                       </w:r>
                                     </w:p>
                                   </w:sdtContent>
@@ -685,7 +658,6 @@
                                     <w:dataBinding w:prefixMappings="xmlns:ns0='http://schemas.microsoft.com/office/2006/coverPageProps'" w:xpath="/ns0:CoverPageProperties[1]/ns0:CompanyAddress[1]" w:storeItemID="{55AF091B-3C7A-41E3-B477-F2FDAA23CFDA}"/>
                                     <w:text w:multiLine="1"/>
                                   </w:sdtPr>
-                                  <w:sdtEndPr/>
                                   <w:sdtContent>
                                     <w:p>
                                       <w:pPr>
@@ -701,7 +673,7 @@
                                           <w:b/>
                                           <w:bCs/>
                                         </w:rPr>
-                                        <w:t>New Delhi</w:t>
+                                        <w:t>CHIT.HANDTOOLS,JALANDHAR</w:t>
                                       </w:r>
                                     </w:p>
                                   </w:sdtContent>
@@ -714,10 +686,10 @@
                                     </w:rPr>
                                     <w:alias w:val="Phone"/>
                                     <w:id w:val="343265946"/>
+                                    <w:showingPlcHdr/>
                                     <w:dataBinding w:prefixMappings="xmlns:ns0='http://schemas.microsoft.com/office/2006/coverPageProps'" w:xpath="/ns0:CoverPageProperties[1]/ns0:CompanyPhone[1]" w:storeItemID="{55AF091B-3C7A-41E3-B477-F2FDAA23CFDA}"/>
                                     <w:text/>
                                   </w:sdtPr>
-                                  <w:sdtEndPr/>
                                   <w:sdtContent>
                                     <w:p>
                                       <w:pPr>
@@ -733,7 +705,7 @@
                                           <w:b/>
                                           <w:bCs/>
                                         </w:rPr>
-                                        <w:t>401002</w:t>
+                                        <w:t xml:space="preserve">     </w:t>
                                       </w:r>
                                     </w:p>
                                   </w:sdtContent>
@@ -750,7 +722,6 @@
                                     <w:dataBinding w:prefixMappings="xmlns:ns0='http://schemas.microsoft.com/office/2006/coverPageProps'" w:xpath="/ns0:CoverPageProperties[1]/ns0:CompanyFax[1]" w:storeItemID="{55AF091B-3C7A-41E3-B477-F2FDAA23CFDA}"/>
                                     <w:text/>
                                   </w:sdtPr>
-                                  <w:sdtEndPr/>
                                   <w:sdtContent>
                                     <w:p>
                                       <w:pPr>
@@ -801,8 +772,8 @@
               </mc:Choice>
               <mc:Fallback>
                 <w:pict>
-                  <v:group id="Group 7" o:spid="_x0000_s1030" style="position:absolute;margin-left:0;margin-top:0;width:550.75pt;height:316.8pt;z-index:251662336;mso-width-percent:900;mso-height-percent:400;mso-top-percent:550;mso-position-horizontal:center;mso-position-horizontal-relative:page;mso-position-vertical-relative:page;mso-width-percent:900;mso-height-percent:400;mso-top-percent:550" coordorigin="613,8712" coordsize="11015,6336" o:gfxdata="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" o:allowincell="f">
-                    <v:rect id="Rectangle 8" o:spid="_x0000_s1031" style="position:absolute;left:4897;top:8714;width:6731;height:6334;visibility:visible;mso-wrap-style:square;v-text-anchor:top" o:gfxdata="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" filled="f" fillcolor="#c0504d" stroked="f" strokecolor="white" strokeweight="1.5pt">
+                  <v:group w14:anchorId="0DC9EAE8" id="Group 7" o:spid="_x0000_s1030" style="position:absolute;margin-left:0;margin-top:0;width:550.75pt;height:316.8pt;z-index:251662336;mso-width-percent:900;mso-height-percent:400;mso-top-percent:550;mso-position-horizontal:center;mso-position-horizontal-relative:page;mso-position-vertical-relative:page;mso-width-percent:900;mso-height-percent:400;mso-top-percent:550" coordorigin="613,8712" coordsize="11015,6336" o:gfxdata="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" o:allowincell="f">
+                    <v:rect id="Rectangle 8" o:spid="_x0000_s1031" style="position:absolute;left:4897;top:8714;width:6731;height:6334;visibility:visible;mso-wrap-style:square;v-text-anchor:top" o:gfxdata="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" filled="f" fillcolor="#c0504d" stroked="f" strokecolor="white" strokeweight="1.5pt">
                       <v:textbox>
                         <w:txbxContent>
                           <w:sdt>
@@ -812,7 +783,6 @@
                               <w:dataBinding w:prefixMappings="xmlns:ns0='http://schemas.microsoft.com/office/2006/coverPageProps'" w:xpath="/ns0:CoverPageProperties[1]/ns0:Abstract[1]" w:storeItemID="{55AF091B-3C7A-41E3-B477-F2FDAA23CFDA}"/>
                               <w:text/>
                             </w:sdtPr>
-                            <w:sdtEndPr/>
                             <w:sdtContent>
                               <w:p>
                                 <w:pPr>
@@ -822,21 +792,7 @@
                                   <w:rPr>
                                     <w:lang w:val="en-IN"/>
                                   </w:rPr>
-                                  <w:t xml:space="preserve">We can find weather reports such as temperature, humidity, pressure, wind speed and description etc. of any place in the world. You need to provide the name of a place. Not only this </w:t>
-                                </w:r>
-                                <w:proofErr w:type="gramStart"/>
-                                <w:r>
-                                  <w:rPr>
-                                    <w:lang w:val="en-IN"/>
-                                  </w:rPr>
-                                  <w:t>you will</w:t>
-                                </w:r>
-                                <w:proofErr w:type="gramEnd"/>
-                                <w:r>
-                                  <w:rPr>
-                                    <w:lang w:val="en-IN"/>
-                                  </w:rPr>
-                                  <w:t xml:space="preserve"> also get current time of that place.</w:t>
+                                  <w:t>We can find weather reports such as temperature, humidity, pressure, wind speed and description etc. of any place in the world. You need to provide the name of a place. Not only this you will also get current time of that place.</w:t>
                                 </w:r>
                               </w:p>
                             </w:sdtContent>
@@ -844,7 +800,7 @@
                         </w:txbxContent>
                       </v:textbox>
                     </v:rect>
-                    <v:rect id="Rectangle 9" o:spid="_x0000_s1032" style="position:absolute;left:613;top:8712;width:4283;height:6336;visibility:visible;mso-wrap-style:square;v-text-anchor:bottom" o:gfxdata="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" filled="f" fillcolor="#c0504d" stroked="f" strokecolor="white" strokeweight="1.5pt">
+                    <v:rect id="Rectangle 9" o:spid="_x0000_s1032" style="position:absolute;left:613;top:8712;width:4283;height:6336;visibility:visible;mso-wrap-style:square;v-text-anchor:bottom" o:gfxdata="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" filled="f" fillcolor="#c0504d" stroked="f" strokecolor="white" strokeweight="1.5pt">
                       <v:textbox inset="0">
                         <w:txbxContent>
                           <w:sdt>
@@ -858,7 +814,6 @@
                               <w:dataBinding w:prefixMappings="xmlns:ns0='http://schemas.openxmlformats.org/officeDocument/2006/extended-properties'" w:xpath="/ns0:Properties[1]/ns0:Company[1]" w:storeItemID="{6668398D-A668-4E3E-A5EB-62B293D839F1}"/>
                               <w:text/>
                             </w:sdtPr>
-                            <w:sdtEndPr/>
                             <w:sdtContent>
                               <w:p>
                                 <w:pPr>
@@ -874,7 +829,7 @@
                                     <w:b/>
                                     <w:bCs/>
                                   </w:rPr>
-                                  <w:t>Parvat Computer Technology</w:t>
+                                  <w:t>Roshandeep</w:t>
                                 </w:r>
                               </w:p>
                             </w:sdtContent>
@@ -890,7 +845,6 @@
                               <w:dataBinding w:prefixMappings="xmlns:ns0='http://schemas.microsoft.com/office/2006/coverPageProps'" w:xpath="/ns0:CoverPageProperties[1]/ns0:CompanyAddress[1]" w:storeItemID="{55AF091B-3C7A-41E3-B477-F2FDAA23CFDA}"/>
                               <w:text w:multiLine="1"/>
                             </w:sdtPr>
-                            <w:sdtEndPr/>
                             <w:sdtContent>
                               <w:p>
                                 <w:pPr>
@@ -906,7 +860,7 @@
                                     <w:b/>
                                     <w:bCs/>
                                   </w:rPr>
-                                  <w:t>New Delhi</w:t>
+                                  <w:t>CHIT.HANDTOOLS,JALANDHAR</w:t>
                                 </w:r>
                               </w:p>
                             </w:sdtContent>
@@ -919,10 +873,10 @@
                               </w:rPr>
                               <w:alias w:val="Phone"/>
                               <w:id w:val="343265946"/>
+                              <w:showingPlcHdr/>
                               <w:dataBinding w:prefixMappings="xmlns:ns0='http://schemas.microsoft.com/office/2006/coverPageProps'" w:xpath="/ns0:CoverPageProperties[1]/ns0:CompanyPhone[1]" w:storeItemID="{55AF091B-3C7A-41E3-B477-F2FDAA23CFDA}"/>
                               <w:text/>
                             </w:sdtPr>
-                            <w:sdtEndPr/>
                             <w:sdtContent>
                               <w:p>
                                 <w:pPr>
@@ -938,7 +892,7 @@
                                     <w:b/>
                                     <w:bCs/>
                                   </w:rPr>
-                                  <w:t>401002</w:t>
+                                  <w:t xml:space="preserve">     </w:t>
                                 </w:r>
                               </w:p>
                             </w:sdtContent>
@@ -955,7 +909,6 @@
                               <w:dataBinding w:prefixMappings="xmlns:ns0='http://schemas.microsoft.com/office/2006/coverPageProps'" w:xpath="/ns0:CoverPageProperties[1]/ns0:CompanyFax[1]" w:storeItemID="{55AF091B-3C7A-41E3-B477-F2FDAA23CFDA}"/>
                               <w:text/>
                             </w:sdtPr>
-                            <w:sdtEndPr/>
                             <w:sdtContent>
                               <w:p>
                                 <w:pPr>
@@ -1001,9 +954,9 @@
               <w:lang w:eastAsia="en-IN"/>
             </w:rPr>
             <w:drawing>
-              <wp:inline distT="0" distB="0" distL="0" distR="0" wp14:anchorId="0D9DAB7F" wp14:editId="5691C090">
-                <wp:extent cx="6269383" cy="3612995"/>
-                <wp:effectExtent l="0" t="0" r="0" b="6985"/>
+              <wp:inline distT="0" distB="0" distL="0" distR="0" wp14:anchorId="033A2F32" wp14:editId="08A64C75">
+                <wp:extent cx="6268550" cy="3505835"/>
+                <wp:effectExtent l="0" t="0" r="0" b="0"/>
                 <wp:docPr id="16" name="Picture 16"/>
                 <wp:cNvGraphicFramePr>
                   <a:graphicFrameLocks xmlns:a="http://schemas.openxmlformats.org/drawingml/2006/main" noChangeAspect="1"/>
@@ -1024,7 +977,7 @@
                       <pic:spPr>
                         <a:xfrm>
                           <a:off x="0" y="0"/>
-                          <a:ext cx="6269145" cy="3612858"/>
+                          <a:ext cx="6277520" cy="3510851"/>
                         </a:xfrm>
                         <a:prstGeom prst="rect">
                           <a:avLst/>
@@ -1044,7 +997,7 @@
             <mc:AlternateContent>
               <mc:Choice Requires="wps">
                 <w:drawing>
-                  <wp:anchor distT="0" distB="0" distL="114300" distR="114300" simplePos="0" relativeHeight="251660288" behindDoc="1" locked="0" layoutInCell="0" allowOverlap="1" wp14:anchorId="307C3068" wp14:editId="2759C95E">
+                  <wp:anchor distT="0" distB="0" distL="114300" distR="114300" simplePos="0" relativeHeight="251660288" behindDoc="1" locked="0" layoutInCell="0" allowOverlap="1" wp14:anchorId="7D824C00" wp14:editId="0AAAA280">
                     <wp:simplePos x="0" y="0"/>
                     <wp:positionH relativeFrom="page">
                       <wp:align>center</wp:align>
@@ -1119,7 +1072,7 @@
               </mc:Choice>
               <mc:Fallback>
                 <w:pict>
-                  <v:rect id="Rectangle 2" o:spid="_x0000_s1026" alt="exposure" style="position:absolute;margin-left:0;margin-top:0;width:550.8pt;height:395.85pt;z-index:-251656192;visibility:visible;mso-wrap-style:square;mso-width-percent:900;mso-height-percent:500;mso-top-percent:50;mso-wrap-distance-left:9pt;mso-wrap-distance-top:0;mso-wrap-distance-right:9pt;mso-wrap-distance-bottom:0;mso-position-horizontal:center;mso-position-horizontal-relative:page;mso-position-vertical-relative:page;mso-width-percent:900;mso-height-percent:500;mso-top-percent:50;mso-width-relative:page;mso-height-relative:page;v-text-anchor:top" o:gfxdata="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" o:allowincell="f" stroked="f">
+                  <v:rect w14:anchorId="7F5621BA" id="Rectangle 2" o:spid="_x0000_s1026" alt="exposure" style="position:absolute;margin-left:0;margin-top:0;width:550.8pt;height:395.85pt;z-index:-251656192;visibility:visible;mso-wrap-style:square;mso-width-percent:900;mso-height-percent:500;mso-top-percent:50;mso-wrap-distance-left:9pt;mso-wrap-distance-top:0;mso-wrap-distance-right:9pt;mso-wrap-distance-bottom:0;mso-position-horizontal:center;mso-position-horizontal-relative:page;mso-position-vertical-relative:page;mso-width-percent:900;mso-height-percent:500;mso-top-percent:50;mso-width-relative:page;mso-height-relative:page;v-text-anchor:top" o:gfxdata="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" o:allowincell="f" stroked="f">
                     <v:fill r:id="rId11" o:title="exposure" recolor="t" rotate="t" type="frame"/>
                     <o:lock v:ext="edit" aspectratio="t"/>
                     <w10:wrap anchorx="page" anchory="page"/>
@@ -1148,182 +1101,11 @@
     </w:sdt>
     <w:p>
       <w:pPr>
-        <w:jc w:val="right"/>
-      </w:pPr>
-      <w:r>
-        <w:rPr>
-          <w:noProof/>
-          <w:lang w:eastAsia="en-IN"/>
-        </w:rPr>
-        <w:lastRenderedPageBreak/>
-        <w:drawing>
-          <wp:inline distT="0" distB="0" distL="0" distR="0" wp14:anchorId="2A3B172E" wp14:editId="37F5192D">
-            <wp:extent cx="1317029" cy="1257860"/>
-            <wp:effectExtent l="0" t="0" r="0" b="0"/>
-            <wp:docPr id="10" name="Picture 10" descr="E:\Python Projects\weather forecast code\Images\logo.png"/>
-            <wp:cNvGraphicFramePr>
-              <a:graphicFrameLocks xmlns:a="http://schemas.openxmlformats.org/drawingml/2006/main" noChangeAspect="1"/>
-            </wp:cNvGraphicFramePr>
-            <a:graphic xmlns:a="http://schemas.openxmlformats.org/drawingml/2006/main">
-              <a:graphicData uri="http://schemas.openxmlformats.org/drawingml/2006/picture">
-                <pic:pic xmlns:pic="http://schemas.openxmlformats.org/drawingml/2006/picture">
-                  <pic:nvPicPr>
-                    <pic:cNvPr id="0" name="Picture 2" descr="E:\Python Projects\weather forecast code\Images\logo.png"/>
-                    <pic:cNvPicPr>
-                      <a:picLocks noChangeAspect="1" noChangeArrowheads="1"/>
-                    </pic:cNvPicPr>
-                  </pic:nvPicPr>
-                  <pic:blipFill>
-                    <a:blip r:embed="rId12">
-                      <a:extLst>
-                        <a:ext uri="{28A0092B-C50C-407E-A947-70E740481C1C}">
-                          <a14:useLocalDpi xmlns:a14="http://schemas.microsoft.com/office/drawing/2010/main" val="0"/>
-                        </a:ext>
-                      </a:extLst>
-                    </a:blip>
-                    <a:srcRect/>
-                    <a:stretch>
-                      <a:fillRect/>
-                    </a:stretch>
-                  </pic:blipFill>
-                  <pic:spPr bwMode="auto">
-                    <a:xfrm>
-                      <a:off x="0" y="0"/>
-                      <a:ext cx="1319072" cy="1259811"/>
-                    </a:xfrm>
-                    <a:prstGeom prst="rect">
-                      <a:avLst/>
-                    </a:prstGeom>
-                    <a:noFill/>
-                    <a:ln>
-                      <a:noFill/>
-                    </a:ln>
-                  </pic:spPr>
-                </pic:pic>
-              </a:graphicData>
-            </a:graphic>
-          </wp:inline>
-        </w:drawing>
-      </w:r>
-      <w:r>
-        <w:rPr>
-          <w:noProof/>
-          <w:lang w:eastAsia="en-IN"/>
-        </w:rPr>
-        <w:drawing>
-          <wp:anchor distT="0" distB="0" distL="114300" distR="114300" simplePos="0" relativeHeight="251658240" behindDoc="0" locked="0" layoutInCell="1" allowOverlap="1" wp14:anchorId="7822484D" wp14:editId="563C9AE0">
-            <wp:simplePos x="3924935" y="914400"/>
-            <wp:positionH relativeFrom="margin">
-              <wp:align>left</wp:align>
-            </wp:positionH>
-            <wp:positionV relativeFrom="margin">
-              <wp:align>top</wp:align>
-            </wp:positionV>
-            <wp:extent cx="1466850" cy="1257300"/>
-            <wp:effectExtent l="0" t="0" r="0" b="0"/>
-            <wp:wrapSquare wrapText="bothSides"/>
-            <wp:docPr id="1" name="Picture 1"/>
-            <wp:cNvGraphicFramePr>
-              <a:graphicFrameLocks xmlns:a="http://schemas.openxmlformats.org/drawingml/2006/main" noChangeAspect="1"/>
-            </wp:cNvGraphicFramePr>
-            <a:graphic xmlns:a="http://schemas.openxmlformats.org/drawingml/2006/main">
-              <a:graphicData uri="http://schemas.openxmlformats.org/drawingml/2006/picture">
-                <pic:pic xmlns:pic="http://schemas.openxmlformats.org/drawingml/2006/picture">
-                  <pic:nvPicPr>
-                    <pic:cNvPr id="0" name="perfect shape logo.png"/>
-                    <pic:cNvPicPr/>
-                  </pic:nvPicPr>
-                  <pic:blipFill>
-                    <a:blip r:embed="rId13" cstate="print">
-                      <a:extLst>
-                        <a:ext uri="{28A0092B-C50C-407E-A947-70E740481C1C}">
-                          <a14:useLocalDpi xmlns:a14="http://schemas.microsoft.com/office/drawing/2010/main" val="0"/>
-                        </a:ext>
-                      </a:extLst>
-                    </a:blip>
-                    <a:stretch>
-                      <a:fillRect/>
-                    </a:stretch>
-                  </pic:blipFill>
-                  <pic:spPr>
-                    <a:xfrm>
-                      <a:off x="0" y="0"/>
-                      <a:ext cx="1466850" cy="1257300"/>
-                    </a:xfrm>
-                    <a:prstGeom prst="rect">
-                      <a:avLst/>
-                    </a:prstGeom>
-                  </pic:spPr>
-                </pic:pic>
-              </a:graphicData>
-            </a:graphic>
-          </wp:anchor>
-        </w:drawing>
-      </w:r>
-      <w:r>
-        <w:rPr>
-          <w:noProof/>
-          <w:lang w:eastAsia="en-IN"/>
-        </w:rPr>
-        <w:drawing>
-          <wp:inline distT="0" distB="0" distL="0" distR="0" wp14:anchorId="022234E0" wp14:editId="75532673">
-            <wp:extent cx="1250847" cy="1250569"/>
-            <wp:effectExtent l="0" t="0" r="6985" b="6985"/>
-            <wp:docPr id="2" name="Picture 2"/>
-            <wp:cNvGraphicFramePr>
-              <a:graphicFrameLocks xmlns:a="http://schemas.openxmlformats.org/drawingml/2006/main" noChangeAspect="1"/>
-            </wp:cNvGraphicFramePr>
-            <a:graphic xmlns:a="http://schemas.openxmlformats.org/drawingml/2006/main">
-              <a:graphicData uri="http://schemas.openxmlformats.org/drawingml/2006/picture">
-                <pic:pic xmlns:pic="http://schemas.openxmlformats.org/drawingml/2006/picture">
-                  <pic:nvPicPr>
-                    <pic:cNvPr id="0" name="perfect shape logo.png"/>
-                    <pic:cNvPicPr/>
-                  </pic:nvPicPr>
-                  <pic:blipFill>
-                    <a:blip r:embed="rId14" cstate="print">
-                      <a:extLst>
-                        <a:ext uri="{28A0092B-C50C-407E-A947-70E740481C1C}">
-                          <a14:useLocalDpi xmlns:a14="http://schemas.microsoft.com/office/drawing/2010/main" val="0"/>
-                        </a:ext>
-                      </a:extLst>
-                    </a:blip>
-                    <a:stretch>
-                      <a:fillRect/>
-                    </a:stretch>
-                  </pic:blipFill>
-                  <pic:spPr>
-                    <a:xfrm>
-                      <a:off x="0" y="0"/>
-                      <a:ext cx="1253105" cy="1252827"/>
-                    </a:xfrm>
-                    <a:prstGeom prst="rect">
-                      <a:avLst/>
-                    </a:prstGeom>
-                  </pic:spPr>
-                </pic:pic>
-              </a:graphicData>
-            </a:graphic>
-          </wp:inline>
-        </w:drawing>
-      </w:r>
-      <w:bookmarkStart w:id="0" w:name="_GoBack"/>
-      <w:bookmarkEnd w:id="0"/>
-    </w:p>
-    <w:p>
-      <w:pPr>
         <w:tabs>
           <w:tab w:val="left" w:pos="7200"/>
         </w:tabs>
         <w:jc w:val="both"/>
       </w:pPr>
-      <w:r>
-        <w:t>Your College Logo</w:t>
-      </w:r>
-      <w:r>
-        <w:tab/>
-        <w:t>Your Institute Logo</w:t>
-      </w:r>
     </w:p>
     <w:p>
       <w:pPr>
@@ -1341,7 +1123,9 @@
           <w:szCs w:val="24"/>
         </w:rPr>
       </w:pPr>
-      <w:r>
+    </w:p>
+    <w:p>
+      <w:pPr>
         <w:rPr>
           <w:rFonts w:ascii="Arial" w:hAnsi="Arial" w:cs="Arial"/>
           <w:b/>
@@ -1349,7 +1133,26 @@
           <w:sz w:val="24"/>
           <w:szCs w:val="24"/>
         </w:rPr>
-        <w:t>Your College name Institute of Technology</w:t>
+      </w:pPr>
+      <w:r>
+        <w:rPr>
+          <w:rFonts w:ascii="Arial" w:hAnsi="Arial" w:cs="Arial"/>
+          <w:b/>
+          <w:color w:val="002060"/>
+          <w:sz w:val="24"/>
+          <w:szCs w:val="24"/>
+        </w:rPr>
+        <w:t xml:space="preserve">                      </w:t>
+      </w:r>
+      <w:r>
+        <w:rPr>
+          <w:rFonts w:ascii="Arial" w:hAnsi="Arial" w:cs="Arial"/>
+          <w:b/>
+          <w:color w:val="002060"/>
+          <w:sz w:val="24"/>
+          <w:szCs w:val="24"/>
+        </w:rPr>
+        <w:t>CENTRAL INSTITUTE OF HAND TOOL JALANDHAR</w:t>
       </w:r>
     </w:p>
     <w:p>
@@ -1369,7 +1172,7 @@
           <w:sz w:val="24"/>
           <w:szCs w:val="24"/>
         </w:rPr>
-        <w:t>Delhi-41327</w:t>
+        <w:t>JALANDHAR-144003</w:t>
       </w:r>
     </w:p>
     <w:p>
@@ -1539,70 +1342,70 @@
           <w:sz w:val="24"/>
           <w:szCs w:val="24"/>
         </w:rPr>
-        <w:t>Student1 Name and Roll Number</w:t>
-      </w:r>
-    </w:p>
-    <w:p>
-      <w:pPr>
-        <w:jc w:val="center"/>
+        <w:t xml:space="preserve">Student1 </w:t>
+      </w:r>
+      <w:r>
         <w:rPr>
           <w:rFonts w:ascii="Arial" w:hAnsi="Arial" w:cs="Arial"/>
           <w:sz w:val="24"/>
           <w:szCs w:val="24"/>
         </w:rPr>
-      </w:pPr>
-      <w:r>
+        <w:t>Roshan 230789505628</w:t>
+      </w:r>
+    </w:p>
+    <w:p>
+      <w:pPr>
+        <w:jc w:val="center"/>
         <w:rPr>
           <w:rFonts w:ascii="Arial" w:hAnsi="Arial" w:cs="Arial"/>
           <w:sz w:val="24"/>
           <w:szCs w:val="24"/>
         </w:rPr>
-        <w:t>Student2 Name and Roll Number</w:t>
-      </w:r>
-    </w:p>
-    <w:p>
-      <w:pPr>
-        <w:jc w:val="center"/>
+      </w:pPr>
+      <w:r>
         <w:rPr>
           <w:rFonts w:ascii="Arial" w:hAnsi="Arial" w:cs="Arial"/>
           <w:sz w:val="24"/>
           <w:szCs w:val="24"/>
         </w:rPr>
-      </w:pPr>
+        <w:t xml:space="preserve">Student Raman </w:t>
+      </w:r>
       <w:r>
         <w:rPr>
           <w:rFonts w:ascii="Arial" w:hAnsi="Arial" w:cs="Arial"/>
           <w:sz w:val="24"/>
           <w:szCs w:val="24"/>
         </w:rPr>
-        <w:t>Student3 Name and Roll Number</w:t>
-      </w:r>
-    </w:p>
-    <w:p>
-      <w:pPr>
-        <w:jc w:val="center"/>
+        <w:t>23078950562</w:t>
+      </w:r>
+      <w:r>
         <w:rPr>
           <w:rFonts w:ascii="Arial" w:hAnsi="Arial" w:cs="Arial"/>
           <w:sz w:val="24"/>
           <w:szCs w:val="24"/>
         </w:rPr>
-      </w:pPr>
-      <w:r>
+        <w:t>7</w:t>
+      </w:r>
+    </w:p>
+    <w:p>
+      <w:pPr>
+        <w:jc w:val="center"/>
         <w:rPr>
           <w:rFonts w:ascii="Arial" w:hAnsi="Arial" w:cs="Arial"/>
           <w:sz w:val="24"/>
           <w:szCs w:val="24"/>
         </w:rPr>
-        <w:t>Student4 Name and R</w:t>
-      </w:r>
-      <w:r>
+      </w:pPr>
+    </w:p>
+    <w:p>
+      <w:pPr>
+        <w:jc w:val="center"/>
         <w:rPr>
           <w:rFonts w:ascii="Arial" w:hAnsi="Arial" w:cs="Arial"/>
           <w:sz w:val="24"/>
           <w:szCs w:val="24"/>
         </w:rPr>
-        <w:t>oll Number</w:t>
-      </w:r>
+      </w:pPr>
     </w:p>
     <w:p>
       <w:pPr>
@@ -1639,37 +1442,10 @@
         <w:rPr>
           <w:b/>
         </w:rPr>
+        <w:lastRenderedPageBreak/>
         <w:t xml:space="preserve"> </w:t>
       </w:r>
       <w:r>
-        <w:rPr>
-          <w:b/>
-        </w:rPr>
-        <w:t>(</w:t>
-      </w:r>
-      <w:proofErr w:type="spellStart"/>
-      <w:r>
-        <w:rPr>
-          <w:b/>
-        </w:rPr>
-        <w:t>Dr.</w:t>
-      </w:r>
-      <w:proofErr w:type="spellEnd"/>
-      <w:r>
-        <w:rPr>
-          <w:b/>
-        </w:rPr>
-        <w:t xml:space="preserve"> Guide Name)</w:t>
-      </w:r>
-    </w:p>
-    <w:p>
-      <w:pPr>
-        <w:jc w:val="right"/>
-      </w:pPr>
-      <w:r>
-        <w:t>Guide</w:t>
-      </w:r>
-      <w:r>
         <w:t xml:space="preserve">                           </w:t>
       </w:r>
     </w:p>
@@ -1678,11 +1454,10 @@
         <w:jc w:val="center"/>
       </w:pPr>
     </w:p>
-    <w:p>
-      <w:r>
-        <w:br w:type="page"/>
-      </w:r>
-    </w:p>
+    <w:p/>
+    <w:p/>
+    <w:p/>
+    <w:p/>
     <w:p>
       <w:pPr>
         <w:jc w:val="center"/>
@@ -1702,7 +1477,6 @@
           <w:sz w:val="28"/>
           <w:szCs w:val="28"/>
         </w:rPr>
-        <w:lastRenderedPageBreak/>
         <w:t>ABSTRACT</w:t>
       </w:r>
     </w:p>
@@ -1711,15 +1485,7 @@
         <w:jc w:val="both"/>
       </w:pPr>
       <w:r>
-        <w:t xml:space="preserve">Python program to create a Weather Forecast Application using Python programing concepts and </w:t>
-      </w:r>
-      <w:proofErr w:type="spellStart"/>
-      <w:r>
-        <w:t>Tkinter</w:t>
-      </w:r>
-      <w:proofErr w:type="spellEnd"/>
-      <w:r>
-        <w:t xml:space="preserve"> GUI to develop application.</w:t>
+        <w:t>Python program to create a Weather Forecast Application using Python programing concepts and Tkinter GUI to develop application.</w:t>
       </w:r>
     </w:p>
     <w:p>
@@ -1727,23 +1493,7 @@
         <w:jc w:val="both"/>
       </w:pPr>
       <w:r>
-        <w:t xml:space="preserve">This is a project report on “WEATHER FORECASTING APPLICATION” using </w:t>
-      </w:r>
-      <w:proofErr w:type="spellStart"/>
-      <w:r>
-        <w:t>OpenWeatherMap</w:t>
-      </w:r>
-      <w:proofErr w:type="spellEnd"/>
-      <w:r>
-        <w:t xml:space="preserve"> API. It is a service that provides weather data, including current weather data. </w:t>
-      </w:r>
-      <w:proofErr w:type="gramStart"/>
-      <w:r>
-        <w:t>Forecasts and historical data to the developer of web services and mobile application.</w:t>
-      </w:r>
-      <w:proofErr w:type="gramEnd"/>
-      <w:r>
-        <w:t xml:space="preserve"> It provides an API with JSON, XML and HTML formats.</w:t>
+        <w:t>This is a project report on “WEATHER FORECASTING APPLICATION” using OpenWeatherMap API. It is a service that provides weather data, including current weather data. Forecasts and historical data to the developer of web services and mobile application. It provides an API with JSON, XML and HTML formats.</w:t>
       </w:r>
     </w:p>
     <w:p>
@@ -1781,67 +1531,100 @@
         <w:rPr>
           <w:color w:val="00B0F0"/>
         </w:rPr>
-        <w:t xml:space="preserve">Python GUI </w:t>
-      </w:r>
-      <w:proofErr w:type="spellStart"/>
-      <w:r>
+        <w:t>Python GUI Tkinter:</w:t>
+      </w:r>
+    </w:p>
+    <w:p>
+      <w:pPr>
+        <w:jc w:val="center"/>
+      </w:pPr>
+      <w:r>
+        <w:t xml:space="preserve">Python presents several alternatives for developing Graphical User Interfaces (GUIs). Among all the available methods, tkinter is the most frequently used one. It is a standard interface in Python for </w:t>
+      </w:r>
+    </w:p>
+    <w:p>
+      <w:pPr>
+        <w:jc w:val="center"/>
+      </w:pPr>
+    </w:p>
+    <w:p>
+      <w:pPr>
+        <w:jc w:val="center"/>
+      </w:pPr>
+    </w:p>
+    <w:p>
+      <w:pPr>
+        <w:jc w:val="both"/>
         <w:rPr>
           <w:color w:val="00B0F0"/>
         </w:rPr>
-        <w:t>Tkinter</w:t>
-      </w:r>
-      <w:proofErr w:type="spellEnd"/>
-      <w:r>
+      </w:pPr>
+    </w:p>
+    <w:p>
+      <w:pPr>
+        <w:jc w:val="both"/>
         <w:rPr>
           <w:color w:val="00B0F0"/>
         </w:rPr>
-        <w:t>:</w:t>
+      </w:pPr>
+      <w:r>
+        <w:rPr>
+          <w:color w:val="00B0F0"/>
+        </w:rPr>
+        <w:t xml:space="preserve">                                                   </w:t>
+      </w:r>
+      <w:r>
+        <w:rPr>
+          <w:color w:val="00B0F0"/>
+        </w:rPr>
+        <w:t xml:space="preserve">  </w:t>
+      </w:r>
+      <w:r>
+        <w:rPr>
+          <w:color w:val="00B0F0"/>
+        </w:rPr>
+        <w:t xml:space="preserve">   </w:t>
+      </w:r>
+      <w:r>
+        <w:rPr>
+          <w:color w:val="00B0F0"/>
+        </w:rPr>
+        <w:t>Python GUI Tkinter:</w:t>
       </w:r>
     </w:p>
     <w:p>
       <w:pPr>
         <w:jc w:val="center"/>
         <w:rPr>
-          <w:b/>
-          <w:bCs/>
           <w:sz w:val="28"/>
           <w:szCs w:val="28"/>
-          <w:u w:val="single"/>
-        </w:rPr>
-      </w:pPr>
-      <w:r>
-        <w:t xml:space="preserve">Python presents several alternatives for developing Graphical User Interfaces (GUIs). Among all the available methods, </w:t>
-      </w:r>
-      <w:proofErr w:type="spellStart"/>
-      <w:r>
-        <w:t>tkinter</w:t>
-      </w:r>
-      <w:proofErr w:type="spellEnd"/>
-      <w:r>
-        <w:t xml:space="preserve"> is the most frequently used one. It is a standard interface in Python for the TK GUI toolkit that comes with Python. </w:t>
-      </w:r>
-      <w:proofErr w:type="spellStart"/>
-      <w:proofErr w:type="gramStart"/>
-      <w:r>
-        <w:t>tkinter</w:t>
-      </w:r>
-      <w:proofErr w:type="spellEnd"/>
-      <w:proofErr w:type="gramEnd"/>
-      <w:r>
-        <w:t xml:space="preserve"> is the quickest and simplest way to create GUI applications. Creating a GUI using </w:t>
-      </w:r>
-      <w:proofErr w:type="spellStart"/>
-      <w:r>
-        <w:t>tkinter</w:t>
-      </w:r>
-      <w:proofErr w:type="spellEnd"/>
-      <w:r>
-        <w:t> is a relatively easy task.</w:t>
-      </w:r>
-      <w:r>
+        </w:rPr>
+      </w:pPr>
+      <w:r>
+        <w:rPr>
+          <w:sz w:val="28"/>
+          <w:szCs w:val="28"/>
+        </w:rPr>
+        <w:t xml:space="preserve">Python presents several alternatives for developing Graphical User Interfaces (GUIs). Among all the available methods, tkinter is the most frequently used one. It is a standard interface in Python for </w:t>
+      </w:r>
+      <w:r>
+        <w:rPr>
+          <w:sz w:val="28"/>
+          <w:szCs w:val="28"/>
+        </w:rPr>
+        <w:t>the TK GUI toolkit that comes with Python. tkinter is the quickest and simplest way to create GUI applications. Creating a GUI using tkinter is a relatively easy task.</w:t>
+      </w:r>
+      <w:r>
+        <w:rPr>
+          <w:sz w:val="28"/>
+          <w:szCs w:val="28"/>
+        </w:rPr>
         <w:br w:type="page"/>
       </w:r>
-      <w:r>
+    </w:p>
+    <w:p>
+      <w:pPr>
+        <w:jc w:val="center"/>
         <w:rPr>
           <w:b/>
           <w:bCs/>
@@ -1850,7 +1633,41 @@
           <w:szCs w:val="40"/>
           <w:u w:val="single"/>
         </w:rPr>
-        <w:lastRenderedPageBreak/>
+      </w:pPr>
+    </w:p>
+    <w:p>
+      <w:pPr>
+        <w:jc w:val="center"/>
+        <w:rPr>
+          <w:b/>
+          <w:bCs/>
+          <w:color w:val="00B0F0"/>
+          <w:sz w:val="40"/>
+          <w:szCs w:val="40"/>
+          <w:u w:val="single"/>
+        </w:rPr>
+      </w:pPr>
+    </w:p>
+    <w:p>
+      <w:pPr>
+        <w:jc w:val="center"/>
+        <w:rPr>
+          <w:b/>
+          <w:bCs/>
+          <w:sz w:val="28"/>
+          <w:szCs w:val="28"/>
+          <w:u w:val="single"/>
+        </w:rPr>
+      </w:pPr>
+      <w:r>
+        <w:rPr>
+          <w:b/>
+          <w:bCs/>
+          <w:color w:val="00B0F0"/>
+          <w:sz w:val="40"/>
+          <w:szCs w:val="40"/>
+          <w:u w:val="single"/>
+        </w:rPr>
         <w:t>Introduction</w:t>
       </w:r>
     </w:p>
@@ -1888,17 +1705,8 @@
     <w:p/>
     <w:p/>
     <w:p/>
-    <w:p/>
-    <w:p/>
-    <w:p/>
-    <w:p/>
-    <w:p/>
-    <w:p/>
-    <w:p/>
-    <w:p>
-      <w:pPr>
-        <w:ind w:firstLine="720"/>
-        <w:jc w:val="center"/>
+    <w:p>
+      <w:pPr>
         <w:rPr>
           <w:b/>
           <w:bCs/>
@@ -1909,6 +1717,9 @@
         </w:rPr>
       </w:pPr>
       <w:r>
+        <w:t xml:space="preserve">                                       </w:t>
+      </w:r>
+      <w:r>
         <w:rPr>
           <w:b/>
           <w:bCs/>
@@ -1917,7 +1728,6 @@
           <w:szCs w:val="28"/>
           <w:u w:val="single"/>
         </w:rPr>
-        <w:lastRenderedPageBreak/>
         <w:t>What is weather forecasting?</w:t>
       </w:r>
     </w:p>
@@ -2021,103 +1831,7 @@
           <w:sz w:val="24"/>
           <w:szCs w:val="24"/>
         </w:rPr>
-        <w:t xml:space="preserve">The traditional methods of weather forecasting, which are also known as weather lore, have been utilized by farmers, fishermen, and housewives to guide their daily activities and prepare for potential disasters. In the remote villages of 17 municipalities in </w:t>
-      </w:r>
-      <w:proofErr w:type="spellStart"/>
-      <w:r>
-        <w:rPr>
-          <w:sz w:val="24"/>
-          <w:szCs w:val="24"/>
-        </w:rPr>
-        <w:t>Ilocos</w:t>
-      </w:r>
-      <w:proofErr w:type="spellEnd"/>
-      <w:r>
-        <w:rPr>
-          <w:sz w:val="24"/>
-          <w:szCs w:val="24"/>
-        </w:rPr>
-        <w:t xml:space="preserve"> </w:t>
-      </w:r>
-      <w:proofErr w:type="spellStart"/>
-      <w:r>
-        <w:rPr>
-          <w:sz w:val="24"/>
-          <w:szCs w:val="24"/>
-        </w:rPr>
-        <w:t>Norte</w:t>
-      </w:r>
-      <w:proofErr w:type="spellEnd"/>
-      <w:r>
-        <w:rPr>
-          <w:sz w:val="24"/>
-          <w:szCs w:val="24"/>
-        </w:rPr>
-        <w:t xml:space="preserve">, the weather lore used by the weather-wise folks is documented and shows that they have almost similar indicators for the onset of rainy season or adverse weather conditions. According to the respondents, the strange </w:t>
-      </w:r>
-      <w:proofErr w:type="spellStart"/>
-      <w:r>
-        <w:rPr>
-          <w:sz w:val="24"/>
-          <w:szCs w:val="24"/>
-        </w:rPr>
-        <w:t>behavior</w:t>
-      </w:r>
-      <w:proofErr w:type="spellEnd"/>
-      <w:r>
-        <w:rPr>
-          <w:sz w:val="24"/>
-          <w:szCs w:val="24"/>
-        </w:rPr>
-        <w:t xml:space="preserve"> of certain animals such as ants, earthworms, dragonflies, dogs, frogs, and birds like the Himalayan swiftlet, lesser </w:t>
-      </w:r>
-      <w:proofErr w:type="spellStart"/>
-      <w:r>
-        <w:rPr>
-          <w:sz w:val="24"/>
-          <w:szCs w:val="24"/>
-        </w:rPr>
-        <w:t>caucal</w:t>
-      </w:r>
-      <w:proofErr w:type="spellEnd"/>
-      <w:r>
-        <w:rPr>
-          <w:sz w:val="24"/>
-          <w:szCs w:val="24"/>
-        </w:rPr>
-        <w:t xml:space="preserve">, plaintive cuckoo, heron, or honeybees usually predict upcoming rain, typhoon, or bad weather. Additionally, the ripening and shedding of fruits of plants such as physic nut, </w:t>
-      </w:r>
-      <w:proofErr w:type="spellStart"/>
-      <w:r>
-        <w:rPr>
-          <w:sz w:val="24"/>
-          <w:szCs w:val="24"/>
-        </w:rPr>
-        <w:t>bangkal</w:t>
-      </w:r>
-      <w:proofErr w:type="spellEnd"/>
-      <w:r>
-        <w:rPr>
-          <w:sz w:val="24"/>
-          <w:szCs w:val="24"/>
-        </w:rPr>
-        <w:t xml:space="preserve">, and </w:t>
-      </w:r>
-      <w:proofErr w:type="spellStart"/>
-      <w:r>
-        <w:rPr>
-          <w:sz w:val="24"/>
-          <w:szCs w:val="24"/>
-        </w:rPr>
-        <w:t>siniguelas</w:t>
-      </w:r>
-      <w:proofErr w:type="spellEnd"/>
-      <w:r>
-        <w:rPr>
-          <w:sz w:val="24"/>
-          <w:szCs w:val="24"/>
-        </w:rPr>
-        <w:t xml:space="preserve"> were also considered by farmers as reliable indicators of the onset of rainy season. A long parallel band of feathery clouds and a moon with rings were also important clues to predict weather. For fishermen, visible seawater evaporation and high sea waves forecasting have been used for many years as handed down to them by their forefathers.</w:t>
+        <w:t>The traditional methods of weather forecasting, which are also known as weather lore, have been utilized by farmers, fishermen, and housewives to guide their daily activities and prepare for potential disasters. In the remote villages of 17 municipalities in Ilocos Norte, the weather lore used by the weather-wise folks is documented and shows that they have almost similar indicators for the onset of rainy season or adverse weather conditions. According to the respondents, the strange behavior of certain animals such as ants, earthworms, dragonflies, dogs, frogs, and birds like the Himalayan swiftlet, lesser caucal, plaintive cuckoo, heron, or honeybees usually predict upcoming rain, typhoon, or bad weather. Additionally, the ripening and shedding of fruits of plants such as physic nut, bangkal, and siniguelas were also considered by farmers as reliable indicators of the onset of rainy season. A long parallel band of feathery clouds and a moon with rings were also important clues to predict weather. For fishermen, visible seawater evaporation and high sea waves forecasting have been used for many years as handed down to them by their forefathers.</w:t>
       </w:r>
     </w:p>
     <w:p/>
@@ -2147,31 +1861,7 @@
           <w:u w:val="single"/>
         </w:rPr>
         <w:lastRenderedPageBreak/>
-        <w:t xml:space="preserve">Requirement </w:t>
-      </w:r>
-      <w:proofErr w:type="gramStart"/>
-      <w:r>
-        <w:rPr>
-          <w:b/>
-          <w:bCs/>
-          <w:color w:val="00B0F0"/>
-          <w:sz w:val="32"/>
-          <w:szCs w:val="28"/>
-          <w:u w:val="single"/>
-        </w:rPr>
-        <w:t>And</w:t>
-      </w:r>
-      <w:proofErr w:type="gramEnd"/>
-      <w:r>
-        <w:rPr>
-          <w:b/>
-          <w:bCs/>
-          <w:color w:val="00B0F0"/>
-          <w:sz w:val="32"/>
-          <w:szCs w:val="28"/>
-          <w:u w:val="single"/>
-        </w:rPr>
-        <w:t xml:space="preserve"> Specification</w:t>
+        <w:t>Requirement And Specification</w:t>
       </w:r>
     </w:p>
     <w:p>
@@ -2251,19 +1941,19 @@
           <w:szCs w:val="24"/>
         </w:rPr>
         <w:tab/>
-        <w:t>: Intel(R) Core (TM</w:t>
-      </w:r>
-      <w:proofErr w:type="gramStart"/>
-      <w:r>
+        <w:t>: Intel(R) Core (TM)i5-4300G1 CPU@1.90GHz ,2501 MHz</w:t>
+      </w:r>
+    </w:p>
+    <w:p>
+      <w:pPr>
+        <w:jc w:val="both"/>
         <w:rPr>
           <w:b/>
           <w:bCs/>
           <w:sz w:val="24"/>
           <w:szCs w:val="24"/>
         </w:rPr>
-        <w:t>)i5</w:t>
-      </w:r>
-      <w:proofErr w:type="gramEnd"/>
+      </w:pPr>
       <w:r>
         <w:rPr>
           <w:b/>
@@ -2271,19 +1961,17 @@
           <w:sz w:val="24"/>
           <w:szCs w:val="24"/>
         </w:rPr>
-        <w:t>-4300G1 CPU@1.90GHz ,2501 MHz</w:t>
-      </w:r>
-    </w:p>
-    <w:p>
-      <w:pPr>
-        <w:jc w:val="both"/>
+        <w:t>HARD DISK</w:t>
+      </w:r>
+      <w:r>
         <w:rPr>
           <w:b/>
           <w:bCs/>
           <w:sz w:val="24"/>
           <w:szCs w:val="24"/>
         </w:rPr>
-      </w:pPr>
+        <w:tab/>
+      </w:r>
       <w:r>
         <w:rPr>
           <w:b/>
@@ -2291,7 +1979,8 @@
           <w:sz w:val="24"/>
           <w:szCs w:val="24"/>
         </w:rPr>
-        <w:t>HARD DISK</w:t>
+        <w:tab/>
+        <w:t xml:space="preserve">: </w:t>
       </w:r>
       <w:r>
         <w:rPr>
@@ -2300,18 +1989,19 @@
           <w:sz w:val="24"/>
           <w:szCs w:val="24"/>
         </w:rPr>
-        <w:tab/>
-      </w:r>
-      <w:r>
+        <w:t>200 MB</w:t>
+      </w:r>
+    </w:p>
+    <w:p>
+      <w:pPr>
+        <w:jc w:val="both"/>
         <w:rPr>
           <w:b/>
           <w:bCs/>
           <w:sz w:val="24"/>
           <w:szCs w:val="24"/>
         </w:rPr>
-        <w:tab/>
-        <w:t xml:space="preserve">: </w:t>
-      </w:r>
+      </w:pPr>
       <w:r>
         <w:rPr>
           <w:b/>
@@ -2319,19 +2009,17 @@
           <w:sz w:val="24"/>
           <w:szCs w:val="24"/>
         </w:rPr>
-        <w:t>200 MB</w:t>
-      </w:r>
-    </w:p>
-    <w:p>
-      <w:pPr>
-        <w:jc w:val="both"/>
+        <w:t>RAM</w:t>
+      </w:r>
+      <w:r>
         <w:rPr>
           <w:b/>
           <w:bCs/>
           <w:sz w:val="24"/>
           <w:szCs w:val="24"/>
         </w:rPr>
-      </w:pPr>
+        <w:tab/>
+      </w:r>
       <w:r>
         <w:rPr>
           <w:b/>
@@ -2339,7 +2027,7 @@
           <w:sz w:val="24"/>
           <w:szCs w:val="24"/>
         </w:rPr>
-        <w:t>RAM</w:t>
+        <w:tab/>
       </w:r>
       <w:r>
         <w:rPr>
@@ -2349,37 +2037,39 @@
           <w:szCs w:val="24"/>
         </w:rPr>
         <w:tab/>
-      </w:r>
-      <w:r>
+        <w:t>: 4GB</w:t>
+      </w:r>
+    </w:p>
+    <w:p>
+      <w:pPr>
+        <w:jc w:val="both"/>
         <w:rPr>
           <w:b/>
           <w:bCs/>
           <w:sz w:val="24"/>
           <w:szCs w:val="24"/>
         </w:rPr>
-        <w:tab/>
-      </w:r>
-      <w:r>
+      </w:pPr>
+    </w:p>
+    <w:p>
+      <w:pPr>
+        <w:jc w:val="both"/>
         <w:rPr>
           <w:b/>
           <w:bCs/>
           <w:sz w:val="24"/>
           <w:szCs w:val="24"/>
         </w:rPr>
-        <w:tab/>
-        <w:t>: 4GB</w:t>
-      </w:r>
-    </w:p>
-    <w:p>
-      <w:pPr>
-        <w:jc w:val="both"/>
+      </w:pPr>
+      <w:r>
         <w:rPr>
           <w:b/>
           <w:bCs/>
           <w:sz w:val="24"/>
           <w:szCs w:val="24"/>
         </w:rPr>
-      </w:pPr>
+        <w:t>Software Requirements:</w:t>
+      </w:r>
     </w:p>
     <w:p>
       <w:pPr>
@@ -2398,57 +2088,17 @@
           <w:sz w:val="24"/>
           <w:szCs w:val="24"/>
         </w:rPr>
-        <w:t>Software Requirements:</w:t>
-      </w:r>
-    </w:p>
-    <w:p>
-      <w:pPr>
-        <w:jc w:val="both"/>
+        <w:t>OPERATING SYSTEM</w:t>
+      </w:r>
+      <w:r>
         <w:rPr>
           <w:b/>
           <w:bCs/>
           <w:sz w:val="24"/>
           <w:szCs w:val="24"/>
         </w:rPr>
-      </w:pPr>
-      <w:r>
-        <w:rPr>
-          <w:b/>
-          <w:bCs/>
-          <w:sz w:val="24"/>
-          <w:szCs w:val="24"/>
-        </w:rPr>
-        <w:t>OPERATING SYSTEM</w:t>
-      </w:r>
-      <w:r>
-        <w:rPr>
-          <w:b/>
-          <w:bCs/>
-          <w:sz w:val="24"/>
-          <w:szCs w:val="24"/>
-        </w:rPr>
         <w:tab/>
-        <w:t>: Window7/8/10/</w:t>
-      </w:r>
-      <w:proofErr w:type="gramStart"/>
-      <w:r>
-        <w:rPr>
-          <w:b/>
-          <w:bCs/>
-          <w:sz w:val="24"/>
-          <w:szCs w:val="24"/>
-        </w:rPr>
-        <w:t>11 ,</w:t>
-      </w:r>
-      <w:proofErr w:type="gramEnd"/>
-      <w:r>
-        <w:rPr>
-          <w:b/>
-          <w:bCs/>
-          <w:sz w:val="24"/>
-          <w:szCs w:val="24"/>
-        </w:rPr>
-        <w:t xml:space="preserve"> Linux, Mac etc.</w:t>
+        <w:t>: Window7/8/10/11 , Linux, Mac etc.</w:t>
       </w:r>
     </w:p>
     <w:p>
@@ -2597,15 +2247,7 @@
         <w:tab/>
       </w:r>
       <w:r>
-        <w:t xml:space="preserve">It is quite easy to work with </w:t>
-      </w:r>
-      <w:proofErr w:type="spellStart"/>
-      <w:r>
-        <w:t>Openweather</w:t>
-      </w:r>
-      <w:proofErr w:type="spellEnd"/>
-      <w:r>
-        <w:t xml:space="preserve"> API. Just sign up to get your API key and then call any weather API. And mind using API call whatever account you choose from Free to Enterprise</w:t>
+        <w:t>It is quite easy to work with Openweather API. Just sign up to get your API key and then call any weather API. And mind using API call whatever account you choose from Free to Enterprise</w:t>
       </w:r>
     </w:p>
     <w:p>
@@ -2627,15 +2269,7 @@
     </w:p>
     <w:p>
       <w:r>
-        <w:t xml:space="preserve">1. Open </w:t>
-      </w:r>
-      <w:proofErr w:type="spellStart"/>
-      <w:r>
-        <w:t>Openweathermap</w:t>
-      </w:r>
-      <w:proofErr w:type="spellEnd"/>
-      <w:r>
-        <w:t xml:space="preserve"> </w:t>
+        <w:t xml:space="preserve">1. Open Openweathermap </w:t>
       </w:r>
     </w:p>
     <w:p>
@@ -2689,7 +2323,7 @@
         </w:rPr>
         <w:t xml:space="preserve"> </w:t>
       </w:r>
-      <w:bookmarkStart w:id="1" w:name="_Hlk135982737"/>
+      <w:bookmarkStart w:id="0" w:name="_Hlk135982737"/>
       <w:r>
         <w:rPr>
           <w:b/>
@@ -2726,7 +2360,7 @@
         </w:rPr>
         <w:t xml:space="preserve"> </w:t>
       </w:r>
-      <w:bookmarkEnd w:id="1"/>
+      <w:bookmarkEnd w:id="0"/>
     </w:p>
     <w:p>
       <w:pPr>
@@ -2748,13 +2382,8 @@
       </w:r>
     </w:p>
     <w:p>
-      <w:proofErr w:type="gramStart"/>
-      <w:r>
-        <w:t>APPID{</w:t>
-      </w:r>
-      <w:proofErr w:type="gramEnd"/>
-      <w:r>
-        <w:t>APIKEY} is your unique API key</w:t>
+      <w:r>
+        <w:t>APPID{APIKEY} is your unique API key</w:t>
       </w:r>
     </w:p>
     <w:p>
@@ -2815,116 +2444,43 @@
           <w:szCs w:val="28"/>
           <w:u w:val="single"/>
         </w:rPr>
-        <w:t xml:space="preserve">Python Weather Application using </w:t>
-      </w:r>
-      <w:proofErr w:type="spellStart"/>
-      <w:r>
-        <w:rPr>
-          <w:b/>
-          <w:bCs/>
-          <w:color w:val="00B0F0"/>
+        <w:t>Python Weather Application using Tkinter</w:t>
+      </w:r>
+    </w:p>
+    <w:p>
+      <w:pPr>
+        <w:jc w:val="center"/>
+        <w:rPr>
+          <w:b/>
+          <w:bCs/>
           <w:sz w:val="28"/>
           <w:szCs w:val="28"/>
           <w:u w:val="single"/>
         </w:rPr>
-        <w:t>Tkinter</w:t>
-      </w:r>
-      <w:proofErr w:type="spellEnd"/>
-    </w:p>
-    <w:p>
-      <w:pPr>
-        <w:jc w:val="center"/>
+      </w:pPr>
+    </w:p>
+    <w:p>
+      <w:r>
+        <w:t>Python offers multiple options for developing GUI (Graphical User Interface). Out of all the GUI methods, tkinter is the most commonly used methods. It is a standard python interface to the Tk GUI toolkit shipped with Python. Python with tkinter outputs the fastest and easiest way to create the GUI applications. Now, it’s upto the imagination or necessity of developer, what he/she want to develop using this toolkit.</w:t>
+      </w:r>
+    </w:p>
+    <w:p>
+      <w:pPr>
         <w:rPr>
           <w:b/>
           <w:bCs/>
           <w:sz w:val="28"/>
           <w:szCs w:val="28"/>
-          <w:u w:val="single"/>
-        </w:rPr>
-      </w:pPr>
-    </w:p>
-    <w:p>
-      <w:r>
-        <w:t xml:space="preserve">Python offers multiple options for developing GUI (Graphical User Interface). Out of all the GUI methods, </w:t>
-      </w:r>
-      <w:proofErr w:type="spellStart"/>
-      <w:r>
-        <w:t>tkinter</w:t>
-      </w:r>
-      <w:proofErr w:type="spellEnd"/>
-      <w:r>
-        <w:t xml:space="preserve"> is the most commonly used methods. It is a standard python interface to the </w:t>
-      </w:r>
-      <w:proofErr w:type="spellStart"/>
-      <w:r>
-        <w:t>Tk</w:t>
-      </w:r>
-      <w:proofErr w:type="spellEnd"/>
-      <w:r>
-        <w:t xml:space="preserve"> GUI toolkit shipped with Python. Python with </w:t>
-      </w:r>
-      <w:proofErr w:type="spellStart"/>
-      <w:r>
-        <w:t>tkinter</w:t>
-      </w:r>
-      <w:proofErr w:type="spellEnd"/>
-      <w:r>
-        <w:t xml:space="preserve"> outputs the fastest and easiest way to create the GUI applications. Now, </w:t>
-      </w:r>
-      <w:proofErr w:type="gramStart"/>
-      <w:r>
-        <w:t>it’s</w:t>
-      </w:r>
-      <w:proofErr w:type="gramEnd"/>
-      <w:r>
-        <w:t xml:space="preserve"> </w:t>
-      </w:r>
-      <w:proofErr w:type="spellStart"/>
-      <w:r>
-        <w:t>upto</w:t>
-      </w:r>
-      <w:proofErr w:type="spellEnd"/>
-      <w:r>
-        <w:t xml:space="preserve"> the imagination or necessity of developer, what he/she want to develop using this toolkit.</w:t>
-      </w:r>
-    </w:p>
-    <w:p>
-      <w:pPr>
+        </w:rPr>
+      </w:pPr>
+      <w:r>
         <w:rPr>
           <w:b/>
           <w:bCs/>
           <w:sz w:val="28"/>
           <w:szCs w:val="28"/>
         </w:rPr>
-      </w:pPr>
-      <w:r>
-        <w:rPr>
-          <w:b/>
-          <w:bCs/>
-          <w:sz w:val="28"/>
-          <w:szCs w:val="28"/>
-        </w:rPr>
-        <w:t xml:space="preserve">To create a </w:t>
-      </w:r>
-      <w:proofErr w:type="spellStart"/>
-      <w:r>
-        <w:rPr>
-          <w:b/>
-          <w:bCs/>
-          <w:sz w:val="28"/>
-          <w:szCs w:val="28"/>
-        </w:rPr>
-        <w:t>tkinter</w:t>
-      </w:r>
-      <w:proofErr w:type="spellEnd"/>
-      <w:r>
-        <w:rPr>
-          <w:b/>
-          <w:bCs/>
-          <w:sz w:val="28"/>
-          <w:szCs w:val="28"/>
-        </w:rPr>
-        <w:t>:</w:t>
+        <w:t>To create a tkinter:</w:t>
       </w:r>
     </w:p>
     <w:p>
@@ -2943,16 +2499,8 @@
         <w:rPr>
           <w:szCs w:val="22"/>
         </w:rPr>
-        <w:t xml:space="preserve">Importing the module - </w:t>
-      </w:r>
-      <w:proofErr w:type="spellStart"/>
-      <w:r>
-        <w:rPr>
-          <w:szCs w:val="22"/>
-        </w:rPr>
-        <w:t>tkinter</w:t>
-      </w:r>
-      <w:proofErr w:type="spellEnd"/>
+        <w:t>Importing the module - tkinter</w:t>
+      </w:r>
     </w:p>
     <w:p>
       <w:pPr>
@@ -3036,18 +2584,14 @@
       </w:r>
     </w:p>
     <w:p>
-      <w:proofErr w:type="spellStart"/>
       <w:r>
         <w:t>Geopy</w:t>
       </w:r>
-      <w:proofErr w:type="spellEnd"/>
-    </w:p>
-    <w:p>
-      <w:proofErr w:type="spellStart"/>
+    </w:p>
+    <w:p>
       <w:r>
         <w:t>Timezonefiner</w:t>
       </w:r>
-      <w:proofErr w:type="spellEnd"/>
     </w:p>
     <w:p>
       <w:r>
@@ -3055,11 +2599,9 @@
       </w:r>
     </w:p>
     <w:p>
-      <w:proofErr w:type="spellStart"/>
       <w:r>
         <w:t>Pytz</w:t>
       </w:r>
-      <w:proofErr w:type="spellEnd"/>
     </w:p>
     <w:p>
       <w:pPr>
@@ -3071,11 +2613,9 @@
           <w:u w:val="single"/>
         </w:rPr>
       </w:pPr>
-      <w:proofErr w:type="gramStart"/>
       <w:r>
         <w:t>requests</w:t>
       </w:r>
-      <w:proofErr w:type="gramEnd"/>
     </w:p>
     <w:p>
       <w:pPr>
@@ -3160,55 +2700,7 @@
         <w:tab/>
       </w:r>
       <w:r>
-        <w:t xml:space="preserve">It is a quite easy work </w:t>
-      </w:r>
-      <w:proofErr w:type="spellStart"/>
-      <w:r>
-        <w:t>work</w:t>
-      </w:r>
-      <w:proofErr w:type="spellEnd"/>
-      <w:r>
-        <w:t xml:space="preserve"> with </w:t>
-      </w:r>
-      <w:proofErr w:type="gramStart"/>
-      <w:r>
-        <w:t>python ,</w:t>
-      </w:r>
-      <w:proofErr w:type="gramEnd"/>
-      <w:r>
-        <w:t xml:space="preserve"> in this method we have used few advance libraries like </w:t>
-      </w:r>
-      <w:proofErr w:type="spellStart"/>
-      <w:r>
-        <w:t>tkinter</w:t>
-      </w:r>
-      <w:proofErr w:type="spellEnd"/>
-      <w:r>
-        <w:t xml:space="preserve">, </w:t>
-      </w:r>
-      <w:proofErr w:type="spellStart"/>
-      <w:r>
-        <w:t>geopy</w:t>
-      </w:r>
-      <w:proofErr w:type="spellEnd"/>
-      <w:r>
-        <w:t xml:space="preserve">, </w:t>
-      </w:r>
-      <w:proofErr w:type="spellStart"/>
-      <w:r>
-        <w:t>timezonefinder,request</w:t>
-      </w:r>
-      <w:proofErr w:type="spellEnd"/>
-      <w:r>
-        <w:t xml:space="preserve">, </w:t>
-      </w:r>
-      <w:proofErr w:type="spellStart"/>
-      <w:r>
-        <w:t>pytz</w:t>
-      </w:r>
-      <w:proofErr w:type="spellEnd"/>
-      <w:r>
-        <w:t xml:space="preserve"> and pillow.</w:t>
+        <w:t>It is a quite easy work work with python , in this method we have used few advance libraries like tkinter, geopy, timezonefinder,request, pytz and pillow.</w:t>
       </w:r>
     </w:p>
     <w:p/>
@@ -3234,15 +2726,7 @@
         <w:t xml:space="preserve">1. </w:t>
       </w:r>
       <w:r>
-        <w:t xml:space="preserve">Open Terminal, and install all required </w:t>
-      </w:r>
-      <w:proofErr w:type="gramStart"/>
-      <w:r>
-        <w:t>modules .</w:t>
-      </w:r>
-      <w:proofErr w:type="gramEnd"/>
-      <w:r>
-        <w:t xml:space="preserve"> </w:t>
+        <w:t xml:space="preserve">Open Terminal, and install all required modules . </w:t>
       </w:r>
     </w:p>
     <w:p>
@@ -3262,19 +2746,11 @@
         </w:rPr>
         <w:t xml:space="preserve">pip install </w:t>
       </w:r>
-      <w:proofErr w:type="spellStart"/>
       <w:r>
         <w:rPr>
           <w:szCs w:val="22"/>
         </w:rPr>
-        <w:t>geopy</w:t>
-      </w:r>
-      <w:proofErr w:type="spellEnd"/>
-      <w:r>
-        <w:rPr>
-          <w:szCs w:val="22"/>
-        </w:rPr>
-        <w:t>==2.2.0</w:t>
+        <w:t>geopy==2.2.0</w:t>
       </w:r>
     </w:p>
     <w:p>
@@ -3294,19 +2770,11 @@
         </w:rPr>
         <w:t xml:space="preserve">pip install </w:t>
       </w:r>
-      <w:proofErr w:type="spellStart"/>
       <w:r>
         <w:rPr>
           <w:szCs w:val="22"/>
         </w:rPr>
-        <w:t>timezonefinder</w:t>
-      </w:r>
-      <w:proofErr w:type="spellEnd"/>
-      <w:r>
-        <w:rPr>
-          <w:szCs w:val="22"/>
-        </w:rPr>
-        <w:t>==6.0.1</w:t>
+        <w:t>timezonefinder==6.0.1</w:t>
       </w:r>
     </w:p>
     <w:p>
@@ -3350,19 +2818,11 @@
         </w:rPr>
         <w:t xml:space="preserve">pip install </w:t>
       </w:r>
-      <w:proofErr w:type="spellStart"/>
       <w:r>
         <w:rPr>
           <w:szCs w:val="22"/>
         </w:rPr>
-        <w:t>pytz</w:t>
-      </w:r>
-      <w:proofErr w:type="spellEnd"/>
-      <w:r>
-        <w:rPr>
-          <w:szCs w:val="22"/>
-        </w:rPr>
-        <w:t>==2024.1</w:t>
+        <w:t>pytz==2024.1</w:t>
       </w:r>
     </w:p>
     <w:p>
@@ -3413,8 +2873,9 @@
           <w:noProof/>
           <w:lang w:eastAsia="en-IN"/>
         </w:rPr>
+        <w:lastRenderedPageBreak/>
         <w:drawing>
-          <wp:inline distT="0" distB="0" distL="0" distR="0" wp14:anchorId="4AFE62E4" wp14:editId="4FB58A03">
+          <wp:inline distT="0" distB="0" distL="0" distR="0" wp14:anchorId="6A5C875D" wp14:editId="7AC1F511">
             <wp:extent cx="5731510" cy="3391143"/>
             <wp:effectExtent l="0" t="0" r="2540" b="0"/>
             <wp:docPr id="11" name="Picture 11"/>
@@ -3429,7 +2890,7 @@
                     <pic:cNvPicPr/>
                   </pic:nvPicPr>
                   <pic:blipFill>
-                    <a:blip r:embed="rId15"/>
+                    <a:blip r:embed="rId12"/>
                     <a:stretch>
                       <a:fillRect/>
                     </a:stretch>
@@ -3450,7 +2911,6 @@
         </w:drawing>
       </w:r>
     </w:p>
-    <w:p/>
     <w:p>
       <w:pPr>
         <w:rPr>
@@ -3470,41 +2930,17 @@
         <w:t xml:space="preserve"> Weather Application</w:t>
       </w:r>
       <w:r>
-        <w:t xml:space="preserve">, which is completely design with the help of python </w:t>
-      </w:r>
-      <w:proofErr w:type="spellStart"/>
-      <w:r>
-        <w:t>tkinter</w:t>
-      </w:r>
-      <w:proofErr w:type="spellEnd"/>
-      <w:r>
-        <w:t>.</w:t>
-      </w:r>
-    </w:p>
-    <w:p>
-      <w:r>
-        <w:t>It contain all the features with advance modules and working</w:t>
-      </w:r>
-      <w:proofErr w:type="gramStart"/>
-      <w:r>
-        <w:t>..</w:t>
-      </w:r>
-      <w:proofErr w:type="gramEnd"/>
-      <w:r>
-        <w:t xml:space="preserve"> </w:t>
-      </w:r>
-    </w:p>
-    <w:p>
-      <w:r>
-        <w:t xml:space="preserve">There is list of work we can </w:t>
-      </w:r>
-      <w:proofErr w:type="gramStart"/>
-      <w:r>
-        <w:t>perform ,</w:t>
-      </w:r>
-      <w:proofErr w:type="gramEnd"/>
-      <w:r>
-        <w:t xml:space="preserve"> in this project:</w:t>
+        <w:t>, which is completely design with the help of python tkinter.</w:t>
+      </w:r>
+    </w:p>
+    <w:p>
+      <w:r>
+        <w:t xml:space="preserve">It contain all the features with advance modules and working.. </w:t>
+      </w:r>
+    </w:p>
+    <w:p>
+      <w:r>
+        <w:t>There is list of work we can perform , in this project:</w:t>
       </w:r>
     </w:p>
     <w:p>
@@ -3525,7 +2961,6 @@
           <w:bCs/>
           <w:szCs w:val="22"/>
         </w:rPr>
-        <w:lastRenderedPageBreak/>
         <w:t>Temperature</w:t>
       </w:r>
     </w:p>
@@ -3629,7 +3064,6 @@
       <w:r>
         <w:rPr>
           <w:bCs/>
-          <w:szCs w:val="22"/>
         </w:rPr>
         <w:t>Time</w:t>
       </w:r>
@@ -3664,7 +3098,7 @@
           <w:lang w:eastAsia="en-IN"/>
         </w:rPr>
         <w:drawing>
-          <wp:inline distT="0" distB="0" distL="0" distR="0" wp14:anchorId="6AFEC9E0" wp14:editId="4B9394EE">
+          <wp:inline distT="0" distB="0" distL="0" distR="0" wp14:anchorId="7DE377CC" wp14:editId="1A77B93C">
             <wp:extent cx="272955" cy="272955"/>
             <wp:effectExtent l="0" t="0" r="0" b="0"/>
             <wp:docPr id="5" name="Picture 5" descr="E:\Python Projects\weather forecast code\Images\Layer 6.png"/>
@@ -3681,7 +3115,7 @@
                     </pic:cNvPicPr>
                   </pic:nvPicPr>
                   <pic:blipFill>
-                    <a:blip r:embed="rId16">
+                    <a:blip r:embed="rId13">
                       <a:extLst>
                         <a:ext uri="{28A0092B-C50C-407E-A947-70E740481C1C}">
                           <a14:useLocalDpi xmlns:a14="http://schemas.microsoft.com/office/drawing/2010/main" val="0"/>
@@ -3738,7 +3172,7 @@
           <w:lang w:eastAsia="en-IN"/>
         </w:rPr>
         <w:drawing>
-          <wp:inline distT="0" distB="0" distL="0" distR="0" wp14:anchorId="088A19F2" wp14:editId="0F8394BD">
+          <wp:inline distT="0" distB="0" distL="0" distR="0" wp14:anchorId="7E09EA77" wp14:editId="5D74D5DC">
             <wp:extent cx="5731510" cy="3388694"/>
             <wp:effectExtent l="0" t="0" r="2540" b="2540"/>
             <wp:docPr id="7" name="Picture 7"/>
@@ -3753,7 +3187,7 @@
                     <pic:cNvPicPr/>
                   </pic:nvPicPr>
                   <pic:blipFill>
-                    <a:blip r:embed="rId17"/>
+                    <a:blip r:embed="rId14"/>
                     <a:stretch>
                       <a:fillRect/>
                     </a:stretch>
@@ -3823,14 +3257,14 @@
         </w:rPr>
         <w:lastRenderedPageBreak/>
         <w:drawing>
-          <wp:inline distT="0" distB="0" distL="0" distR="0" wp14:anchorId="4F6651EC" wp14:editId="2361979D">
+          <wp:inline distT="0" distB="0" distL="0" distR="0" wp14:anchorId="663D31DC" wp14:editId="54AEB610">
             <wp:extent cx="5486400" cy="3456749"/>
             <wp:effectExtent l="38100" t="0" r="57150" b="0"/>
             <wp:docPr id="18" name="Diagram 18"/>
             <wp:cNvGraphicFramePr/>
             <a:graphic xmlns:a="http://schemas.openxmlformats.org/drawingml/2006/main">
               <a:graphicData uri="http://schemas.openxmlformats.org/drawingml/2006/diagram">
-                <dgm:relIds xmlns:dgm="http://schemas.openxmlformats.org/drawingml/2006/diagram" xmlns:r="http://schemas.openxmlformats.org/officeDocument/2006/relationships" r:dm="rId18" r:lo="rId19" r:qs="rId20" r:cs="rId21"/>
+                <dgm:relIds xmlns:dgm="http://schemas.openxmlformats.org/drawingml/2006/diagram" xmlns:r="http://schemas.openxmlformats.org/officeDocument/2006/relationships" r:dm="rId15" r:lo="rId16" r:qs="rId17" r:cs="rId18"/>
               </a:graphicData>
             </a:graphic>
           </wp:inline>
@@ -3875,15 +3309,16 @@
           <w:szCs w:val="28"/>
           <w:lang w:eastAsia="en-IN"/>
         </w:rPr>
+        <w:lastRenderedPageBreak/>
         <w:drawing>
-          <wp:inline distT="0" distB="0" distL="0" distR="0" wp14:anchorId="72022372" wp14:editId="5716BC35">
+          <wp:inline distT="0" distB="0" distL="0" distR="0" wp14:anchorId="4D8B684A" wp14:editId="782CCEF9">
             <wp:extent cx="5486400" cy="3456749"/>
             <wp:effectExtent l="57150" t="19050" r="76200" b="0"/>
             <wp:docPr id="17" name="Diagram 17"/>
             <wp:cNvGraphicFramePr/>
             <a:graphic xmlns:a="http://schemas.openxmlformats.org/drawingml/2006/main">
               <a:graphicData uri="http://schemas.openxmlformats.org/drawingml/2006/diagram">
-                <dgm:relIds xmlns:dgm="http://schemas.openxmlformats.org/drawingml/2006/diagram" xmlns:r="http://schemas.openxmlformats.org/officeDocument/2006/relationships" r:dm="rId23" r:lo="rId24" r:qs="rId25" r:cs="rId26"/>
+                <dgm:relIds xmlns:dgm="http://schemas.openxmlformats.org/drawingml/2006/diagram" xmlns:r="http://schemas.openxmlformats.org/officeDocument/2006/relationships" r:dm="rId20" r:lo="rId21" r:qs="rId22" r:cs="rId23"/>
               </a:graphicData>
             </a:graphic>
           </wp:inline>
@@ -3978,23 +3413,7 @@
           <w:sz w:val="28"/>
           <w:szCs w:val="28"/>
         </w:rPr>
-        <w:t xml:space="preserve">Project has been successfully completed by having established the user-friendly interface with the help of python </w:t>
-      </w:r>
-      <w:proofErr w:type="spellStart"/>
-      <w:r>
-        <w:rPr>
-          <w:sz w:val="28"/>
-          <w:szCs w:val="28"/>
-        </w:rPr>
-        <w:t>tkinter</w:t>
-      </w:r>
-      <w:proofErr w:type="spellEnd"/>
-      <w:r>
-        <w:rPr>
-          <w:sz w:val="28"/>
-          <w:szCs w:val="28"/>
-        </w:rPr>
-        <w:t xml:space="preserve"> library</w:t>
+        <w:t>Project has been successfully completed by having established the user-friendly interface with the help of python tkinter library</w:t>
       </w:r>
       <w:r>
         <w:rPr>
@@ -4162,23 +3581,7 @@
           <w:sz w:val="28"/>
           <w:szCs w:val="28"/>
         </w:rPr>
-        <w:t xml:space="preserve">The numerical weather prediction models are computer </w:t>
-      </w:r>
-      <w:proofErr w:type="spellStart"/>
-      <w:r>
-        <w:rPr>
-          <w:sz w:val="28"/>
-          <w:szCs w:val="28"/>
-        </w:rPr>
-        <w:t>similuation</w:t>
-      </w:r>
-      <w:proofErr w:type="spellEnd"/>
-      <w:r>
-        <w:rPr>
-          <w:sz w:val="28"/>
-          <w:szCs w:val="28"/>
-        </w:rPr>
-        <w:t xml:space="preserve"> of the atmosphere.</w:t>
+        <w:t>The numerical weather prediction models are computer similuation of the atmosphere.</w:t>
       </w:r>
     </w:p>
     <w:p>
@@ -4257,6 +3660,7 @@
       </w:pPr>
     </w:p>
     <w:sectPr>
+      <w:headerReference w:type="default" r:id="rId25"/>
       <w:pgSz w:w="11906" w:h="16838"/>
       <w:pgMar w:top="1440" w:right="1440" w:bottom="709" w:left="1440" w:header="708" w:footer="737" w:gutter="0"/>
       <w:pgBorders w:offsetFrom="page">
@@ -4275,7 +3679,7 @@
 </file>
 
 <file path=word/endnotes.xml><?xml version="1.0" encoding="utf-8"?>
-<w:endnotes xmlns:wpc="http://schemas.microsoft.com/office/word/2010/wordprocessingCanvas" xmlns:mc="http://schemas.openxmlformats.org/markup-compatibility/2006" xmlns:o="urn:schemas-microsoft-com:office:office" xmlns:r="http://schemas.openxmlformats.org/officeDocument/2006/relationships" xmlns:m="http://schemas.openxmlformats.org/officeDocument/2006/math" xmlns:v="urn:schemas-microsoft-com:vml" xmlns:wp14="http://schemas.microsoft.com/office/word/2010/wordprocessingDrawing" xmlns:wp="http://schemas.openxmlformats.org/drawingml/2006/wordprocessingDrawing" xmlns:w10="urn:schemas-microsoft-com:office:word" xmlns:w="http://schemas.openxmlformats.org/wordprocessingml/2006/main" xmlns:w14="http://schemas.microsoft.com/office/word/2010/wordml" xmlns:wpg="http://schemas.microsoft.com/office/word/2010/wordprocessingGroup" xmlns:wpi="http://schemas.microsoft.com/office/word/2010/wordprocessingInk" xmlns:wne="http://schemas.microsoft.com/office/word/2006/wordml" xmlns:wps="http://schemas.microsoft.com/office/word/2010/wordprocessingShape" mc:Ignorable="w14 wp14">
+<w:endnotes xmlns:wpc="http://schemas.microsoft.com/office/word/2010/wordprocessingCanvas" xmlns:cx="http://schemas.microsoft.com/office/drawing/2014/chartex" xmlns:cx1="http://schemas.microsoft.com/office/drawing/2015/9/8/chartex" xmlns:cx2="http://schemas.microsoft.com/office/drawing/2015/10/21/chartex" xmlns:cx3="http://schemas.microsoft.com/office/drawing/2016/5/9/chartex" xmlns:cx4="http://schemas.microsoft.com/office/drawing/2016/5/10/chartex" xmlns:cx5="http://schemas.microsoft.com/office/drawing/2016/5/11/chartex" xmlns:cx6="http://schemas.microsoft.com/office/drawing/2016/5/12/chartex" xmlns:cx7="http://schemas.microsoft.com/office/drawing/2016/5/13/chartex" xmlns:cx8="http://schemas.microsoft.com/office/drawing/2016/5/14/chartex" xmlns:mc="http://schemas.openxmlformats.org/markup-compatibility/2006" xmlns:aink="http://schemas.microsoft.com/office/drawing/2016/ink" xmlns:am3d="http://schemas.microsoft.com/office/drawing/2017/model3d" xmlns:o="urn:schemas-microsoft-com:office:office" xmlns:oel="http://schemas.microsoft.com/office/2019/extlst" xmlns:r="http://schemas.openxmlformats.org/officeDocument/2006/relationships" xmlns:m="http://schemas.openxmlformats.org/officeDocument/2006/math" xmlns:v="urn:schemas-microsoft-com:vml" xmlns:wp14="http://schemas.microsoft.com/office/word/2010/wordprocessingDrawing" xmlns:wp="http://schemas.openxmlformats.org/drawingml/2006/wordprocessingDrawing" xmlns:w10="urn:schemas-microsoft-com:office:word" xmlns:w="http://schemas.openxmlformats.org/wordprocessingml/2006/main" xmlns:w14="http://schemas.microsoft.com/office/word/2010/wordml" xmlns:w15="http://schemas.microsoft.com/office/word/2012/wordml" xmlns:w16cex="http://schemas.microsoft.com/office/word/2018/wordml/cex" xmlns:w16cid="http://schemas.microsoft.com/office/word/2016/wordml/cid" xmlns:w16="http://schemas.microsoft.com/office/word/2018/wordml" xmlns:w16du="http://schemas.microsoft.com/office/word/2023/wordml/word16du" xmlns:w16sdtdh="http://schemas.microsoft.com/office/word/2020/wordml/sdtdatahash" xmlns:w16sdtfl="http://schemas.microsoft.com/office/word/2024/wordml/sdtformatlock" xmlns:w16se="http://schemas.microsoft.com/office/word/2015/wordml/symex" xmlns:wpg="http://schemas.microsoft.com/office/word/2010/wordprocessingGroup" xmlns:wpi="http://schemas.microsoft.com/office/word/2010/wordprocessingInk" xmlns:wne="http://schemas.microsoft.com/office/word/2006/wordml" xmlns:wps="http://schemas.microsoft.com/office/word/2010/wordprocessingShape" mc:Ignorable="w14 w15 w16se w16cid w16 w16cex w16sdtdh w16sdtfl w16du wp14">
   <w:endnote w:type="separator" w:id="-1">
     <w:p>
       <w:pPr>
@@ -4300,7 +3704,7 @@
 </file>
 
 <file path=word/footnotes.xml><?xml version="1.0" encoding="utf-8"?>
-<w:footnotes xmlns:wpc="http://schemas.microsoft.com/office/word/2010/wordprocessingCanvas" xmlns:mc="http://schemas.openxmlformats.org/markup-compatibility/2006" xmlns:o="urn:schemas-microsoft-com:office:office" xmlns:r="http://schemas.openxmlformats.org/officeDocument/2006/relationships" xmlns:m="http://schemas.openxmlformats.org/officeDocument/2006/math" xmlns:v="urn:schemas-microsoft-com:vml" xmlns:wp14="http://schemas.microsoft.com/office/word/2010/wordprocessingDrawing" xmlns:wp="http://schemas.openxmlformats.org/drawingml/2006/wordprocessingDrawing" xmlns:w10="urn:schemas-microsoft-com:office:word" xmlns:w="http://schemas.openxmlformats.org/wordprocessingml/2006/main" xmlns:w14="http://schemas.microsoft.com/office/word/2010/wordml" xmlns:wpg="http://schemas.microsoft.com/office/word/2010/wordprocessingGroup" xmlns:wpi="http://schemas.microsoft.com/office/word/2010/wordprocessingInk" xmlns:wne="http://schemas.microsoft.com/office/word/2006/wordml" xmlns:wps="http://schemas.microsoft.com/office/word/2010/wordprocessingShape" mc:Ignorable="w14 wp14">
+<w:footnotes xmlns:wpc="http://schemas.microsoft.com/office/word/2010/wordprocessingCanvas" xmlns:cx="http://schemas.microsoft.com/office/drawing/2014/chartex" xmlns:cx1="http://schemas.microsoft.com/office/drawing/2015/9/8/chartex" xmlns:cx2="http://schemas.microsoft.com/office/drawing/2015/10/21/chartex" xmlns:cx3="http://schemas.microsoft.com/office/drawing/2016/5/9/chartex" xmlns:cx4="http://schemas.microsoft.com/office/drawing/2016/5/10/chartex" xmlns:cx5="http://schemas.microsoft.com/office/drawing/2016/5/11/chartex" xmlns:cx6="http://schemas.microsoft.com/office/drawing/2016/5/12/chartex" xmlns:cx7="http://schemas.microsoft.com/office/drawing/2016/5/13/chartex" xmlns:cx8="http://schemas.microsoft.com/office/drawing/2016/5/14/chartex" xmlns:mc="http://schemas.openxmlformats.org/markup-compatibility/2006" xmlns:aink="http://schemas.microsoft.com/office/drawing/2016/ink" xmlns:am3d="http://schemas.microsoft.com/office/drawing/2017/model3d" xmlns:o="urn:schemas-microsoft-com:office:office" xmlns:oel="http://schemas.microsoft.com/office/2019/extlst" xmlns:r="http://schemas.openxmlformats.org/officeDocument/2006/relationships" xmlns:m="http://schemas.openxmlformats.org/officeDocument/2006/math" xmlns:v="urn:schemas-microsoft-com:vml" xmlns:wp14="http://schemas.microsoft.com/office/word/2010/wordprocessingDrawing" xmlns:wp="http://schemas.openxmlformats.org/drawingml/2006/wordprocessingDrawing" xmlns:w10="urn:schemas-microsoft-com:office:word" xmlns:w="http://schemas.openxmlformats.org/wordprocessingml/2006/main" xmlns:w14="http://schemas.microsoft.com/office/word/2010/wordml" xmlns:w15="http://schemas.microsoft.com/office/word/2012/wordml" xmlns:w16cex="http://schemas.microsoft.com/office/word/2018/wordml/cex" xmlns:w16cid="http://schemas.microsoft.com/office/word/2016/wordml/cid" xmlns:w16="http://schemas.microsoft.com/office/word/2018/wordml" xmlns:w16du="http://schemas.microsoft.com/office/word/2023/wordml/word16du" xmlns:w16sdtdh="http://schemas.microsoft.com/office/word/2020/wordml/sdtdatahash" xmlns:w16sdtfl="http://schemas.microsoft.com/office/word/2024/wordml/sdtformatlock" xmlns:w16se="http://schemas.microsoft.com/office/word/2015/wordml/symex" xmlns:wpg="http://schemas.microsoft.com/office/word/2010/wordprocessingGroup" xmlns:wpi="http://schemas.microsoft.com/office/word/2010/wordprocessingInk" xmlns:wne="http://schemas.microsoft.com/office/word/2006/wordml" xmlns:wps="http://schemas.microsoft.com/office/word/2010/wordprocessingShape" mc:Ignorable="w14 w15 w16se w16cid w16 w16cex w16sdtdh w16sdtfl w16du wp14">
   <w:footnote w:type="separator" w:id="-1">
     <w:p>
       <w:pPr>
@@ -4324,9 +3728,69 @@
 </w:footnotes>
 </file>
 
+<file path=word/header1.xml><?xml version="1.0" encoding="utf-8"?>
+<w:hdr xmlns:wpc="http://schemas.microsoft.com/office/word/2010/wordprocessingCanvas" xmlns:cx="http://schemas.microsoft.com/office/drawing/2014/chartex" xmlns:cx1="http://schemas.microsoft.com/office/drawing/2015/9/8/chartex" xmlns:cx2="http://schemas.microsoft.com/office/drawing/2015/10/21/chartex" xmlns:cx3="http://schemas.microsoft.com/office/drawing/2016/5/9/chartex" xmlns:cx4="http://schemas.microsoft.com/office/drawing/2016/5/10/chartex" xmlns:cx5="http://schemas.microsoft.com/office/drawing/2016/5/11/chartex" xmlns:cx6="http://schemas.microsoft.com/office/drawing/2016/5/12/chartex" xmlns:cx7="http://schemas.microsoft.com/office/drawing/2016/5/13/chartex" xmlns:cx8="http://schemas.microsoft.com/office/drawing/2016/5/14/chartex" xmlns:mc="http://schemas.openxmlformats.org/markup-compatibility/2006" xmlns:aink="http://schemas.microsoft.com/office/drawing/2016/ink" xmlns:am3d="http://schemas.microsoft.com/office/drawing/2017/model3d" xmlns:o="urn:schemas-microsoft-com:office:office" xmlns:oel="http://schemas.microsoft.com/office/2019/extlst" xmlns:r="http://schemas.openxmlformats.org/officeDocument/2006/relationships" xmlns:m="http://schemas.openxmlformats.org/officeDocument/2006/math" xmlns:v="urn:schemas-microsoft-com:vml" xmlns:wp14="http://schemas.microsoft.com/office/word/2010/wordprocessingDrawing" xmlns:wp="http://schemas.openxmlformats.org/drawingml/2006/wordprocessingDrawing" xmlns:w10="urn:schemas-microsoft-com:office:word" xmlns:w="http://schemas.openxmlformats.org/wordprocessingml/2006/main" xmlns:w14="http://schemas.microsoft.com/office/word/2010/wordml" xmlns:w15="http://schemas.microsoft.com/office/word/2012/wordml" xmlns:w16cex="http://schemas.microsoft.com/office/word/2018/wordml/cex" xmlns:w16cid="http://schemas.microsoft.com/office/word/2016/wordml/cid" xmlns:w16="http://schemas.microsoft.com/office/word/2018/wordml" xmlns:w16du="http://schemas.microsoft.com/office/word/2023/wordml/word16du" xmlns:w16sdtdh="http://schemas.microsoft.com/office/word/2020/wordml/sdtdatahash" xmlns:w16sdtfl="http://schemas.microsoft.com/office/word/2024/wordml/sdtformatlock" xmlns:w16se="http://schemas.microsoft.com/office/word/2015/wordml/symex" xmlns:wpg="http://schemas.microsoft.com/office/word/2010/wordprocessingGroup" xmlns:wpi="http://schemas.microsoft.com/office/word/2010/wordprocessingInk" xmlns:wne="http://schemas.microsoft.com/office/word/2006/wordml" xmlns:wps="http://schemas.microsoft.com/office/word/2010/wordprocessingShape" mc:Ignorable="w14 w15 w16se w16cid w16 w16cex w16sdtdh w16sdtfl w16du wp14">
+  <w:p>
+    <w:pPr>
+      <w:pStyle w:val="Header"/>
+    </w:pPr>
+    <w:r>
+      <w:rPr>
+        <w:noProof/>
+      </w:rPr>
+      <w:drawing>
+        <wp:inline distT="0" distB="0" distL="0" distR="0" wp14:anchorId="75997C18" wp14:editId="6AF62A4E">
+          <wp:extent cx="5257800" cy="3421380"/>
+          <wp:effectExtent l="0" t="0" r="0" b="7620"/>
+          <wp:docPr id="625962322" name="Picture 18"/>
+          <wp:cNvGraphicFramePr>
+            <a:graphicFrameLocks xmlns:a="http://schemas.openxmlformats.org/drawingml/2006/main" noChangeAspect="1"/>
+          </wp:cNvGraphicFramePr>
+          <a:graphic xmlns:a="http://schemas.openxmlformats.org/drawingml/2006/main">
+            <a:graphicData uri="http://schemas.openxmlformats.org/drawingml/2006/picture">
+              <pic:pic xmlns:pic="http://schemas.openxmlformats.org/drawingml/2006/picture">
+                <pic:nvPicPr>
+                  <pic:cNvPr id="0" name="Picture 1"/>
+                  <pic:cNvPicPr>
+                    <a:picLocks noChangeAspect="1" noChangeArrowheads="1"/>
+                  </pic:cNvPicPr>
+                </pic:nvPicPr>
+                <pic:blipFill>
+                  <a:blip r:embed="rId1">
+                    <a:extLst>
+                      <a:ext uri="{28A0092B-C50C-407E-A947-70E740481C1C}">
+                        <a14:useLocalDpi xmlns:a14="http://schemas.microsoft.com/office/drawing/2010/main" val="0"/>
+                      </a:ext>
+                    </a:extLst>
+                  </a:blip>
+                  <a:srcRect/>
+                  <a:stretch>
+                    <a:fillRect/>
+                  </a:stretch>
+                </pic:blipFill>
+                <pic:spPr bwMode="auto">
+                  <a:xfrm>
+                    <a:off x="0" y="0"/>
+                    <a:ext cx="5257800" cy="3421380"/>
+                  </a:xfrm>
+                  <a:prstGeom prst="rect">
+                    <a:avLst/>
+                  </a:prstGeom>
+                  <a:noFill/>
+                </pic:spPr>
+              </pic:pic>
+            </a:graphicData>
+          </a:graphic>
+        </wp:inline>
+      </w:drawing>
+    </w:r>
+  </w:p>
+</w:hdr>
+</file>
+
 <file path=word/numbering.xml><?xml version="1.0" encoding="utf-8"?>
-<w:numbering xmlns:wpc="http://schemas.microsoft.com/office/word/2010/wordprocessingCanvas" xmlns:mc="http://schemas.openxmlformats.org/markup-compatibility/2006" xmlns:o="urn:schemas-microsoft-com:office:office" xmlns:r="http://schemas.openxmlformats.org/officeDocument/2006/relationships" xmlns:m="http://schemas.openxmlformats.org/officeDocument/2006/math" xmlns:v="urn:schemas-microsoft-com:vml" xmlns:wp14="http://schemas.microsoft.com/office/word/2010/wordprocessingDrawing" xmlns:wp="http://schemas.openxmlformats.org/drawingml/2006/wordprocessingDrawing" xmlns:w10="urn:schemas-microsoft-com:office:word" xmlns:w="http://schemas.openxmlformats.org/wordprocessingml/2006/main" xmlns:w14="http://schemas.microsoft.com/office/word/2010/wordml" xmlns:wpg="http://schemas.microsoft.com/office/word/2010/wordprocessingGroup" xmlns:wpi="http://schemas.microsoft.com/office/word/2010/wordprocessingInk" xmlns:wne="http://schemas.microsoft.com/office/word/2006/wordml" xmlns:wps="http://schemas.microsoft.com/office/word/2010/wordprocessingShape" mc:Ignorable="w14 wp14">
-  <w:abstractNum w:abstractNumId="0">
+<w:numbering xmlns:wpc="http://schemas.microsoft.com/office/word/2010/wordprocessingCanvas" xmlns:cx="http://schemas.microsoft.com/office/drawing/2014/chartex" xmlns:cx1="http://schemas.microsoft.com/office/drawing/2015/9/8/chartex" xmlns:cx2="http://schemas.microsoft.com/office/drawing/2015/10/21/chartex" xmlns:cx3="http://schemas.microsoft.com/office/drawing/2016/5/9/chartex" xmlns:cx4="http://schemas.microsoft.com/office/drawing/2016/5/10/chartex" xmlns:cx5="http://schemas.microsoft.com/office/drawing/2016/5/11/chartex" xmlns:cx6="http://schemas.microsoft.com/office/drawing/2016/5/12/chartex" xmlns:cx7="http://schemas.microsoft.com/office/drawing/2016/5/13/chartex" xmlns:cx8="http://schemas.microsoft.com/office/drawing/2016/5/14/chartex" xmlns:mc="http://schemas.openxmlformats.org/markup-compatibility/2006" xmlns:aink="http://schemas.microsoft.com/office/drawing/2016/ink" xmlns:am3d="http://schemas.microsoft.com/office/drawing/2017/model3d" xmlns:o="urn:schemas-microsoft-com:office:office" xmlns:oel="http://schemas.microsoft.com/office/2019/extlst" xmlns:r="http://schemas.openxmlformats.org/officeDocument/2006/relationships" xmlns:m="http://schemas.openxmlformats.org/officeDocument/2006/math" xmlns:v="urn:schemas-microsoft-com:vml" xmlns:wp14="http://schemas.microsoft.com/office/word/2010/wordprocessingDrawing" xmlns:wp="http://schemas.openxmlformats.org/drawingml/2006/wordprocessingDrawing" xmlns:w10="urn:schemas-microsoft-com:office:word" xmlns:w="http://schemas.openxmlformats.org/wordprocessingml/2006/main" xmlns:w14="http://schemas.microsoft.com/office/word/2010/wordml" xmlns:w15="http://schemas.microsoft.com/office/word/2012/wordml" xmlns:w16cex="http://schemas.microsoft.com/office/word/2018/wordml/cex" xmlns:w16cid="http://schemas.microsoft.com/office/word/2016/wordml/cid" xmlns:w16="http://schemas.microsoft.com/office/word/2018/wordml" xmlns:w16du="http://schemas.microsoft.com/office/word/2023/wordml/word16du" xmlns:w16sdtdh="http://schemas.microsoft.com/office/word/2020/wordml/sdtdatahash" xmlns:w16sdtfl="http://schemas.microsoft.com/office/word/2024/wordml/sdtformatlock" xmlns:w16se="http://schemas.microsoft.com/office/word/2015/wordml/symex" xmlns:wpg="http://schemas.microsoft.com/office/word/2010/wordprocessingGroup" xmlns:wpi="http://schemas.microsoft.com/office/word/2010/wordprocessingInk" xmlns:wne="http://schemas.microsoft.com/office/word/2006/wordml" xmlns:wps="http://schemas.microsoft.com/office/word/2010/wordprocessingShape" mc:Ignorable="w14 w15 w16se w16cid w16 w16cex w16sdtdh w16sdtfl w16du wp14">
+  <w:abstractNum w:abstractNumId="0" w15:restartNumberingAfterBreak="0">
     <w:nsid w:val="004F7F0E"/>
     <w:multiLevelType w:val="hybridMultilevel"/>
     <w:tmpl w:val="A082464C"/>
@@ -4415,7 +3879,7 @@
       </w:pPr>
     </w:lvl>
   </w:abstractNum>
-  <w:abstractNum w:abstractNumId="1">
+  <w:abstractNum w:abstractNumId="1" w15:restartNumberingAfterBreak="0">
     <w:nsid w:val="14B2154A"/>
     <w:multiLevelType w:val="hybridMultilevel"/>
     <w:tmpl w:val="9AFC24AE"/>
@@ -4528,7 +3992,7 @@
       </w:rPr>
     </w:lvl>
   </w:abstractNum>
-  <w:abstractNum w:abstractNumId="2">
+  <w:abstractNum w:abstractNumId="2" w15:restartNumberingAfterBreak="0">
     <w:nsid w:val="3D8A22A8"/>
     <w:multiLevelType w:val="hybridMultilevel"/>
     <w:tmpl w:val="9A7400D4"/>
@@ -4641,7 +4105,7 @@
       </w:rPr>
     </w:lvl>
   </w:abstractNum>
-  <w:abstractNum w:abstractNumId="3">
+  <w:abstractNum w:abstractNumId="3" w15:restartNumberingAfterBreak="0">
     <w:nsid w:val="46DD46B8"/>
     <w:multiLevelType w:val="hybridMultilevel"/>
     <w:tmpl w:val="92AC73AC"/>
@@ -4781,7 +4245,7 @@
       </w:rPr>
     </w:lvl>
   </w:abstractNum>
-  <w:abstractNum w:abstractNumId="4">
+  <w:abstractNum w:abstractNumId="4" w15:restartNumberingAfterBreak="0">
     <w:nsid w:val="4B4D0A6C"/>
     <w:multiLevelType w:val="hybridMultilevel"/>
     <w:tmpl w:val="DF2E8F0E"/>
@@ -4894,29 +4358,29 @@
       </w:rPr>
     </w:lvl>
   </w:abstractNum>
-  <w:num w:numId="1">
+  <w:num w:numId="1" w16cid:durableId="578056076">
     <w:abstractNumId w:val="4"/>
   </w:num>
-  <w:num w:numId="2">
+  <w:num w:numId="2" w16cid:durableId="1962959980">
     <w:abstractNumId w:val="4"/>
   </w:num>
-  <w:num w:numId="3">
+  <w:num w:numId="3" w16cid:durableId="303201216">
     <w:abstractNumId w:val="2"/>
   </w:num>
-  <w:num w:numId="4">
+  <w:num w:numId="4" w16cid:durableId="86654379">
     <w:abstractNumId w:val="0"/>
   </w:num>
-  <w:num w:numId="5">
+  <w:num w:numId="5" w16cid:durableId="1563103202">
     <w:abstractNumId w:val="3"/>
   </w:num>
-  <w:num w:numId="6">
+  <w:num w:numId="6" w16cid:durableId="1579290368">
     <w:abstractNumId w:val="1"/>
   </w:num>
 </w:numbering>
 </file>
 
 <file path=word/styles.xml><?xml version="1.0" encoding="utf-8"?>
-<w:styles xmlns:mc="http://schemas.openxmlformats.org/markup-compatibility/2006" xmlns:r="http://schemas.openxmlformats.org/officeDocument/2006/relationships" xmlns:w="http://schemas.openxmlformats.org/wordprocessingml/2006/main" xmlns:w14="http://schemas.microsoft.com/office/word/2010/wordml" mc:Ignorable="w14">
+<w:styles xmlns:mc="http://schemas.openxmlformats.org/markup-compatibility/2006" xmlns:r="http://schemas.openxmlformats.org/officeDocument/2006/relationships" xmlns:w="http://schemas.openxmlformats.org/wordprocessingml/2006/main" xmlns:w14="http://schemas.microsoft.com/office/word/2010/wordml" xmlns:w15="http://schemas.microsoft.com/office/word/2012/wordml" xmlns:w16cex="http://schemas.microsoft.com/office/word/2018/wordml/cex" xmlns:w16cid="http://schemas.microsoft.com/office/word/2016/wordml/cid" xmlns:w16="http://schemas.microsoft.com/office/word/2018/wordml" xmlns:w16du="http://schemas.microsoft.com/office/word/2023/wordml/word16du" xmlns:w16sdtdh="http://schemas.microsoft.com/office/word/2020/wordml/sdtdatahash" xmlns:w16sdtfl="http://schemas.microsoft.com/office/word/2024/wordml/sdtformatlock" xmlns:w16se="http://schemas.microsoft.com/office/word/2015/wordml/symex" mc:Ignorable="w14 w15 w16se w16cid w16 w16cex w16sdtdh w16sdtfl w16du">
   <w:docDefaults>
     <w:rPrDefault>
       <w:rPr>
@@ -4932,571 +4396,383 @@
       </w:pPr>
     </w:pPrDefault>
   </w:docDefaults>
-  <w:latentStyles w:defLockedState="0" w:defUIPriority="99" w:defSemiHidden="1" w:defUnhideWhenUsed="1" w:defQFormat="0" w:count="267">
-    <w:lsdException w:name="Normal" w:semiHidden="0" w:uiPriority="0" w:unhideWhenUsed="0" w:qFormat="1"/>
-    <w:lsdException w:name="heading 1" w:semiHidden="0" w:uiPriority="9" w:unhideWhenUsed="0" w:qFormat="1"/>
-    <w:lsdException w:name="heading 2" w:uiPriority="9" w:qFormat="1"/>
-    <w:lsdException w:name="heading 3" w:uiPriority="9" w:qFormat="1"/>
-    <w:lsdException w:name="heading 4" w:uiPriority="9" w:qFormat="1"/>
-    <w:lsdException w:name="heading 5" w:uiPriority="9" w:qFormat="1"/>
-    <w:lsdException w:name="heading 6" w:uiPriority="9" w:qFormat="1"/>
-    <w:lsdException w:name="heading 7" w:uiPriority="9" w:qFormat="1"/>
-    <w:lsdException w:name="heading 8" w:uiPriority="9" w:qFormat="1"/>
-    <w:lsdException w:name="heading 9" w:uiPriority="9" w:qFormat="1"/>
-    <w:lsdException w:name="toc 1" w:uiPriority="39"/>
-    <w:lsdException w:name="toc 2" w:uiPriority="39"/>
-    <w:lsdException w:name="toc 3" w:uiPriority="39"/>
-    <w:lsdException w:name="toc 4" w:uiPriority="39"/>
-    <w:lsdException w:name="toc 5" w:uiPriority="39"/>
-    <w:lsdException w:name="toc 6" w:uiPriority="39"/>
-    <w:lsdException w:name="toc 7" w:uiPriority="39"/>
-    <w:lsdException w:name="toc 8" w:uiPriority="39"/>
-    <w:lsdException w:name="toc 9" w:uiPriority="39"/>
-    <w:lsdException w:name="caption" w:uiPriority="35" w:qFormat="1"/>
-    <w:lsdException w:name="Title" w:semiHidden="0" w:uiPriority="10" w:unhideWhenUsed="0" w:qFormat="1"/>
-    <w:lsdException w:name="Default Paragraph Font" w:uiPriority="1"/>
-    <w:lsdException w:name="Subtitle" w:semiHidden="0" w:uiPriority="11" w:unhideWhenUsed="0" w:qFormat="1"/>
-    <w:lsdException w:name="Strong" w:semiHidden="0" w:uiPriority="22" w:unhideWhenUsed="0" w:qFormat="1"/>
-    <w:lsdException w:name="Emphasis" w:semiHidden="0" w:uiPriority="20" w:unhideWhenUsed="0" w:qFormat="1"/>
-    <w:lsdException w:name="Table Grid" w:semiHidden="0" w:uiPriority="59" w:unhideWhenUsed="0"/>
-    <w:lsdException w:name="Placeholder Text" w:unhideWhenUsed="0"/>
-    <w:lsdException w:name="No Spacing" w:semiHidden="0" w:uiPriority="1" w:unhideWhenUsed="0" w:qFormat="1"/>
-    <w:lsdException w:name="Light Shading" w:semiHidden="0" w:uiPriority="60" w:unhideWhenUsed="0"/>
-    <w:lsdException w:name="Light List" w:semiHidden="0" w:uiPriority="61" w:unhideWhenUsed="0"/>
-    <w:lsdException w:name="Light Grid" w:semiHidden="0" w:uiPriority="62" w:unhideWhenUsed="0"/>
-    <w:lsdException w:name="Medium Shading 1" w:semiHidden="0" w:uiPriority="63" w:unhideWhenUsed="0"/>
-    <w:lsdException w:name="Medium Shading 2" w:semiHidden="0" w:uiPriority="64" w:unhideWhenUsed="0"/>
-    <w:lsdException w:name="Medium List 1" w:semiHidden="0" w:uiPriority="65" w:unhideWhenUsed="0"/>
-    <w:lsdException w:name="Medium List 2" w:semiHidden="0" w:uiPriority="66" w:unhideWhenUsed="0"/>
-    <w:lsdException w:name="Medium Grid 1" w:semiHidden="0" w:uiPriority="67" w:unhideWhenUsed="0"/>
-    <w:lsdException w:name="Medium Grid 2" w:semiHidden="0" w:uiPriority="68" w:unhideWhenUsed="0"/>
-    <w:lsdException w:name="Medium Grid 3" w:semiHidden="0" w:uiPriority="69" w:unhideWhenUsed="0"/>
-    <w:lsdException w:name="Dark List" w:semiHidden="0" w:uiPriority="70" w:unhideWhenUsed="0"/>
-    <w:lsdException w:name="Colorful Shading" w:semiHidden="0" w:uiPriority="71" w:unhideWhenUsed="0"/>
-    <w:lsdException w:name="Colorful List" w:semiHidden="0" w:uiPriority="72" w:unhideWhenUsed="0"/>
-    <w:lsdException w:name="Colorful Grid" w:semiHidden="0" w:uiPriority="73" w:unhideWhenUsed="0"/>
-    <w:lsdException w:name="Light Shading Accent 1" w:semiHidden="0" w:uiPriority="60" w:unhideWhenUsed="0"/>
-    <w:lsdException w:name="Light List Accent 1" w:semiHidden="0" w:uiPriority="61" w:unhideWhenUsed="0"/>
-    <w:lsdException w:name="Light Grid Accent 1" w:semiHidden="0" w:uiPriority="62" w:unhideWhenUsed="0"/>
-    <w:lsdException w:name="Medium Shading 1 Accent 1" w:semiHidden="0" w:uiPriority="63" w:unhideWhenUsed="0"/>
-    <w:lsdException w:name="Medium Shading 2 Accent 1" w:semiHidden="0" w:uiPriority="64" w:unhideWhenUsed="0"/>
-    <w:lsdException w:name="Medium List 1 Accent 1" w:semiHidden="0" w:uiPriority="65" w:unhideWhenUsed="0"/>
-    <w:lsdException w:name="Revision" w:unhideWhenUsed="0"/>
-    <w:lsdException w:name="List Paragraph" w:semiHidden="0" w:uiPriority="34" w:unhideWhenUsed="0" w:qFormat="1"/>
-    <w:lsdException w:name="Quote" w:semiHidden="0" w:uiPriority="29" w:unhideWhenUsed="0" w:qFormat="1"/>
-    <w:lsdException w:name="Intense Quote" w:semiHidden="0" w:uiPriority="30" w:unhideWhenUsed="0" w:qFormat="1"/>
-    <w:lsdException w:name="Medium List 2 Accent 1" w:semiHidden="0" w:uiPriority="66" w:unhideWhenUsed="0"/>
-    <w:lsdException w:name="Medium Grid 1 Accent 1" w:semiHidden="0" w:uiPriority="67" w:unhideWhenUsed="0"/>
-    <w:lsdException w:name="Medium Grid 2 Accent 1" w:semiHidden="0" w:uiPriority="68" w:unhideWhenUsed="0"/>
-    <w:lsdException w:name="Medium Grid 3 Accent 1" w:semiHidden="0" w:uiPriority="69" w:unhideWhenUsed="0"/>
-    <w:lsdException w:name="Dark List Accent 1" w:semiHidden="0" w:uiPriority="70" w:unhideWhenUsed="0"/>
-    <w:lsdException w:name="Colorful Shading Accent 1" w:semiHidden="0" w:uiPriority="71" w:unhideWhenUsed="0"/>
-    <w:lsdException w:name="Colorful List Accent 1" w:semiHidden="0" w:uiPriority="72" w:unhideWhenUsed="0"/>
-    <w:lsdException w:name="Colorful Grid Accent 1" w:semiHidden="0" w:uiPriority="73" w:unhideWhenUsed="0"/>
-    <w:lsdException w:name="Light Shading Accent 2" w:semiHidden="0" w:uiPriority="60" w:unhideWhenUsed="0"/>
-    <w:lsdException w:name="Light List Accent 2" w:semiHidden="0" w:uiPriority="61" w:unhideWhenUsed="0"/>
-    <w:lsdException w:name="Light Grid Accent 2" w:semiHidden="0" w:uiPriority="62" w:unhideWhenUsed="0"/>
-    <w:lsdException w:name="Medium Shading 1 Accent 2" w:semiHidden="0" w:uiPriority="63" w:unhideWhenUsed="0"/>
-    <w:lsdException w:name="Medium Shading 2 Accent 2" w:semiHidden="0" w:uiPriority="64" w:unhideWhenUsed="0"/>
-    <w:lsdException w:name="Medium List 1 Accent 2" w:semiHidden="0" w:uiPriority="65" w:unhideWhenUsed="0"/>
-    <w:lsdException w:name="Medium List 2 Accent 2" w:semiHidden="0" w:uiPriority="66" w:unhideWhenUsed="0"/>
-    <w:lsdException w:name="Medium Grid 1 Accent 2" w:semiHidden="0" w:uiPriority="67" w:unhideWhenUsed="0"/>
-    <w:lsdException w:name="Medium Grid 2 Accent 2" w:semiHidden="0" w:uiPriority="68" w:unhideWhenUsed="0"/>
-    <w:lsdException w:name="Medium Grid 3 Accent 2" w:semiHidden="0" w:uiPriority="69" w:unhideWhenUsed="0"/>
-    <w:lsdException w:name="Dark List Accent 2" w:semiHidden="0" w:uiPriority="70" w:unhideWhenUsed="0"/>
-    <w:lsdException w:name="Colorful Shading Accent 2" w:semiHidden="0" w:uiPriority="71" w:unhideWhenUsed="0"/>
-    <w:lsdException w:name="Colorful List Accent 2" w:semiHidden="0" w:uiPriority="72" w:unhideWhenUsed="0"/>
-    <w:lsdException w:name="Colorful Grid Accent 2" w:semiHidden="0" w:uiPriority="73" w:unhideWhenUsed="0"/>
-    <w:lsdException w:name="Light Shading Accent 3" w:semiHidden="0" w:uiPriority="60" w:unhideWhenUsed="0"/>
-    <w:lsdException w:name="Light List Accent 3" w:semiHidden="0" w:uiPriority="61" w:unhideWhenUsed="0"/>
-    <w:lsdException w:name="Light Grid Accent 3" w:semiHidden="0" w:uiPriority="62" w:unhideWhenUsed="0"/>
-    <w:lsdException w:name="Medium Shading 1 Accent 3" w:semiHidden="0" w:uiPriority="63" w:unhideWhenUsed="0"/>
-    <w:lsdException w:name="Medium Shading 2 Accent 3" w:semiHidden="0" w:uiPriority="64" w:unhideWhenUsed="0"/>
-    <w:lsdException w:name="Medium List 1 Accent 3" w:semiHidden="0" w:uiPriority="65" w:unhideWhenUsed="0"/>
-    <w:lsdException w:name="Medium List 2 Accent 3" w:semiHidden="0" w:uiPriority="66" w:unhideWhenUsed="0"/>
-    <w:lsdException w:name="Medium Grid 1 Accent 3" w:semiHidden="0" w:uiPriority="67" w:unhideWhenUsed="0"/>
-    <w:lsdException w:name="Medium Grid 2 Accent 3" w:semiHidden="0" w:uiPriority="68" w:unhideWhenUsed="0"/>
-    <w:lsdException w:name="Medium Grid 3 Accent 3" w:semiHidden="0" w:uiPriority="69" w:unhideWhenUsed="0"/>
-    <w:lsdException w:name="Dark List Accent 3" w:semiHidden="0" w:uiPriority="70" w:unhideWhenUsed="0"/>
-    <w:lsdException w:name="Colorful Shading Accent 3" w:semiHidden="0" w:uiPriority="71" w:unhideWhenUsed="0"/>
-    <w:lsdException w:name="Colorful List Accent 3" w:semiHidden="0" w:uiPriority="72" w:unhideWhenUsed="0"/>
-    <w:lsdException w:name="Colorful Grid Accent 3" w:semiHidden="0" w:uiPriority="73" w:unhideWhenUsed="0"/>
-    <w:lsdException w:name="Light Shading Accent 4" w:semiHidden="0" w:uiPriority="60" w:unhideWhenUsed="0"/>
-    <w:lsdException w:name="Light List Accent 4" w:semiHidden="0" w:uiPriority="61" w:unhideWhenUsed="0"/>
-    <w:lsdException w:name="Light Grid Accent 4" w:semiHidden="0" w:uiPriority="62" w:unhideWhenUsed="0"/>
-    <w:lsdException w:name="Medium Shading 1 Accent 4" w:semiHidden="0" w:uiPriority="63" w:unhideWhenUsed="0"/>
-    <w:lsdException w:name="Medium Shading 2 Accent 4" w:semiHidden="0" w:uiPriority="64" w:unhideWhenUsed="0"/>
-    <w:lsdException w:name="Medium List 1 Accent 4" w:semiHidden="0" w:uiPriority="65" w:unhideWhenUsed="0"/>
-    <w:lsdException w:name="Medium List 2 Accent 4" w:semiHidden="0" w:uiPriority="66" w:unhideWhenUsed="0"/>
-    <w:lsdException w:name="Medium Grid 1 Accent 4" w:semiHidden="0" w:uiPriority="67" w:unhideWhenUsed="0"/>
-    <w:lsdException w:name="Medium Grid 2 Accent 4" w:semiHidden="0" w:uiPriority="68" w:unhideWhenUsed="0"/>
-    <w:lsdException w:name="Medium Grid 3 Accent 4" w:semiHidden="0" w:uiPriority="69" w:unhideWhenUsed="0"/>
-    <w:lsdException w:name="Dark List Accent 4" w:semiHidden="0" w:uiPriority="70" w:unhideWhenUsed="0"/>
-    <w:lsdException w:name="Colorful Shading Accent 4" w:semiHidden="0" w:uiPriority="71" w:unhideWhenUsed="0"/>
-    <w:lsdException w:name="Colorful List Accent 4" w:semiHidden="0" w:uiPriority="72" w:unhideWhenUsed="0"/>
-    <w:lsdException w:name="Colorful Grid Accent 4" w:semiHidden="0" w:uiPriority="73" w:unhideWhenUsed="0"/>
-    <w:lsdException w:name="Light Shading Accent 5" w:semiHidden="0" w:uiPriority="60" w:unhideWhenUsed="0"/>
-    <w:lsdException w:name="Light List Accent 5" w:semiHidden="0" w:uiPriority="61" w:unhideWhenUsed="0"/>
-    <w:lsdException w:name="Light Grid Accent 5" w:semiHidden="0" w:uiPriority="62" w:unhideWhenUsed="0"/>
-    <w:lsdException w:name="Medium Shading 1 Accent 5" w:semiHidden="0" w:uiPriority="63" w:unhideWhenUsed="0"/>
-    <w:lsdException w:name="Medium Shading 2 Accent 5" w:semiHidden="0" w:uiPriority="64" w:unhideWhenUsed="0"/>
-    <w:lsdException w:name="Medium List 1 Accent 5" w:semiHidden="0" w:uiPriority="65" w:unhideWhenUsed="0"/>
-    <w:lsdException w:name="Medium List 2 Accent 5" w:semiHidden="0" w:uiPriority="66" w:unhideWhenUsed="0"/>
-    <w:lsdException w:name="Medium Grid 1 Accent 5" w:semiHidden="0" w:uiPriority="67" w:unhideWhenUsed="0"/>
-    <w:lsdException w:name="Medium Grid 2 Accent 5" w:semiHidden="0" w:uiPriority="68" w:unhideWhenUsed="0"/>
-    <w:lsdException w:name="Medium Grid 3 Accent 5" w:semiHidden="0" w:uiPriority="69" w:unhideWhenUsed="0"/>
-    <w:lsdException w:name="Dark List Accent 5" w:semiHidden="0" w:uiPriority="70" w:unhideWhenUsed="0"/>
-    <w:lsdException w:name="Colorful Shading Accent 5" w:semiHidden="0" w:uiPriority="71" w:unhideWhenUsed="0"/>
-    <w:lsdException w:name="Colorful List Accent 5" w:semiHidden="0" w:uiPriority="72" w:unhideWhenUsed="0"/>
-    <w:lsdException w:name="Colorful Grid Accent 5" w:semiHidden="0" w:uiPriority="73" w:unhideWhenUsed="0"/>
-    <w:lsdException w:name="Light Shading Accent 6" w:semiHidden="0" w:uiPriority="60" w:unhideWhenUsed="0"/>
-    <w:lsdException w:name="Light List Accent 6" w:semiHidden="0" w:uiPriority="61" w:unhideWhenUsed="0"/>
-    <w:lsdException w:name="Light Grid Accent 6" w:semiHidden="0" w:uiPriority="62" w:unhideWhenUsed="0"/>
-    <w:lsdException w:name="Medium Shading 1 Accent 6" w:semiHidden="0" w:uiPriority="63" w:unhideWhenUsed="0"/>
-    <w:lsdException w:name="Medium Shading 2 Accent 6" w:semiHidden="0" w:uiPriority="64" w:unhideWhenUsed="0"/>
-    <w:lsdException w:name="Medium List 1 Accent 6" w:semiHidden="0" w:uiPriority="65" w:unhideWhenUsed="0"/>
-    <w:lsdException w:name="Medium List 2 Accent 6" w:semiHidden="0" w:uiPriority="66" w:unhideWhenUsed="0"/>
-    <w:lsdException w:name="Medium Grid 1 Accent 6" w:semiHidden="0" w:uiPriority="67" w:unhideWhenUsed="0"/>
-    <w:lsdException w:name="Medium Grid 2 Accent 6" w:semiHidden="0" w:uiPriority="68" w:unhideWhenUsed="0"/>
-    <w:lsdException w:name="Medium Grid 3 Accent 6" w:semiHidden="0" w:uiPriority="69" w:unhideWhenUsed="0"/>
-    <w:lsdException w:name="Dark List Accent 6" w:semiHidden="0" w:uiPriority="70" w:unhideWhenUsed="0"/>
-    <w:lsdException w:name="Colorful Shading Accent 6" w:semiHidden="0" w:uiPriority="71" w:unhideWhenUsed="0"/>
-    <w:lsdException w:name="Colorful List Accent 6" w:semiHidden="0" w:uiPriority="72" w:unhideWhenUsed="0"/>
-    <w:lsdException w:name="Colorful Grid Accent 6" w:semiHidden="0" w:uiPriority="73" w:unhideWhenUsed="0"/>
-    <w:lsdException w:name="Subtle Emphasis" w:semiHidden="0" w:uiPriority="19" w:unhideWhenUsed="0" w:qFormat="1"/>
-    <w:lsdException w:name="Intense Emphasis" w:semiHidden="0" w:uiPriority="21" w:unhideWhenUsed="0" w:qFormat="1"/>
-    <w:lsdException w:name="Subtle Reference" w:semiHidden="0" w:uiPriority="31" w:unhideWhenUsed="0" w:qFormat="1"/>
-    <w:lsdException w:name="Intense Reference" w:semiHidden="0" w:uiPriority="32" w:unhideWhenUsed="0" w:qFormat="1"/>
-    <w:lsdException w:name="Book Title" w:semiHidden="0" w:uiPriority="33" w:unhideWhenUsed="0" w:qFormat="1"/>
-    <w:lsdException w:name="Bibliography" w:uiPriority="37"/>
-    <w:lsdException w:name="TOC Heading" w:uiPriority="39" w:qFormat="1"/>
-  </w:latentStyles>
-  <w:style w:type="paragraph" w:default="1" w:styleId="Normal">
-    <w:name w:val="Normal"/>
-    <w:qFormat/>
-  </w:style>
-  <w:style w:type="character" w:default="1" w:styleId="DefaultParagraphFont">
-    <w:name w:val="Default Paragraph Font"/>
-    <w:uiPriority w:val="1"/>
-    <w:semiHidden/>
-    <w:unhideWhenUsed/>
-  </w:style>
-  <w:style w:type="table" w:default="1" w:styleId="TableNormal">
-    <w:name w:val="Normal Table"/>
-    <w:uiPriority w:val="99"/>
-    <w:semiHidden/>
-    <w:unhideWhenUsed/>
-    <w:tblPr>
-      <w:tblInd w:w="0" w:type="dxa"/>
-      <w:tblCellMar>
-        <w:top w:w="0" w:type="dxa"/>
-        <w:left w:w="108" w:type="dxa"/>
-        <w:bottom w:w="0" w:type="dxa"/>
-        <w:right w:w="108" w:type="dxa"/>
-      </w:tblCellMar>
-    </w:tblPr>
-  </w:style>
-  <w:style w:type="numbering" w:default="1" w:styleId="NoList">
-    <w:name w:val="No List"/>
-    <w:uiPriority w:val="99"/>
-    <w:semiHidden/>
-    <w:unhideWhenUsed/>
-  </w:style>
-  <w:style w:type="paragraph" w:styleId="BalloonText">
-    <w:name w:val="Balloon Text"/>
-    <w:basedOn w:val="Normal"/>
-    <w:link w:val="BalloonTextChar"/>
-    <w:uiPriority w:val="99"/>
-    <w:semiHidden/>
-    <w:unhideWhenUsed/>
-    <w:rsid w:val="00A1470D"/>
-    <w:pPr>
-      <w:spacing w:after="0" w:line="240" w:lineRule="auto"/>
-    </w:pPr>
-    <w:rPr>
-      <w:rFonts w:ascii="Tahoma" w:hAnsi="Tahoma" w:cs="Tahoma"/>
-      <w:sz w:val="16"/>
-      <w:szCs w:val="16"/>
-    </w:rPr>
-  </w:style>
-  <w:style w:type="character" w:customStyle="1" w:styleId="BalloonTextChar">
-    <w:name w:val="Balloon Text Char"/>
-    <w:basedOn w:val="DefaultParagraphFont"/>
-    <w:link w:val="BalloonText"/>
-    <w:uiPriority w:val="99"/>
-    <w:semiHidden/>
-    <w:rsid w:val="00A1470D"/>
-    <w:rPr>
-      <w:rFonts w:ascii="Tahoma" w:hAnsi="Tahoma" w:cs="Tahoma"/>
-      <w:sz w:val="16"/>
-      <w:szCs w:val="16"/>
-    </w:rPr>
-  </w:style>
-  <w:style w:type="paragraph" w:styleId="Header">
-    <w:name w:val="header"/>
-    <w:basedOn w:val="Normal"/>
-    <w:link w:val="HeaderChar"/>
-    <w:uiPriority w:val="99"/>
-    <w:unhideWhenUsed/>
-    <w:rsid w:val="00446D2A"/>
-    <w:pPr>
-      <w:tabs>
-        <w:tab w:val="center" w:pos="4513"/>
-        <w:tab w:val="right" w:pos="9026"/>
-      </w:tabs>
-      <w:spacing w:after="0" w:line="240" w:lineRule="auto"/>
-    </w:pPr>
-  </w:style>
-  <w:style w:type="character" w:customStyle="1" w:styleId="HeaderChar">
-    <w:name w:val="Header Char"/>
-    <w:basedOn w:val="DefaultParagraphFont"/>
-    <w:link w:val="Header"/>
-    <w:uiPriority w:val="99"/>
-    <w:rsid w:val="00446D2A"/>
-  </w:style>
-  <w:style w:type="paragraph" w:styleId="Footer">
-    <w:name w:val="footer"/>
-    <w:basedOn w:val="Normal"/>
-    <w:link w:val="FooterChar"/>
-    <w:uiPriority w:val="99"/>
-    <w:unhideWhenUsed/>
-    <w:rsid w:val="00446D2A"/>
-    <w:pPr>
-      <w:tabs>
-        <w:tab w:val="center" w:pos="4513"/>
-        <w:tab w:val="right" w:pos="9026"/>
-      </w:tabs>
-      <w:spacing w:after="0" w:line="240" w:lineRule="auto"/>
-    </w:pPr>
-  </w:style>
-  <w:style w:type="character" w:customStyle="1" w:styleId="FooterChar">
-    <w:name w:val="Footer Char"/>
-    <w:basedOn w:val="DefaultParagraphFont"/>
-    <w:link w:val="Footer"/>
-    <w:uiPriority w:val="99"/>
-    <w:rsid w:val="00446D2A"/>
-  </w:style>
-  <w:style w:type="paragraph" w:styleId="ListParagraph">
-    <w:name w:val="List Paragraph"/>
-    <w:basedOn w:val="Normal"/>
-    <w:uiPriority w:val="34"/>
-    <w:qFormat/>
-    <w:rsid w:val="006F2C07"/>
-    <w:pPr>
-      <w:spacing w:after="160" w:line="259" w:lineRule="auto"/>
-      <w:ind w:left="720"/>
-      <w:contextualSpacing/>
-    </w:pPr>
-    <w:rPr>
-      <w:rFonts w:cs="Mangal"/>
-      <w:kern w:val="2"/>
-      <w:szCs w:val="20"/>
-      <w:lang w:val="en-US" w:bidi="hi-IN"/>
-      <w14:ligatures w14:val="standardContextual"/>
-    </w:rPr>
-  </w:style>
-  <w:style w:type="character" w:styleId="Hyperlink">
-    <w:name w:val="Hyperlink"/>
-    <w:basedOn w:val="DefaultParagraphFont"/>
-    <w:uiPriority w:val="99"/>
-    <w:unhideWhenUsed/>
-    <w:rsid w:val="006F2C07"/>
-    <w:rPr>
-      <w:color w:val="0000FF"/>
-      <w:u w:val="single"/>
-    </w:rPr>
-  </w:style>
-  <w:style w:type="character" w:customStyle="1" w:styleId="docutils">
-    <w:name w:val="docutils"/>
-    <w:basedOn w:val="DefaultParagraphFont"/>
-    <w:rsid w:val="006F2C07"/>
-  </w:style>
-  <w:style w:type="character" w:customStyle="1" w:styleId="jpfdse">
-    <w:name w:val="jpfdse"/>
-    <w:basedOn w:val="DefaultParagraphFont"/>
-    <w:rsid w:val="006F2C07"/>
-  </w:style>
-  <w:style w:type="paragraph" w:styleId="NormalWeb">
-    <w:name w:val="Normal (Web)"/>
-    <w:basedOn w:val="Normal"/>
-    <w:uiPriority w:val="99"/>
-    <w:unhideWhenUsed/>
-    <w:rsid w:val="0085053F"/>
-    <w:pPr>
-      <w:spacing w:before="100" w:beforeAutospacing="1" w:after="100" w:afterAutospacing="1" w:line="240" w:lineRule="auto"/>
-    </w:pPr>
-    <w:rPr>
-      <w:rFonts w:ascii="Mangal" w:eastAsia="Times New Roman" w:hAnsi="Mangal" w:cs="Mangal"/>
-      <w:sz w:val="20"/>
-      <w:szCs w:val="20"/>
-      <w:lang w:val="en-US" w:bidi="hi-IN"/>
-    </w:rPr>
-  </w:style>
-  <w:style w:type="paragraph" w:styleId="NoSpacing">
-    <w:name w:val="No Spacing"/>
-    <w:link w:val="NoSpacingChar"/>
-    <w:uiPriority w:val="1"/>
-    <w:qFormat/>
-    <w:rsid w:val="00694967"/>
-    <w:pPr>
-      <w:spacing w:after="0" w:line="240" w:lineRule="auto"/>
-    </w:pPr>
-    <w:rPr>
-      <w:rFonts w:eastAsiaTheme="minorEastAsia"/>
-      <w:lang w:val="en-US" w:eastAsia="ja-JP"/>
-    </w:rPr>
-  </w:style>
-  <w:style w:type="character" w:customStyle="1" w:styleId="NoSpacingChar">
-    <w:name w:val="No Spacing Char"/>
-    <w:basedOn w:val="DefaultParagraphFont"/>
-    <w:link w:val="NoSpacing"/>
-    <w:uiPriority w:val="1"/>
-    <w:rsid w:val="00694967"/>
-    <w:rPr>
-      <w:rFonts w:eastAsiaTheme="minorEastAsia"/>
-      <w:lang w:val="en-US" w:eastAsia="ja-JP"/>
-    </w:rPr>
-  </w:style>
-  <w:style w:type="paragraph" w:styleId="Title">
-    <w:name w:val="Title"/>
-    <w:basedOn w:val="Normal"/>
-    <w:next w:val="Normal"/>
-    <w:link w:val="TitleChar"/>
-    <w:uiPriority w:val="10"/>
-    <w:qFormat/>
-    <w:rsid w:val="00694967"/>
-    <w:pPr>
-      <w:pBdr>
-        <w:bottom w:val="single" w:sz="8" w:space="4" w:color="4F81BD" w:themeColor="accent1"/>
-      </w:pBdr>
-      <w:spacing w:after="300" w:line="240" w:lineRule="auto"/>
-      <w:contextualSpacing/>
-    </w:pPr>
-    <w:rPr>
-      <w:rFonts w:asciiTheme="majorHAnsi" w:eastAsiaTheme="majorEastAsia" w:hAnsiTheme="majorHAnsi" w:cstheme="majorBidi"/>
-      <w:color w:val="17365D" w:themeColor="text2" w:themeShade="BF"/>
-      <w:spacing w:val="5"/>
-      <w:kern w:val="28"/>
-      <w:sz w:val="52"/>
-      <w:szCs w:val="52"/>
-      <w:lang w:val="en-US" w:eastAsia="ja-JP"/>
-    </w:rPr>
-  </w:style>
-  <w:style w:type="character" w:customStyle="1" w:styleId="TitleChar">
-    <w:name w:val="Title Char"/>
-    <w:basedOn w:val="DefaultParagraphFont"/>
-    <w:link w:val="Title"/>
-    <w:uiPriority w:val="10"/>
-    <w:rsid w:val="00694967"/>
-    <w:rPr>
-      <w:rFonts w:asciiTheme="majorHAnsi" w:eastAsiaTheme="majorEastAsia" w:hAnsiTheme="majorHAnsi" w:cstheme="majorBidi"/>
-      <w:color w:val="17365D" w:themeColor="text2" w:themeShade="BF"/>
-      <w:spacing w:val="5"/>
-      <w:kern w:val="28"/>
-      <w:sz w:val="52"/>
-      <w:szCs w:val="52"/>
-      <w:lang w:val="en-US" w:eastAsia="ja-JP"/>
-    </w:rPr>
-  </w:style>
-  <w:style w:type="paragraph" w:styleId="Subtitle">
-    <w:name w:val="Subtitle"/>
-    <w:basedOn w:val="Normal"/>
-    <w:next w:val="Normal"/>
-    <w:link w:val="SubtitleChar"/>
-    <w:uiPriority w:val="11"/>
-    <w:qFormat/>
-    <w:rsid w:val="00694967"/>
-    <w:pPr>
-      <w:numPr>
-        <w:ilvl w:val="1"/>
-      </w:numPr>
-    </w:pPr>
-    <w:rPr>
-      <w:rFonts w:asciiTheme="majorHAnsi" w:eastAsiaTheme="majorEastAsia" w:hAnsiTheme="majorHAnsi" w:cstheme="majorBidi"/>
-      <w:i/>
-      <w:iCs/>
-      <w:color w:val="4F81BD" w:themeColor="accent1"/>
-      <w:spacing w:val="15"/>
-      <w:sz w:val="24"/>
-      <w:szCs w:val="24"/>
-      <w:lang w:val="en-US" w:eastAsia="ja-JP"/>
-    </w:rPr>
-  </w:style>
-  <w:style w:type="character" w:customStyle="1" w:styleId="SubtitleChar">
-    <w:name w:val="Subtitle Char"/>
-    <w:basedOn w:val="DefaultParagraphFont"/>
-    <w:link w:val="Subtitle"/>
-    <w:uiPriority w:val="11"/>
-    <w:rsid w:val="00694967"/>
-    <w:rPr>
-      <w:rFonts w:asciiTheme="majorHAnsi" w:eastAsiaTheme="majorEastAsia" w:hAnsiTheme="majorHAnsi" w:cstheme="majorBidi"/>
-      <w:i/>
-      <w:iCs/>
-      <w:color w:val="4F81BD" w:themeColor="accent1"/>
-      <w:spacing w:val="15"/>
-      <w:sz w:val="24"/>
-      <w:szCs w:val="24"/>
-      <w:lang w:val="en-US" w:eastAsia="ja-JP"/>
-    </w:rPr>
-  </w:style>
-</w:styles>
-</file>
-
-<file path=word/stylesWithEffects.xml><?xml version="1.0" encoding="utf-8"?>
-<w:styles xmlns:wpc="http://schemas.microsoft.com/office/word/2010/wordprocessingCanvas" xmlns:mc="http://schemas.openxmlformats.org/markup-compatibility/2006" xmlns:o="urn:schemas-microsoft-com:office:office" xmlns:r="http://schemas.openxmlformats.org/officeDocument/2006/relationships" xmlns:m="http://schemas.openxmlformats.org/officeDocument/2006/math" xmlns:v="urn:schemas-microsoft-com:vml" xmlns:wp14="http://schemas.microsoft.com/office/word/2010/wordprocessingDrawing" xmlns:wp="http://schemas.openxmlformats.org/drawingml/2006/wordprocessingDrawing" xmlns:w10="urn:schemas-microsoft-com:office:word" xmlns:w="http://schemas.openxmlformats.org/wordprocessingml/2006/main" xmlns:w14="http://schemas.microsoft.com/office/word/2010/wordml" xmlns:wpg="http://schemas.microsoft.com/office/word/2010/wordprocessingGroup" xmlns:wpi="http://schemas.microsoft.com/office/word/2010/wordprocessingInk" xmlns:wne="http://schemas.microsoft.com/office/word/2006/wordml" xmlns:wps="http://schemas.microsoft.com/office/word/2010/wordprocessingShape" mc:Ignorable="w14 wp14">
-  <w:docDefaults>
-    <w:rPrDefault>
-      <w:rPr>
-        <w:rFonts w:asciiTheme="minorHAnsi" w:eastAsiaTheme="minorHAnsi" w:hAnsiTheme="minorHAnsi" w:cstheme="minorBidi"/>
-        <w:sz w:val="22"/>
-        <w:szCs w:val="22"/>
-        <w:lang w:val="en-IN" w:eastAsia="en-US" w:bidi="ar-SA"/>
-      </w:rPr>
-    </w:rPrDefault>
-    <w:pPrDefault>
-      <w:pPr>
-        <w:spacing w:after="200" w:line="276" w:lineRule="auto"/>
-      </w:pPr>
-    </w:pPrDefault>
-  </w:docDefaults>
-  <w:latentStyles w:defLockedState="0" w:defUIPriority="99" w:defSemiHidden="1" w:defUnhideWhenUsed="1" w:defQFormat="0" w:count="267">
-    <w:lsdException w:name="Normal" w:semiHidden="0" w:uiPriority="0" w:unhideWhenUsed="0" w:qFormat="1"/>
-    <w:lsdException w:name="heading 1" w:semiHidden="0" w:uiPriority="9" w:unhideWhenUsed="0" w:qFormat="1"/>
-    <w:lsdException w:name="heading 2" w:uiPriority="9" w:qFormat="1"/>
-    <w:lsdException w:name="heading 3" w:uiPriority="9" w:qFormat="1"/>
-    <w:lsdException w:name="heading 4" w:uiPriority="9" w:qFormat="1"/>
-    <w:lsdException w:name="heading 5" w:uiPriority="9" w:qFormat="1"/>
-    <w:lsdException w:name="heading 6" w:uiPriority="9" w:qFormat="1"/>
-    <w:lsdException w:name="heading 7" w:uiPriority="9" w:qFormat="1"/>
-    <w:lsdException w:name="heading 8" w:uiPriority="9" w:qFormat="1"/>
-    <w:lsdException w:name="heading 9" w:uiPriority="9" w:qFormat="1"/>
-    <w:lsdException w:name="toc 1" w:uiPriority="39"/>
-    <w:lsdException w:name="toc 2" w:uiPriority="39"/>
-    <w:lsdException w:name="toc 3" w:uiPriority="39"/>
-    <w:lsdException w:name="toc 4" w:uiPriority="39"/>
-    <w:lsdException w:name="toc 5" w:uiPriority="39"/>
-    <w:lsdException w:name="toc 6" w:uiPriority="39"/>
-    <w:lsdException w:name="toc 7" w:uiPriority="39"/>
-    <w:lsdException w:name="toc 8" w:uiPriority="39"/>
-    <w:lsdException w:name="toc 9" w:uiPriority="39"/>
-    <w:lsdException w:name="caption" w:uiPriority="35" w:qFormat="1"/>
-    <w:lsdException w:name="Title" w:semiHidden="0" w:uiPriority="10" w:unhideWhenUsed="0" w:qFormat="1"/>
-    <w:lsdException w:name="Default Paragraph Font" w:uiPriority="1"/>
-    <w:lsdException w:name="Subtitle" w:semiHidden="0" w:uiPriority="11" w:unhideWhenUsed="0" w:qFormat="1"/>
-    <w:lsdException w:name="Strong" w:semiHidden="0" w:uiPriority="22" w:unhideWhenUsed="0" w:qFormat="1"/>
-    <w:lsdException w:name="Emphasis" w:semiHidden="0" w:uiPriority="20" w:unhideWhenUsed="0" w:qFormat="1"/>
-    <w:lsdException w:name="Table Grid" w:semiHidden="0" w:uiPriority="59" w:unhideWhenUsed="0"/>
-    <w:lsdException w:name="Placeholder Text" w:unhideWhenUsed="0"/>
-    <w:lsdException w:name="No Spacing" w:semiHidden="0" w:uiPriority="1" w:unhideWhenUsed="0" w:qFormat="1"/>
-    <w:lsdException w:name="Light Shading" w:semiHidden="0" w:uiPriority="60" w:unhideWhenUsed="0"/>
-    <w:lsdException w:name="Light List" w:semiHidden="0" w:uiPriority="61" w:unhideWhenUsed="0"/>
-    <w:lsdException w:name="Light Grid" w:semiHidden="0" w:uiPriority="62" w:unhideWhenUsed="0"/>
-    <w:lsdException w:name="Medium Shading 1" w:semiHidden="0" w:uiPriority="63" w:unhideWhenUsed="0"/>
-    <w:lsdException w:name="Medium Shading 2" w:semiHidden="0" w:uiPriority="64" w:unhideWhenUsed="0"/>
-    <w:lsdException w:name="Medium List 1" w:semiHidden="0" w:uiPriority="65" w:unhideWhenUsed="0"/>
-    <w:lsdException w:name="Medium List 2" w:semiHidden="0" w:uiPriority="66" w:unhideWhenUsed="0"/>
-    <w:lsdException w:name="Medium Grid 1" w:semiHidden="0" w:uiPriority="67" w:unhideWhenUsed="0"/>
-    <w:lsdException w:name="Medium Grid 2" w:semiHidden="0" w:uiPriority="68" w:unhideWhenUsed="0"/>
-    <w:lsdException w:name="Medium Grid 3" w:semiHidden="0" w:uiPriority="69" w:unhideWhenUsed="0"/>
-    <w:lsdException w:name="Dark List" w:semiHidden="0" w:uiPriority="70" w:unhideWhenUsed="0"/>
-    <w:lsdException w:name="Colorful Shading" w:semiHidden="0" w:uiPriority="71" w:unhideWhenUsed="0"/>
-    <w:lsdException w:name="Colorful List" w:semiHidden="0" w:uiPriority="72" w:unhideWhenUsed="0"/>
-    <w:lsdException w:name="Colorful Grid" w:semiHidden="0" w:uiPriority="73" w:unhideWhenUsed="0"/>
-    <w:lsdException w:name="Light Shading Accent 1" w:semiHidden="0" w:uiPriority="60" w:unhideWhenUsed="0"/>
-    <w:lsdException w:name="Light List Accent 1" w:semiHidden="0" w:uiPriority="61" w:unhideWhenUsed="0"/>
-    <w:lsdException w:name="Light Grid Accent 1" w:semiHidden="0" w:uiPriority="62" w:unhideWhenUsed="0"/>
-    <w:lsdException w:name="Medium Shading 1 Accent 1" w:semiHidden="0" w:uiPriority="63" w:unhideWhenUsed="0"/>
-    <w:lsdException w:name="Medium Shading 2 Accent 1" w:semiHidden="0" w:uiPriority="64" w:unhideWhenUsed="0"/>
-    <w:lsdException w:name="Medium List 1 Accent 1" w:semiHidden="0" w:uiPriority="65" w:unhideWhenUsed="0"/>
-    <w:lsdException w:name="Revision" w:unhideWhenUsed="0"/>
-    <w:lsdException w:name="List Paragraph" w:semiHidden="0" w:uiPriority="34" w:unhideWhenUsed="0" w:qFormat="1"/>
-    <w:lsdException w:name="Quote" w:semiHidden="0" w:uiPriority="29" w:unhideWhenUsed="0" w:qFormat="1"/>
-    <w:lsdException w:name="Intense Quote" w:semiHidden="0" w:uiPriority="30" w:unhideWhenUsed="0" w:qFormat="1"/>
-    <w:lsdException w:name="Medium List 2 Accent 1" w:semiHidden="0" w:uiPriority="66" w:unhideWhenUsed="0"/>
-    <w:lsdException w:name="Medium Grid 1 Accent 1" w:semiHidden="0" w:uiPriority="67" w:unhideWhenUsed="0"/>
-    <w:lsdException w:name="Medium Grid 2 Accent 1" w:semiHidden="0" w:uiPriority="68" w:unhideWhenUsed="0"/>
-    <w:lsdException w:name="Medium Grid 3 Accent 1" w:semiHidden="0" w:uiPriority="69" w:unhideWhenUsed="0"/>
-    <w:lsdException w:name="Dark List Accent 1" w:semiHidden="0" w:uiPriority="70" w:unhideWhenUsed="0"/>
-    <w:lsdException w:name="Colorful Shading Accent 1" w:semiHidden="0" w:uiPriority="71" w:unhideWhenUsed="0"/>
-    <w:lsdException w:name="Colorful List Accent 1" w:semiHidden="0" w:uiPriority="72" w:unhideWhenUsed="0"/>
-    <w:lsdException w:name="Colorful Grid Accent 1" w:semiHidden="0" w:uiPriority="73" w:unhideWhenUsed="0"/>
-    <w:lsdException w:name="Light Shading Accent 2" w:semiHidden="0" w:uiPriority="60" w:unhideWhenUsed="0"/>
-    <w:lsdException w:name="Light List Accent 2" w:semiHidden="0" w:uiPriority="61" w:unhideWhenUsed="0"/>
-    <w:lsdException w:name="Light Grid Accent 2" w:semiHidden="0" w:uiPriority="62" w:unhideWhenUsed="0"/>
-    <w:lsdException w:name="Medium Shading 1 Accent 2" w:semiHidden="0" w:uiPriority="63" w:unhideWhenUsed="0"/>
-    <w:lsdException w:name="Medium Shading 2 Accent 2" w:semiHidden="0" w:uiPriority="64" w:unhideWhenUsed="0"/>
-    <w:lsdException w:name="Medium List 1 Accent 2" w:semiHidden="0" w:uiPriority="65" w:unhideWhenUsed="0"/>
-    <w:lsdException w:name="Medium List 2 Accent 2" w:semiHidden="0" w:uiPriority="66" w:unhideWhenUsed="0"/>
-    <w:lsdException w:name="Medium Grid 1 Accent 2" w:semiHidden="0" w:uiPriority="67" w:unhideWhenUsed="0"/>
-    <w:lsdException w:name="Medium Grid 2 Accent 2" w:semiHidden="0" w:uiPriority="68" w:unhideWhenUsed="0"/>
-    <w:lsdException w:name="Medium Grid 3 Accent 2" w:semiHidden="0" w:uiPriority="69" w:unhideWhenUsed="0"/>
-    <w:lsdException w:name="Dark List Accent 2" w:semiHidden="0" w:uiPriority="70" w:unhideWhenUsed="0"/>
-    <w:lsdException w:name="Colorful Shading Accent 2" w:semiHidden="0" w:uiPriority="71" w:unhideWhenUsed="0"/>
-    <w:lsdException w:name="Colorful List Accent 2" w:semiHidden="0" w:uiPriority="72" w:unhideWhenUsed="0"/>
-    <w:lsdException w:name="Colorful Grid Accent 2" w:semiHidden="0" w:uiPriority="73" w:unhideWhenUsed="0"/>
-    <w:lsdException w:name="Light Shading Accent 3" w:semiHidden="0" w:uiPriority="60" w:unhideWhenUsed="0"/>
-    <w:lsdException w:name="Light List Accent 3" w:semiHidden="0" w:uiPriority="61" w:unhideWhenUsed="0"/>
-    <w:lsdException w:name="Light Grid Accent 3" w:semiHidden="0" w:uiPriority="62" w:unhideWhenUsed="0"/>
-    <w:lsdException w:name="Medium Shading 1 Accent 3" w:semiHidden="0" w:uiPriority="63" w:unhideWhenUsed="0"/>
-    <w:lsdException w:name="Medium Shading 2 Accent 3" w:semiHidden="0" w:uiPriority="64" w:unhideWhenUsed="0"/>
-    <w:lsdException w:name="Medium List 1 Accent 3" w:semiHidden="0" w:uiPriority="65" w:unhideWhenUsed="0"/>
-    <w:lsdException w:name="Medium List 2 Accent 3" w:semiHidden="0" w:uiPriority="66" w:unhideWhenUsed="0"/>
-    <w:lsdException w:name="Medium Grid 1 Accent 3" w:semiHidden="0" w:uiPriority="67" w:unhideWhenUsed="0"/>
-    <w:lsdException w:name="Medium Grid 2 Accent 3" w:semiHidden="0" w:uiPriority="68" w:unhideWhenUsed="0"/>
-    <w:lsdException w:name="Medium Grid 3 Accent 3" w:semiHidden="0" w:uiPriority="69" w:unhideWhenUsed="0"/>
-    <w:lsdException w:name="Dark List Accent 3" w:semiHidden="0" w:uiPriority="70" w:unhideWhenUsed="0"/>
-    <w:lsdException w:name="Colorful Shading Accent 3" w:semiHidden="0" w:uiPriority="71" w:unhideWhenUsed="0"/>
-    <w:lsdException w:name="Colorful List Accent 3" w:semiHidden="0" w:uiPriority="72" w:unhideWhenUsed="0"/>
-    <w:lsdException w:name="Colorful Grid Accent 3" w:semiHidden="0" w:uiPriority="73" w:unhideWhenUsed="0"/>
-    <w:lsdException w:name="Light Shading Accent 4" w:semiHidden="0" w:uiPriority="60" w:unhideWhenUsed="0"/>
-    <w:lsdException w:name="Light List Accent 4" w:semiHidden="0" w:uiPriority="61" w:unhideWhenUsed="0"/>
-    <w:lsdException w:name="Light Grid Accent 4" w:semiHidden="0" w:uiPriority="62" w:unhideWhenUsed="0"/>
-    <w:lsdException w:name="Medium Shading 1 Accent 4" w:semiHidden="0" w:uiPriority="63" w:unhideWhenUsed="0"/>
-    <w:lsdException w:name="Medium Shading 2 Accent 4" w:semiHidden="0" w:uiPriority="64" w:unhideWhenUsed="0"/>
-    <w:lsdException w:name="Medium List 1 Accent 4" w:semiHidden="0" w:uiPriority="65" w:unhideWhenUsed="0"/>
-    <w:lsdException w:name="Medium List 2 Accent 4" w:semiHidden="0" w:uiPriority="66" w:unhideWhenUsed="0"/>
-    <w:lsdException w:name="Medium Grid 1 Accent 4" w:semiHidden="0" w:uiPriority="67" w:unhideWhenUsed="0"/>
-    <w:lsdException w:name="Medium Grid 2 Accent 4" w:semiHidden="0" w:uiPriority="68" w:unhideWhenUsed="0"/>
-    <w:lsdException w:name="Medium Grid 3 Accent 4" w:semiHidden="0" w:uiPriority="69" w:unhideWhenUsed="0"/>
-    <w:lsdException w:name="Dark List Accent 4" w:semiHidden="0" w:uiPriority="70" w:unhideWhenUsed="0"/>
-    <w:lsdException w:name="Colorful Shading Accent 4" w:semiHidden="0" w:uiPriority="71" w:unhideWhenUsed="0"/>
-    <w:lsdException w:name="Colorful List Accent 4" w:semiHidden="0" w:uiPriority="72" w:unhideWhenUsed="0"/>
-    <w:lsdException w:name="Colorful Grid Accent 4" w:semiHidden="0" w:uiPriority="73" w:unhideWhenUsed="0"/>
-    <w:lsdException w:name="Light Shading Accent 5" w:semiHidden="0" w:uiPriority="60" w:unhideWhenUsed="0"/>
-    <w:lsdException w:name="Light List Accent 5" w:semiHidden="0" w:uiPriority="61" w:unhideWhenUsed="0"/>
-    <w:lsdException w:name="Light Grid Accent 5" w:semiHidden="0" w:uiPriority="62" w:unhideWhenUsed="0"/>
-    <w:lsdException w:name="Medium Shading 1 Accent 5" w:semiHidden="0" w:uiPriority="63" w:unhideWhenUsed="0"/>
-    <w:lsdException w:name="Medium Shading 2 Accent 5" w:semiHidden="0" w:uiPriority="64" w:unhideWhenUsed="0"/>
-    <w:lsdException w:name="Medium List 1 Accent 5" w:semiHidden="0" w:uiPriority="65" w:unhideWhenUsed="0"/>
-    <w:lsdException w:name="Medium List 2 Accent 5" w:semiHidden="0" w:uiPriority="66" w:unhideWhenUsed="0"/>
-    <w:lsdException w:name="Medium Grid 1 Accent 5" w:semiHidden="0" w:uiPriority="67" w:unhideWhenUsed="0"/>
-    <w:lsdException w:name="Medium Grid 2 Accent 5" w:semiHidden="0" w:uiPriority="68" w:unhideWhenUsed="0"/>
-    <w:lsdException w:name="Medium Grid 3 Accent 5" w:semiHidden="0" w:uiPriority="69" w:unhideWhenUsed="0"/>
-    <w:lsdException w:name="Dark List Accent 5" w:semiHidden="0" w:uiPriority="70" w:unhideWhenUsed="0"/>
-    <w:lsdException w:name="Colorful Shading Accent 5" w:semiHidden="0" w:uiPriority="71" w:unhideWhenUsed="0"/>
-    <w:lsdException w:name="Colorful List Accent 5" w:semiHidden="0" w:uiPriority="72" w:unhideWhenUsed="0"/>
-    <w:lsdException w:name="Colorful Grid Accent 5" w:semiHidden="0" w:uiPriority="73" w:unhideWhenUsed="0"/>
-    <w:lsdException w:name="Light Shading Accent 6" w:semiHidden="0" w:uiPriority="60" w:unhideWhenUsed="0"/>
-    <w:lsdException w:name="Light List Accent 6" w:semiHidden="0" w:uiPriority="61" w:unhideWhenUsed="0"/>
-    <w:lsdException w:name="Light Grid Accent 6" w:semiHidden="0" w:uiPriority="62" w:unhideWhenUsed="0"/>
-    <w:lsdException w:name="Medium Shading 1 Accent 6" w:semiHidden="0" w:uiPriority="63" w:unhideWhenUsed="0"/>
-    <w:lsdException w:name="Medium Shading 2 Accent 6" w:semiHidden="0" w:uiPriority="64" w:unhideWhenUsed="0"/>
-    <w:lsdException w:name="Medium List 1 Accent 6" w:semiHidden="0" w:uiPriority="65" w:unhideWhenUsed="0"/>
-    <w:lsdException w:name="Medium List 2 Accent 6" w:semiHidden="0" w:uiPriority="66" w:unhideWhenUsed="0"/>
-    <w:lsdException w:name="Medium Grid 1 Accent 6" w:semiHidden="0" w:uiPriority="67" w:unhideWhenUsed="0"/>
-    <w:lsdException w:name="Medium Grid 2 Accent 6" w:semiHidden="0" w:uiPriority="68" w:unhideWhenUsed="0"/>
-    <w:lsdException w:name="Medium Grid 3 Accent 6" w:semiHidden="0" w:uiPriority="69" w:unhideWhenUsed="0"/>
-    <w:lsdException w:name="Dark List Accent 6" w:semiHidden="0" w:uiPriority="70" w:unhideWhenUsed="0"/>
-    <w:lsdException w:name="Colorful Shading Accent 6" w:semiHidden="0" w:uiPriority="71" w:unhideWhenUsed="0"/>
-    <w:lsdException w:name="Colorful List Accent 6" w:semiHidden="0" w:uiPriority="72" w:unhideWhenUsed="0"/>
-    <w:lsdException w:name="Colorful Grid Accent 6" w:semiHidden="0" w:uiPriority="73" w:unhideWhenUsed="0"/>
-    <w:lsdException w:name="Subtle Emphasis" w:semiHidden="0" w:uiPriority="19" w:unhideWhenUsed="0" w:qFormat="1"/>
-    <w:lsdException w:name="Intense Emphasis" w:semiHidden="0" w:uiPriority="21" w:unhideWhenUsed="0" w:qFormat="1"/>
-    <w:lsdException w:name="Subtle Reference" w:semiHidden="0" w:uiPriority="31" w:unhideWhenUsed="0" w:qFormat="1"/>
-    <w:lsdException w:name="Intense Reference" w:semiHidden="0" w:uiPriority="32" w:unhideWhenUsed="0" w:qFormat="1"/>
-    <w:lsdException w:name="Book Title" w:semiHidden="0" w:uiPriority="33" w:unhideWhenUsed="0" w:qFormat="1"/>
-    <w:lsdException w:name="Bibliography" w:uiPriority="37"/>
-    <w:lsdException w:name="TOC Heading" w:uiPriority="39" w:qFormat="1"/>
+  <w:latentStyles w:defLockedState="0" w:defUIPriority="99" w:defSemiHidden="0" w:defUnhideWhenUsed="0" w:defQFormat="0" w:count="376">
+    <w:lsdException w:name="Normal" w:uiPriority="0" w:qFormat="1"/>
+    <w:lsdException w:name="heading 1" w:uiPriority="9" w:qFormat="1"/>
+    <w:lsdException w:name="heading 2" w:semiHidden="1" w:uiPriority="9" w:unhideWhenUsed="1" w:qFormat="1"/>
+    <w:lsdException w:name="heading 3" w:semiHidden="1" w:uiPriority="9" w:unhideWhenUsed="1" w:qFormat="1"/>
+    <w:lsdException w:name="heading 4" w:semiHidden="1" w:uiPriority="9" w:unhideWhenUsed="1" w:qFormat="1"/>
+    <w:lsdException w:name="heading 5" w:semiHidden="1" w:uiPriority="9" w:unhideWhenUsed="1" w:qFormat="1"/>
+    <w:lsdException w:name="heading 6" w:semiHidden="1" w:uiPriority="9" w:unhideWhenUsed="1" w:qFormat="1"/>
+    <w:lsdException w:name="heading 7" w:semiHidden="1" w:uiPriority="9" w:unhideWhenUsed="1" w:qFormat="1"/>
+    <w:lsdException w:name="heading 8" w:semiHidden="1" w:uiPriority="9" w:unhideWhenUsed="1" w:qFormat="1"/>
+    <w:lsdException w:name="heading 9" w:semiHidden="1" w:uiPriority="9" w:unhideWhenUsed="1" w:qFormat="1"/>
+    <w:lsdException w:name="index 1" w:semiHidden="1" w:unhideWhenUsed="1"/>
+    <w:lsdException w:name="index 2" w:semiHidden="1" w:unhideWhenUsed="1"/>
+    <w:lsdException w:name="index 3" w:semiHidden="1" w:unhideWhenUsed="1"/>
+    <w:lsdException w:name="index 4" w:semiHidden="1" w:unhideWhenUsed="1"/>
+    <w:lsdException w:name="index 5" w:semiHidden="1" w:unhideWhenUsed="1"/>
+    <w:lsdException w:name="index 6" w:semiHidden="1" w:unhideWhenUsed="1"/>
+    <w:lsdException w:name="index 7" w:semiHidden="1" w:unhideWhenUsed="1"/>
+    <w:lsdException w:name="index 8" w:semiHidden="1" w:unhideWhenUsed="1"/>
+    <w:lsdException w:name="index 9" w:semiHidden="1" w:unhideWhenUsed="1"/>
+    <w:lsdException w:name="toc 1" w:semiHidden="1" w:uiPriority="39" w:unhideWhenUsed="1"/>
+    <w:lsdException w:name="toc 2" w:semiHidden="1" w:uiPriority="39" w:unhideWhenUsed="1"/>
+    <w:lsdException w:name="toc 3" w:semiHidden="1" w:uiPriority="39" w:unhideWhenUsed="1"/>
+    <w:lsdException w:name="toc 4" w:semiHidden="1" w:uiPriority="39" w:unhideWhenUsed="1"/>
+    <w:lsdException w:name="toc 5" w:semiHidden="1" w:uiPriority="39" w:unhideWhenUsed="1"/>
+    <w:lsdException w:name="toc 6" w:semiHidden="1" w:uiPriority="39" w:unhideWhenUsed="1"/>
+    <w:lsdException w:name="toc 7" w:semiHidden="1" w:uiPriority="39" w:unhideWhenUsed="1"/>
+    <w:lsdException w:name="toc 8" w:semiHidden="1" w:uiPriority="39" w:unhideWhenUsed="1"/>
+    <w:lsdException w:name="toc 9" w:semiHidden="1" w:uiPriority="39" w:unhideWhenUsed="1"/>
+    <w:lsdException w:name="Normal Indent" w:semiHidden="1" w:unhideWhenUsed="1"/>
+    <w:lsdException w:name="footnote text" w:semiHidden="1" w:unhideWhenUsed="1"/>
+    <w:lsdException w:name="annotation text" w:semiHidden="1" w:unhideWhenUsed="1"/>
+    <w:lsdException w:name="header" w:semiHidden="1" w:unhideWhenUsed="1"/>
+    <w:lsdException w:name="footer" w:semiHidden="1" w:unhideWhenUsed="1"/>
+    <w:lsdException w:name="index heading" w:semiHidden="1" w:unhideWhenUsed="1"/>
+    <w:lsdException w:name="caption" w:semiHidden="1" w:uiPriority="35" w:unhideWhenUsed="1" w:qFormat="1"/>
+    <w:lsdException w:name="table of figures" w:semiHidden="1" w:unhideWhenUsed="1"/>
+    <w:lsdException w:name="envelope address" w:semiHidden="1" w:unhideWhenUsed="1"/>
+    <w:lsdException w:name="envelope return" w:semiHidden="1" w:unhideWhenUsed="1"/>
+    <w:lsdException w:name="footnote reference" w:semiHidden="1" w:unhideWhenUsed="1"/>
+    <w:lsdException w:name="annotation reference" w:semiHidden="1" w:unhideWhenUsed="1"/>
+    <w:lsdException w:name="line number" w:semiHidden="1" w:unhideWhenUsed="1"/>
+    <w:lsdException w:name="page number" w:semiHidden="1" w:unhideWhenUsed="1"/>
+    <w:lsdException w:name="endnote reference" w:semiHidden="1" w:unhideWhenUsed="1"/>
+    <w:lsdException w:name="endnote text" w:semiHidden="1" w:unhideWhenUsed="1"/>
+    <w:lsdException w:name="table of authorities" w:semiHidden="1" w:unhideWhenUsed="1"/>
+    <w:lsdException w:name="macro" w:semiHidden="1" w:unhideWhenUsed="1"/>
+    <w:lsdException w:name="toa heading" w:semiHidden="1" w:unhideWhenUsed="1"/>
+    <w:lsdException w:name="List" w:semiHidden="1" w:unhideWhenUsed="1"/>
+    <w:lsdException w:name="List Bullet" w:semiHidden="1" w:unhideWhenUsed="1"/>
+    <w:lsdException w:name="List Number" w:semiHidden="1" w:unhideWhenUsed="1"/>
+    <w:lsdException w:name="List 2" w:semiHidden="1" w:unhideWhenUsed="1"/>
+    <w:lsdException w:name="List 3" w:semiHidden="1" w:unhideWhenUsed="1"/>
+    <w:lsdException w:name="List 4" w:semiHidden="1" w:unhideWhenUsed="1"/>
+    <w:lsdException w:name="List 5" w:semiHidden="1" w:unhideWhenUsed="1"/>
+    <w:lsdException w:name="List Bullet 2" w:semiHidden="1" w:unhideWhenUsed="1"/>
+    <w:lsdException w:name="List Bullet 3" w:semiHidden="1" w:unhideWhenUsed="1"/>
+    <w:lsdException w:name="List Bullet 4" w:semiHidden="1" w:unhideWhenUsed="1"/>
+    <w:lsdException w:name="List Bullet 5" w:semiHidden="1" w:unhideWhenUsed="1"/>
+    <w:lsdException w:name="List Number 2" w:semiHidden="1" w:unhideWhenUsed="1"/>
+    <w:lsdException w:name="List Number 3" w:semiHidden="1" w:unhideWhenUsed="1"/>
+    <w:lsdException w:name="List Number 4" w:semiHidden="1" w:unhideWhenUsed="1"/>
+    <w:lsdException w:name="List Number 5" w:semiHidden="1" w:unhideWhenUsed="1"/>
+    <w:lsdException w:name="Title" w:uiPriority="10" w:qFormat="1"/>
+    <w:lsdException w:name="Closing" w:semiHidden="1" w:unhideWhenUsed="1"/>
+    <w:lsdException w:name="Signature" w:semiHidden="1" w:unhideWhenUsed="1"/>
+    <w:lsdException w:name="Default Paragraph Font" w:semiHidden="1" w:uiPriority="1" w:unhideWhenUsed="1"/>
+    <w:lsdException w:name="Body Text" w:semiHidden="1" w:unhideWhenUsed="1"/>
+    <w:lsdException w:name="Body Text Indent" w:semiHidden="1" w:unhideWhenUsed="1"/>
+    <w:lsdException w:name="List Continue" w:semiHidden="1" w:unhideWhenUsed="1"/>
+    <w:lsdException w:name="List Continue 2" w:semiHidden="1" w:unhideWhenUsed="1"/>
+    <w:lsdException w:name="List Continue 3" w:semiHidden="1" w:unhideWhenUsed="1"/>
+    <w:lsdException w:name="List Continue 4" w:semiHidden="1" w:unhideWhenUsed="1"/>
+    <w:lsdException w:name="List Continue 5" w:semiHidden="1" w:unhideWhenUsed="1"/>
+    <w:lsdException w:name="Message Header" w:semiHidden="1" w:unhideWhenUsed="1"/>
+    <w:lsdException w:name="Subtitle" w:uiPriority="11" w:qFormat="1"/>
+    <w:lsdException w:name="Salutation" w:semiHidden="1" w:unhideWhenUsed="1"/>
+    <w:lsdException w:name="Date" w:semiHidden="1" w:unhideWhenUsed="1"/>
+    <w:lsdException w:name="Body Text First Indent" w:semiHidden="1" w:unhideWhenUsed="1"/>
+    <w:lsdException w:name="Body Text First Indent 2" w:semiHidden="1" w:unhideWhenUsed="1"/>
+    <w:lsdException w:name="Note Heading" w:semiHidden="1" w:unhideWhenUsed="1"/>
+    <w:lsdException w:name="Body Text 2" w:semiHidden="1" w:unhideWhenUsed="1"/>
+    <w:lsdException w:name="Body Text 3" w:semiHidden="1" w:unhideWhenUsed="1"/>
+    <w:lsdException w:name="Body Text Indent 2" w:semiHidden="1" w:unhideWhenUsed="1"/>
+    <w:lsdException w:name="Body Text Indent 3" w:semiHidden="1" w:unhideWhenUsed="1"/>
+    <w:lsdException w:name="Block Text" w:semiHidden="1" w:unhideWhenUsed="1"/>
+    <w:lsdException w:name="Hyperlink" w:semiHidden="1" w:unhideWhenUsed="1"/>
+    <w:lsdException w:name="FollowedHyperlink" w:semiHidden="1" w:unhideWhenUsed="1"/>
+    <w:lsdException w:name="Strong" w:uiPriority="22" w:qFormat="1"/>
+    <w:lsdException w:name="Emphasis" w:uiPriority="20" w:qFormat="1"/>
+    <w:lsdException w:name="Document Map" w:semiHidden="1" w:unhideWhenUsed="1"/>
+    <w:lsdException w:name="Plain Text" w:semiHidden="1" w:unhideWhenUsed="1"/>
+    <w:lsdException w:name="E-mail Signature" w:semiHidden="1" w:unhideWhenUsed="1"/>
+    <w:lsdException w:name="HTML Top of Form" w:semiHidden="1" w:unhideWhenUsed="1"/>
+    <w:lsdException w:name="HTML Bottom of Form" w:semiHidden="1" w:unhideWhenUsed="1"/>
+    <w:lsdException w:name="Normal (Web)" w:semiHidden="1" w:unhideWhenUsed="1"/>
+    <w:lsdException w:name="HTML Acronym" w:semiHidden="1" w:unhideWhenUsed="1"/>
+    <w:lsdException w:name="HTML Address" w:semiHidden="1" w:unhideWhenUsed="1"/>
+    <w:lsdException w:name="HTML Cite" w:semiHidden="1" w:unhideWhenUsed="1"/>
+    <w:lsdException w:name="HTML Code" w:semiHidden="1" w:unhideWhenUsed="1"/>
+    <w:lsdException w:name="HTML Definition" w:semiHidden="1" w:unhideWhenUsed="1"/>
+    <w:lsdException w:name="HTML Keyboard" w:semiHidden="1" w:unhideWhenUsed="1"/>
+    <w:lsdException w:name="HTML Preformatted" w:semiHidden="1" w:unhideWhenUsed="1"/>
+    <w:lsdException w:name="HTML Sample" w:semiHidden="1" w:unhideWhenUsed="1"/>
+    <w:lsdException w:name="HTML Typewriter" w:semiHidden="1" w:unhideWhenUsed="1"/>
+    <w:lsdException w:name="HTML Variable" w:semiHidden="1" w:unhideWhenUsed="1"/>
+    <w:lsdException w:name="Normal Table" w:semiHidden="1" w:unhideWhenUsed="1"/>
+    <w:lsdException w:name="annotation subject" w:semiHidden="1" w:unhideWhenUsed="1"/>
+    <w:lsdException w:name="No List" w:semiHidden="1" w:unhideWhenUsed="1"/>
+    <w:lsdException w:name="Outline List 1" w:semiHidden="1" w:unhideWhenUsed="1"/>
+    <w:lsdException w:name="Outline List 2" w:semiHidden="1" w:unhideWhenUsed="1"/>
+    <w:lsdException w:name="Outline List 3" w:semiHidden="1" w:unhideWhenUsed="1"/>
+    <w:lsdException w:name="Table Simple 1" w:semiHidden="1" w:unhideWhenUsed="1"/>
+    <w:lsdException w:name="Table Simple 2" w:semiHidden="1" w:unhideWhenUsed="1"/>
+    <w:lsdException w:name="Table Simple 3" w:semiHidden="1" w:unhideWhenUsed="1"/>
+    <w:lsdException w:name="Table Classic 1" w:semiHidden="1" w:unhideWhenUsed="1"/>
+    <w:lsdException w:name="Table Classic 2" w:semiHidden="1" w:unhideWhenUsed="1"/>
+    <w:lsdException w:name="Table Classic 3" w:semiHidden="1" w:unhideWhenUsed="1"/>
+    <w:lsdException w:name="Table Classic 4" w:semiHidden="1" w:unhideWhenUsed="1"/>
+    <w:lsdException w:name="Table Colorful 1" w:semiHidden="1" w:unhideWhenUsed="1"/>
+    <w:lsdException w:name="Table Colorful 2" w:semiHidden="1" w:unhideWhenUsed="1"/>
+    <w:lsdException w:name="Table Colorful 3" w:semiHidden="1" w:unhideWhenUsed="1"/>
+    <w:lsdException w:name="Table Columns 1" w:semiHidden="1" w:unhideWhenUsed="1"/>
+    <w:lsdException w:name="Table Columns 2" w:semiHidden="1" w:unhideWhenUsed="1"/>
+    <w:lsdException w:name="Table Columns 3" w:semiHidden="1" w:unhideWhenUsed="1"/>
+    <w:lsdException w:name="Table Columns 4" w:semiHidden="1" w:unhideWhenUsed="1"/>
+    <w:lsdException w:name="Table Columns 5" w:semiHidden="1" w:unhideWhenUsed="1"/>
+    <w:lsdException w:name="Table Grid 1" w:semiHidden="1" w:unhideWhenUsed="1"/>
+    <w:lsdException w:name="Table Grid 2" w:semiHidden="1" w:unhideWhenUsed="1"/>
+    <w:lsdException w:name="Table Grid 3" w:semiHidden="1" w:unhideWhenUsed="1"/>
+    <w:lsdException w:name="Table Grid 4" w:semiHidden="1" w:unhideWhenUsed="1"/>
+    <w:lsdException w:name="Table Grid 5" w:semiHidden="1" w:unhideWhenUsed="1"/>
+    <w:lsdException w:name="Table Grid 6" w:semiHidden="1" w:unhideWhenUsed="1"/>
+    <w:lsdException w:name="Table Grid 7" w:semiHidden="1" w:unhideWhenUsed="1"/>
+    <w:lsdException w:name="Table Grid 8" w:semiHidden="1" w:unhideWhenUsed="1"/>
+    <w:lsdException w:name="Table List 1" w:semiHidden="1" w:unhideWhenUsed="1"/>
+    <w:lsdException w:name="Table List 2" w:semiHidden="1" w:unhideWhenUsed="1"/>
+    <w:lsdException w:name="Table List 3" w:semiHidden="1" w:unhideWhenUsed="1"/>
+    <w:lsdException w:name="Table List 4" w:semiHidden="1" w:unhideWhenUsed="1"/>
+    <w:lsdException w:name="Table List 5" w:semiHidden="1" w:unhideWhenUsed="1"/>
+    <w:lsdException w:name="Table List 6" w:semiHidden="1" w:unhideWhenUsed="1"/>
+    <w:lsdException w:name="Table List 7" w:semiHidden="1" w:unhideWhenUsed="1"/>
+    <w:lsdException w:name="Table List 8" w:semiHidden="1" w:unhideWhenUsed="1"/>
+    <w:lsdException w:name="Table 3D effects 1" w:semiHidden="1" w:unhideWhenUsed="1"/>
+    <w:lsdException w:name="Table 3D effects 2" w:semiHidden="1" w:unhideWhenUsed="1"/>
+    <w:lsdException w:name="Table 3D effects 3" w:semiHidden="1" w:unhideWhenUsed="1"/>
+    <w:lsdException w:name="Table Contemporary" w:semiHidden="1" w:unhideWhenUsed="1"/>
+    <w:lsdException w:name="Table Elegant" w:semiHidden="1" w:unhideWhenUsed="1"/>
+    <w:lsdException w:name="Table Professional" w:semiHidden="1" w:unhideWhenUsed="1"/>
+    <w:lsdException w:name="Table Subtle 1" w:semiHidden="1" w:unhideWhenUsed="1"/>
+    <w:lsdException w:name="Table Subtle 2" w:semiHidden="1" w:unhideWhenUsed="1"/>
+    <w:lsdException w:name="Table Web 1" w:semiHidden="1" w:unhideWhenUsed="1"/>
+    <w:lsdException w:name="Table Web 2" w:semiHidden="1" w:unhideWhenUsed="1"/>
+    <w:lsdException w:name="Table Web 3" w:semiHidden="1" w:unhideWhenUsed="1"/>
+    <w:lsdException w:name="Balloon Text" w:semiHidden="1" w:unhideWhenUsed="1"/>
+    <w:lsdException w:name="Table Grid" w:uiPriority="59"/>
+    <w:lsdException w:name="Table Theme" w:semiHidden="1" w:unhideWhenUsed="1"/>
+    <w:lsdException w:name="Placeholder Text" w:semiHidden="1"/>
+    <w:lsdException w:name="No Spacing" w:uiPriority="1" w:qFormat="1"/>
+    <w:lsdException w:name="Light Shading" w:uiPriority="60"/>
+    <w:lsdException w:name="Light List" w:uiPriority="61"/>
+    <w:lsdException w:name="Light Grid" w:uiPriority="62"/>
+    <w:lsdException w:name="Medium Shading 1" w:uiPriority="63"/>
+    <w:lsdException w:name="Medium Shading 2" w:uiPriority="64"/>
+    <w:lsdException w:name="Medium List 1" w:uiPriority="65"/>
+    <w:lsdException w:name="Medium List 2" w:uiPriority="66"/>
+    <w:lsdException w:name="Medium Grid 1" w:uiPriority="67"/>
+    <w:lsdException w:name="Medium Grid 2" w:uiPriority="68"/>
+    <w:lsdException w:name="Medium Grid 3" w:uiPriority="69"/>
+    <w:lsdException w:name="Dark List" w:uiPriority="70"/>
+    <w:lsdException w:name="Colorful Shading" w:uiPriority="71"/>
+    <w:lsdException w:name="Colorful List" w:uiPriority="72"/>
+    <w:lsdException w:name="Colorful Grid" w:uiPriority="73"/>
+    <w:lsdException w:name="Light Shading Accent 1" w:uiPriority="60"/>
+    <w:lsdException w:name="Light List Accent 1" w:uiPriority="61"/>
+    <w:lsdException w:name="Light Grid Accent 1" w:uiPriority="62"/>
+    <w:lsdException w:name="Medium Shading 1 Accent 1" w:uiPriority="63"/>
+    <w:lsdException w:name="Medium Shading 2 Accent 1" w:uiPriority="64"/>
+    <w:lsdException w:name="Medium List 1 Accent 1" w:uiPriority="65"/>
+    <w:lsdException w:name="Revision" w:semiHidden="1"/>
+    <w:lsdException w:name="List Paragraph" w:uiPriority="34" w:qFormat="1"/>
+    <w:lsdException w:name="Quote" w:uiPriority="29" w:qFormat="1"/>
+    <w:lsdException w:name="Intense Quote" w:uiPriority="30" w:qFormat="1"/>
+    <w:lsdException w:name="Medium List 2 Accent 1" w:uiPriority="66"/>
+    <w:lsdException w:name="Medium Grid 1 Accent 1" w:uiPriority="67"/>
+    <w:lsdException w:name="Medium Grid 2 Accent 1" w:uiPriority="68"/>
+    <w:lsdException w:name="Medium Grid 3 Accent 1" w:uiPriority="69"/>
+    <w:lsdException w:name="Dark List Accent 1" w:uiPriority="70"/>
+    <w:lsdException w:name="Colorful Shading Accent 1" w:uiPriority="71"/>
+    <w:lsdException w:name="Colorful List Accent 1" w:uiPriority="72"/>
+    <w:lsdException w:name="Colorful Grid Accent 1" w:uiPriority="73"/>
+    <w:lsdException w:name="Light Shading Accent 2" w:uiPriority="60"/>
+    <w:lsdException w:name="Light List Accent 2" w:uiPriority="61"/>
+    <w:lsdException w:name="Light Grid Accent 2" w:uiPriority="62"/>
+    <w:lsdException w:name="Medium Shading 1 Accent 2" w:uiPriority="63"/>
+    <w:lsdException w:name="Medium Shading 2 Accent 2" w:uiPriority="64"/>
+    <w:lsdException w:name="Medium List 1 Accent 2" w:uiPriority="65"/>
+    <w:lsdException w:name="Medium List 2 Accent 2" w:uiPriority="66"/>
+    <w:lsdException w:name="Medium Grid 1 Accent 2" w:uiPriority="67"/>
+    <w:lsdException w:name="Medium Grid 2 Accent 2" w:uiPriority="68"/>
+    <w:lsdException w:name="Medium Grid 3 Accent 2" w:uiPriority="69"/>
+    <w:lsdException w:name="Dark List Accent 2" w:uiPriority="70"/>
+    <w:lsdException w:name="Colorful Shading Accent 2" w:uiPriority="71"/>
+    <w:lsdException w:name="Colorful List Accent 2" w:uiPriority="72"/>
+    <w:lsdException w:name="Colorful Grid Accent 2" w:uiPriority="73"/>
+    <w:lsdException w:name="Light Shading Accent 3" w:uiPriority="60"/>
+    <w:lsdException w:name="Light List Accent 3" w:uiPriority="61"/>
+    <w:lsdException w:name="Light Grid Accent 3" w:uiPriority="62"/>
+    <w:lsdException w:name="Medium Shading 1 Accent 3" w:uiPriority="63"/>
+    <w:lsdException w:name="Medium Shading 2 Accent 3" w:uiPriority="64"/>
+    <w:lsdException w:name="Medium List 1 Accent 3" w:uiPriority="65"/>
+    <w:lsdException w:name="Medium List 2 Accent 3" w:uiPriority="66"/>
+    <w:lsdException w:name="Medium Grid 1 Accent 3" w:uiPriority="67"/>
+    <w:lsdException w:name="Medium Grid 2 Accent 3" w:uiPriority="68"/>
+    <w:lsdException w:name="Medium Grid 3 Accent 3" w:uiPriority="69"/>
+    <w:lsdException w:name="Dark List Accent 3" w:uiPriority="70"/>
+    <w:lsdException w:name="Colorful Shading Accent 3" w:uiPriority="71"/>
+    <w:lsdException w:name="Colorful List Accent 3" w:uiPriority="72"/>
+    <w:lsdException w:name="Colorful Grid Accent 3" w:uiPriority="73"/>
+    <w:lsdException w:name="Light Shading Accent 4" w:uiPriority="60"/>
+    <w:lsdException w:name="Light List Accent 4" w:uiPriority="61"/>
+    <w:lsdException w:name="Light Grid Accent 4" w:uiPriority="62"/>
+    <w:lsdException w:name="Medium Shading 1 Accent 4" w:uiPriority="63"/>
+    <w:lsdException w:name="Medium Shading 2 Accent 4" w:uiPriority="64"/>
+    <w:lsdException w:name="Medium List 1 Accent 4" w:uiPriority="65"/>
+    <w:lsdException w:name="Medium List 2 Accent 4" w:uiPriority="66"/>
+    <w:lsdException w:name="Medium Grid 1 Accent 4" w:uiPriority="67"/>
+    <w:lsdException w:name="Medium Grid 2 Accent 4" w:uiPriority="68"/>
+    <w:lsdException w:name="Medium Grid 3 Accent 4" w:uiPriority="69"/>
+    <w:lsdException w:name="Dark List Accent 4" w:uiPriority="70"/>
+    <w:lsdException w:name="Colorful Shading Accent 4" w:uiPriority="71"/>
+    <w:lsdException w:name="Colorful List Accent 4" w:uiPriority="72"/>
+    <w:lsdException w:name="Colorful Grid Accent 4" w:uiPriority="73"/>
+    <w:lsdException w:name="Light Shading Accent 5" w:uiPriority="60"/>
+    <w:lsdException w:name="Light List Accent 5" w:uiPriority="61"/>
+    <w:lsdException w:name="Light Grid Accent 5" w:uiPriority="62"/>
+    <w:lsdException w:name="Medium Shading 1 Accent 5" w:uiPriority="63"/>
+    <w:lsdException w:name="Medium Shading 2 Accent 5" w:uiPriority="64"/>
+    <w:lsdException w:name="Medium List 1 Accent 5" w:uiPriority="65"/>
+    <w:lsdException w:name="Medium List 2 Accent 5" w:uiPriority="66"/>
+    <w:lsdException w:name="Medium Grid 1 Accent 5" w:uiPriority="67"/>
+    <w:lsdException w:name="Medium Grid 2 Accent 5" w:uiPriority="68"/>
+    <w:lsdException w:name="Medium Grid 3 Accent 5" w:uiPriority="69"/>
+    <w:lsdException w:name="Dark List Accent 5" w:uiPriority="70"/>
+    <w:lsdException w:name="Colorful Shading Accent 5" w:uiPriority="71"/>
+    <w:lsdException w:name="Colorful List Accent 5" w:uiPriority="72"/>
+    <w:lsdException w:name="Colorful Grid Accent 5" w:uiPriority="73"/>
+    <w:lsdException w:name="Light Shading Accent 6" w:uiPriority="60"/>
+    <w:lsdException w:name="Light List Accent 6" w:uiPriority="61"/>
+    <w:lsdException w:name="Light Grid Accent 6" w:uiPriority="62"/>
+    <w:lsdException w:name="Medium Shading 1 Accent 6" w:uiPriority="63"/>
+    <w:lsdException w:name="Medium Shading 2 Accent 6" w:uiPriority="64"/>
+    <w:lsdException w:name="Medium List 1 Accent 6" w:uiPriority="65"/>
+    <w:lsdException w:name="Medium List 2 Accent 6" w:uiPriority="66"/>
+    <w:lsdException w:name="Medium Grid 1 Accent 6" w:uiPriority="67"/>
+    <w:lsdException w:name="Medium Grid 2 Accent 6" w:uiPriority="68"/>
+    <w:lsdException w:name="Medium Grid 3 Accent 6" w:uiPriority="69"/>
+    <w:lsdException w:name="Dark List Accent 6" w:uiPriority="70"/>
+    <w:lsdException w:name="Colorful Shading Accent 6" w:uiPriority="71"/>
+    <w:lsdException w:name="Colorful List Accent 6" w:uiPriority="72"/>
+    <w:lsdException w:name="Colorful Grid Accent 6" w:uiPriority="73"/>
+    <w:lsdException w:name="Subtle Emphasis" w:uiPriority="19" w:qFormat="1"/>
+    <w:lsdException w:name="Intense Emphasis" w:uiPriority="21" w:qFormat="1"/>
+    <w:lsdException w:name="Subtle Reference" w:uiPriority="31" w:qFormat="1"/>
+    <w:lsdException w:name="Intense Reference" w:uiPriority="32" w:qFormat="1"/>
+    <w:lsdException w:name="Book Title" w:uiPriority="33" w:qFormat="1"/>
+    <w:lsdException w:name="Bibliography" w:semiHidden="1" w:uiPriority="37" w:unhideWhenUsed="1"/>
+    <w:lsdException w:name="TOC Heading" w:semiHidden="1" w:uiPriority="39" w:unhideWhenUsed="1" w:qFormat="1"/>
+    <w:lsdException w:name="Plain Table 1" w:uiPriority="41"/>
+    <w:lsdException w:name="Plain Table 2" w:uiPriority="42"/>
+    <w:lsdException w:name="Plain Table 3" w:uiPriority="43"/>
+    <w:lsdException w:name="Plain Table 4" w:uiPriority="44"/>
+    <w:lsdException w:name="Plain Table 5" w:uiPriority="45"/>
+    <w:lsdException w:name="Grid Table Light" w:uiPriority="40"/>
+    <w:lsdException w:name="Grid Table 1 Light" w:uiPriority="46"/>
+    <w:lsdException w:name="Grid Table 2" w:uiPriority="47"/>
+    <w:lsdException w:name="Grid Table 3" w:uiPriority="48"/>
+    <w:lsdException w:name="Grid Table 4" w:uiPriority="49"/>
+    <w:lsdException w:name="Grid Table 5 Dark" w:uiPriority="50"/>
+    <w:lsdException w:name="Grid Table 6 Colorful" w:uiPriority="51"/>
+    <w:lsdException w:name="Grid Table 7 Colorful" w:uiPriority="52"/>
+    <w:lsdException w:name="Grid Table 1 Light Accent 1" w:uiPriority="46"/>
+    <w:lsdException w:name="Grid Table 2 Accent 1" w:uiPriority="47"/>
+    <w:lsdException w:name="Grid Table 3 Accent 1" w:uiPriority="48"/>
+    <w:lsdException w:name="Grid Table 4 Accent 1" w:uiPriority="49"/>
+    <w:lsdException w:name="Grid Table 5 Dark Accent 1" w:uiPriority="50"/>
+    <w:lsdException w:name="Grid Table 6 Colorful Accent 1" w:uiPriority="51"/>
+    <w:lsdException w:name="Grid Table 7 Colorful Accent 1" w:uiPriority="52"/>
+    <w:lsdException w:name="Grid Table 1 Light Accent 2" w:uiPriority="46"/>
+    <w:lsdException w:name="Grid Table 2 Accent 2" w:uiPriority="47"/>
+    <w:lsdException w:name="Grid Table 3 Accent 2" w:uiPriority="48"/>
+    <w:lsdException w:name="Grid Table 4 Accent 2" w:uiPriority="49"/>
+    <w:lsdException w:name="Grid Table 5 Dark Accent 2" w:uiPriority="50"/>
+    <w:lsdException w:name="Grid Table 6 Colorful Accent 2" w:uiPriority="51"/>
+    <w:lsdException w:name="Grid Table 7 Colorful Accent 2" w:uiPriority="52"/>
+    <w:lsdException w:name="Grid Table 1 Light Accent 3" w:uiPriority="46"/>
+    <w:lsdException w:name="Grid Table 2 Accent 3" w:uiPriority="47"/>
+    <w:lsdException w:name="Grid Table 3 Accent 3" w:uiPriority="48"/>
+    <w:lsdException w:name="Grid Table 4 Accent 3" w:uiPriority="49"/>
+    <w:lsdException w:name="Grid Table 5 Dark Accent 3" w:uiPriority="50"/>
+    <w:lsdException w:name="Grid Table 6 Colorful Accent 3" w:uiPriority="51"/>
+    <w:lsdException w:name="Grid Table 7 Colorful Accent 3" w:uiPriority="52"/>
+    <w:lsdException w:name="Grid Table 1 Light Accent 4" w:uiPriority="46"/>
+    <w:lsdException w:name="Grid Table 2 Accent 4" w:uiPriority="47"/>
+    <w:lsdException w:name="Grid Table 3 Accent 4" w:uiPriority="48"/>
+    <w:lsdException w:name="Grid Table 4 Accent 4" w:uiPriority="49"/>
+    <w:lsdException w:name="Grid Table 5 Dark Accent 4" w:uiPriority="50"/>
+    <w:lsdException w:name="Grid Table 6 Colorful Accent 4" w:uiPriority="51"/>
+    <w:lsdException w:name="Grid Table 7 Colorful Accent 4" w:uiPriority="52"/>
+    <w:lsdException w:name="Grid Table 1 Light Accent 5" w:uiPriority="46"/>
+    <w:lsdException w:name="Grid Table 2 Accent 5" w:uiPriority="47"/>
+    <w:lsdException w:name="Grid Table 3 Accent 5" w:uiPriority="48"/>
+    <w:lsdException w:name="Grid Table 4 Accent 5" w:uiPriority="49"/>
+    <w:lsdException w:name="Grid Table 5 Dark Accent 5" w:uiPriority="50"/>
+    <w:lsdException w:name="Grid Table 6 Colorful Accent 5" w:uiPriority="51"/>
+    <w:lsdException w:name="Grid Table 7 Colorful Accent 5" w:uiPriority="52"/>
+    <w:lsdException w:name="Grid Table 1 Light Accent 6" w:uiPriority="46"/>
+    <w:lsdException w:name="Grid Table 2 Accent 6" w:uiPriority="47"/>
+    <w:lsdException w:name="Grid Table 3 Accent 6" w:uiPriority="48"/>
+    <w:lsdException w:name="Grid Table 4 Accent 6" w:uiPriority="49"/>
+    <w:lsdException w:name="Grid Table 5 Dark Accent 6" w:uiPriority="50"/>
+    <w:lsdException w:name="Grid Table 6 Colorful Accent 6" w:uiPriority="51"/>
+    <w:lsdException w:name="Grid Table 7 Colorful Accent 6" w:uiPriority="52"/>
+    <w:lsdException w:name="List Table 1 Light" w:uiPriority="46"/>
+    <w:lsdException w:name="List Table 2" w:uiPriority="47"/>
+    <w:lsdException w:name="List Table 3" w:uiPriority="48"/>
+    <w:lsdException w:name="List Table 4" w:uiPriority="49"/>
+    <w:lsdException w:name="List Table 5 Dark" w:uiPriority="50"/>
+    <w:lsdException w:name="List Table 6 Colorful" w:uiPriority="51"/>
+    <w:lsdException w:name="List Table 7 Colorful" w:uiPriority="52"/>
+    <w:lsdException w:name="List Table 1 Light Accent 1" w:uiPriority="46"/>
+    <w:lsdException w:name="List Table 2 Accent 1" w:uiPriority="47"/>
+    <w:lsdException w:name="List Table 3 Accent 1" w:uiPriority="48"/>
+    <w:lsdException w:name="List Table 4 Accent 1" w:uiPriority="49"/>
+    <w:lsdException w:name="List Table 5 Dark Accent 1" w:uiPriority="50"/>
+    <w:lsdException w:name="List Table 6 Colorful Accent 1" w:uiPriority="51"/>
+    <w:lsdException w:name="List Table 7 Colorful Accent 1" w:uiPriority="52"/>
+    <w:lsdException w:name="List Table 1 Light Accent 2" w:uiPriority="46"/>
+    <w:lsdException w:name="List Table 2 Accent 2" w:uiPriority="47"/>
+    <w:lsdException w:name="List Table 3 Accent 2" w:uiPriority="48"/>
+    <w:lsdException w:name="List Table 4 Accent 2" w:uiPriority="49"/>
+    <w:lsdException w:name="List Table 5 Dark Accent 2" w:uiPriority="50"/>
+    <w:lsdException w:name="List Table 6 Colorful Accent 2" w:uiPriority="51"/>
+    <w:lsdException w:name="List Table 7 Colorful Accent 2" w:uiPriority="52"/>
+    <w:lsdException w:name="List Table 1 Light Accent 3" w:uiPriority="46"/>
+    <w:lsdException w:name="List Table 2 Accent 3" w:uiPriority="47"/>
+    <w:lsdException w:name="List Table 3 Accent 3" w:uiPriority="48"/>
+    <w:lsdException w:name="List Table 4 Accent 3" w:uiPriority="49"/>
+    <w:lsdException w:name="List Table 5 Dark Accent 3" w:uiPriority="50"/>
+    <w:lsdException w:name="List Table 6 Colorful Accent 3" w:uiPriority="51"/>
+    <w:lsdException w:name="List Table 7 Colorful Accent 3" w:uiPriority="52"/>
+    <w:lsdException w:name="List Table 1 Light Accent 4" w:uiPriority="46"/>
+    <w:lsdException w:name="List Table 2 Accent 4" w:uiPriority="47"/>
+    <w:lsdException w:name="List Table 3 Accent 4" w:uiPriority="48"/>
+    <w:lsdException w:name="List Table 4 Accent 4" w:uiPriority="49"/>
+    <w:lsdException w:name="List Table 5 Dark Accent 4" w:uiPriority="50"/>
+    <w:lsdException w:name="List Table 6 Colorful Accent 4" w:uiPriority="51"/>
+    <w:lsdException w:name="List Table 7 Colorful Accent 4" w:uiPriority="52"/>
+    <w:lsdException w:name="List Table 1 Light Accent 5" w:uiPriority="46"/>
+    <w:lsdException w:name="List Table 2 Accent 5" w:uiPriority="47"/>
+    <w:lsdException w:name="List Table 3 Accent 5" w:uiPriority="48"/>
+    <w:lsdException w:name="List Table 4 Accent 5" w:uiPriority="49"/>
+    <w:lsdException w:name="List Table 5 Dark Accent 5" w:uiPriority="50"/>
+    <w:lsdException w:name="List Table 6 Colorful Accent 5" w:uiPriority="51"/>
+    <w:lsdException w:name="List Table 7 Colorful Accent 5" w:uiPriority="52"/>
+    <w:lsdException w:name="List Table 1 Light Accent 6" w:uiPriority="46"/>
+    <w:lsdException w:name="List Table 2 Accent 6" w:uiPriority="47"/>
+    <w:lsdException w:name="List Table 3 Accent 6" w:uiPriority="48"/>
+    <w:lsdException w:name="List Table 4 Accent 6" w:uiPriority="49"/>
+    <w:lsdException w:name="List Table 5 Dark Accent 6" w:uiPriority="50"/>
+    <w:lsdException w:name="List Table 6 Colorful Accent 6" w:uiPriority="51"/>
+    <w:lsdException w:name="List Table 7 Colorful Accent 6" w:uiPriority="52"/>
+    <w:lsdException w:name="Mention" w:semiHidden="1" w:unhideWhenUsed="1"/>
+    <w:lsdException w:name="Smart Hyperlink" w:semiHidden="1" w:unhideWhenUsed="1"/>
+    <w:lsdException w:name="Hashtag" w:semiHidden="1" w:unhideWhenUsed="1"/>
+    <w:lsdException w:name="Unresolved Mention" w:semiHidden="1" w:unhideWhenUsed="1"/>
+    <w:lsdException w:name="Smart Link" w:semiHidden="1" w:unhideWhenUsed="1"/>
   </w:latentStyles>
   <w:style w:type="paragraph" w:default="1" w:styleId="Normal">
     <w:name w:val="Normal"/>
@@ -7642,13 +6918,6 @@
         </dgm:presLayoutVars>
       </dgm:prSet>
       <dgm:spPr/>
-      <dgm:t>
-        <a:bodyPr/>
-        <a:lstStyle/>
-        <a:p>
-          <a:endParaRPr lang="en-IN"/>
-        </a:p>
-      </dgm:t>
     </dgm:pt>
     <dgm:pt modelId="{B70D9635-EDA1-4334-A2B5-F34F3082B721}" type="pres">
       <dgm:prSet presAssocID="{0BAC51FD-0D43-490C-AB44-023F32042C0F}" presName="composite" presStyleCnt="0"/>
@@ -7663,13 +6932,6 @@
         </dgm:presLayoutVars>
       </dgm:prSet>
       <dgm:spPr/>
-      <dgm:t>
-        <a:bodyPr/>
-        <a:lstStyle/>
-        <a:p>
-          <a:endParaRPr lang="en-IN"/>
-        </a:p>
-      </dgm:t>
     </dgm:pt>
     <dgm:pt modelId="{710CA7B7-3785-43A8-8099-F6450105FA28}" type="pres">
       <dgm:prSet presAssocID="{0BAC51FD-0D43-490C-AB44-023F32042C0F}" presName="desTx" presStyleLbl="alignAccFollowNode1" presStyleIdx="0" presStyleCnt="1">
@@ -7678,32 +6940,25 @@
         </dgm:presLayoutVars>
       </dgm:prSet>
       <dgm:spPr/>
-      <dgm:t>
-        <a:bodyPr/>
-        <a:lstStyle/>
-        <a:p>
-          <a:endParaRPr lang="en-IN"/>
-        </a:p>
-      </dgm:t>
     </dgm:pt>
   </dgm:ptLst>
   <dgm:cxnLst>
+    <dgm:cxn modelId="{2F370202-97A0-439A-B304-6EEA2592607C}" type="presOf" srcId="{BA6D421A-D1F7-44A1-B78E-8EE87D675190}" destId="{710CA7B7-3785-43A8-8099-F6450105FA28}" srcOrd="0" destOrd="6" presId="urn:microsoft.com/office/officeart/2005/8/layout/hList1"/>
+    <dgm:cxn modelId="{72981616-F003-440E-9880-70A86ECF3959}" srcId="{0BAC51FD-0D43-490C-AB44-023F32042C0F}" destId="{A4287C63-4196-41E1-A3DE-72D2238895C8}" srcOrd="4" destOrd="0" parTransId="{E78B1108-D09E-4C4C-90D6-232192490E67}" sibTransId="{B3D68DFB-82CF-4D41-8B79-D3813F128272}"/>
+    <dgm:cxn modelId="{B4F16534-19F6-476F-9A98-1E13C18F326D}" srcId="{56C5C127-F126-414F-9AE1-9E8671F16993}" destId="{0BAC51FD-0D43-490C-AB44-023F32042C0F}" srcOrd="0" destOrd="0" parTransId="{B0EA1FEB-7E09-478A-94F8-A29391D575CC}" sibTransId="{3CF1D668-82FB-4896-A5F4-E1A5BE70192E}"/>
     <dgm:cxn modelId="{F4DA3B38-A98F-4D55-9439-A2759457DDDD}" srcId="{0BAC51FD-0D43-490C-AB44-023F32042C0F}" destId="{DA061DCE-750F-485F-8D36-E34CE253BA5B}" srcOrd="2" destOrd="0" parTransId="{66BF2025-F0DF-4F39-8606-1781C673FB90}" sibTransId="{39ADCA14-5415-470B-8D18-9C0B231BCB3C}"/>
+    <dgm:cxn modelId="{1B2DB561-33A2-4BC7-A7B0-B1978C8AAD43}" type="presOf" srcId="{56C5C127-F126-414F-9AE1-9E8671F16993}" destId="{4C534C7D-23C9-4988-8528-E9FEB2D1C3C7}" srcOrd="0" destOrd="0" presId="urn:microsoft.com/office/officeart/2005/8/layout/hList1"/>
     <dgm:cxn modelId="{70659D65-9300-4FAD-B512-76463A225319}" type="presOf" srcId="{DA061DCE-750F-485F-8D36-E34CE253BA5B}" destId="{710CA7B7-3785-43A8-8099-F6450105FA28}" srcOrd="0" destOrd="2" presId="urn:microsoft.com/office/officeart/2005/8/layout/hList1"/>
-    <dgm:cxn modelId="{78738CC5-5456-4425-88FC-15A1B4FEE339}" srcId="{0BAC51FD-0D43-490C-AB44-023F32042C0F}" destId="{1353120A-D8D9-4429-89BF-65DD461CD354}" srcOrd="5" destOrd="0" parTransId="{627AF237-377A-4749-8163-AAB5C50D5CB6}" sibTransId="{E4BD4EEA-A6DB-4E82-BDD0-E9E04208895B}"/>
-    <dgm:cxn modelId="{9B3C9E7B-7FE9-4B28-9FE8-3A4DE8FBC675}" type="presOf" srcId="{A4287C63-4196-41E1-A3DE-72D2238895C8}" destId="{710CA7B7-3785-43A8-8099-F6450105FA28}" srcOrd="0" destOrd="4" presId="urn:microsoft.com/office/officeart/2005/8/layout/hList1"/>
-    <dgm:cxn modelId="{2F370202-97A0-439A-B304-6EEA2592607C}" type="presOf" srcId="{BA6D421A-D1F7-44A1-B78E-8EE87D675190}" destId="{710CA7B7-3785-43A8-8099-F6450105FA28}" srcOrd="0" destOrd="6" presId="urn:microsoft.com/office/officeart/2005/8/layout/hList1"/>
-    <dgm:cxn modelId="{B4F16534-19F6-476F-9A98-1E13C18F326D}" srcId="{56C5C127-F126-414F-9AE1-9E8671F16993}" destId="{0BAC51FD-0D43-490C-AB44-023F32042C0F}" srcOrd="0" destOrd="0" parTransId="{B0EA1FEB-7E09-478A-94F8-A29391D575CC}" sibTransId="{3CF1D668-82FB-4896-A5F4-E1A5BE70192E}"/>
-    <dgm:cxn modelId="{EB534FE5-107D-444A-BF78-E2D17280404E}" srcId="{0BAC51FD-0D43-490C-AB44-023F32042C0F}" destId="{9BA159B6-2AD9-424C-80B3-62BDF6A3EE77}" srcOrd="1" destOrd="0" parTransId="{8B77AD63-EBFB-488D-AF19-E83022BAB882}" sibTransId="{121B4C9B-69F0-42B9-8CA2-A5BE99A52354}"/>
-    <dgm:cxn modelId="{C4AE7BAE-20A2-41A7-BF2A-8777C7C7F344}" srcId="{0BAC51FD-0D43-490C-AB44-023F32042C0F}" destId="{F357B477-335F-40F6-9411-17236D95031A}" srcOrd="3" destOrd="0" parTransId="{62F1CFCD-310B-44C8-885E-578EAAEC9E84}" sibTransId="{30ACC7B0-55F8-4FD3-A5C0-A6A22C101A78}"/>
-    <dgm:cxn modelId="{1B2DB561-33A2-4BC7-A7B0-B1978C8AAD43}" type="presOf" srcId="{56C5C127-F126-414F-9AE1-9E8671F16993}" destId="{4C534C7D-23C9-4988-8528-E9FEB2D1C3C7}" srcOrd="0" destOrd="0" presId="urn:microsoft.com/office/officeart/2005/8/layout/hList1"/>
-    <dgm:cxn modelId="{50AC13E1-14B7-4396-8978-A90A1244F1BA}" type="presOf" srcId="{F357B477-335F-40F6-9411-17236D95031A}" destId="{710CA7B7-3785-43A8-8099-F6450105FA28}" srcOrd="0" destOrd="3" presId="urn:microsoft.com/office/officeart/2005/8/layout/hList1"/>
-    <dgm:cxn modelId="{988986F6-8229-451B-818D-C7E487250FAB}" srcId="{0BAC51FD-0D43-490C-AB44-023F32042C0F}" destId="{FBDEA496-59C8-422A-B964-3A53BA89BAE4}" srcOrd="0" destOrd="0" parTransId="{E8CD2438-D6A0-46DE-8204-95AEA6CF2962}" sibTransId="{34C47041-05C1-4E57-B8F7-5B3A313154E5}"/>
-    <dgm:cxn modelId="{8F018AB5-9206-4E76-9C15-34A9CF646155}" type="presOf" srcId="{FBDEA496-59C8-422A-B964-3A53BA89BAE4}" destId="{710CA7B7-3785-43A8-8099-F6450105FA28}" srcOrd="0" destOrd="0" presId="urn:microsoft.com/office/officeart/2005/8/layout/hList1"/>
     <dgm:cxn modelId="{7683ED66-2F66-45DA-8914-D95051098AFE}" srcId="{0BAC51FD-0D43-490C-AB44-023F32042C0F}" destId="{BA6D421A-D1F7-44A1-B78E-8EE87D675190}" srcOrd="6" destOrd="0" parTransId="{B2C0211A-1C4E-4DEA-A075-AA30BADF2AAE}" sibTransId="{3B5AB382-0D0B-4A8F-BE52-3A27C3AF6325}"/>
     <dgm:cxn modelId="{BBBC5076-9929-467E-B355-9708B169507D}" type="presOf" srcId="{1353120A-D8D9-4429-89BF-65DD461CD354}" destId="{710CA7B7-3785-43A8-8099-F6450105FA28}" srcOrd="0" destOrd="5" presId="urn:microsoft.com/office/officeart/2005/8/layout/hList1"/>
+    <dgm:cxn modelId="{9B3C9E7B-7FE9-4B28-9FE8-3A4DE8FBC675}" type="presOf" srcId="{A4287C63-4196-41E1-A3DE-72D2238895C8}" destId="{710CA7B7-3785-43A8-8099-F6450105FA28}" srcOrd="0" destOrd="4" presId="urn:microsoft.com/office/officeart/2005/8/layout/hList1"/>
+    <dgm:cxn modelId="{C4AE7BAE-20A2-41A7-BF2A-8777C7C7F344}" srcId="{0BAC51FD-0D43-490C-AB44-023F32042C0F}" destId="{F357B477-335F-40F6-9411-17236D95031A}" srcOrd="3" destOrd="0" parTransId="{62F1CFCD-310B-44C8-885E-578EAAEC9E84}" sibTransId="{30ACC7B0-55F8-4FD3-A5C0-A6A22C101A78}"/>
     <dgm:cxn modelId="{4EB840B3-11A0-4748-9EA6-3B4B012E51FF}" type="presOf" srcId="{9BA159B6-2AD9-424C-80B3-62BDF6A3EE77}" destId="{710CA7B7-3785-43A8-8099-F6450105FA28}" srcOrd="0" destOrd="1" presId="urn:microsoft.com/office/officeart/2005/8/layout/hList1"/>
-    <dgm:cxn modelId="{72981616-F003-440E-9880-70A86ECF3959}" srcId="{0BAC51FD-0D43-490C-AB44-023F32042C0F}" destId="{A4287C63-4196-41E1-A3DE-72D2238895C8}" srcOrd="4" destOrd="0" parTransId="{E78B1108-D09E-4C4C-90D6-232192490E67}" sibTransId="{B3D68DFB-82CF-4D41-8B79-D3813F128272}"/>
+    <dgm:cxn modelId="{8F018AB5-9206-4E76-9C15-34A9CF646155}" type="presOf" srcId="{FBDEA496-59C8-422A-B964-3A53BA89BAE4}" destId="{710CA7B7-3785-43A8-8099-F6450105FA28}" srcOrd="0" destOrd="0" presId="urn:microsoft.com/office/officeart/2005/8/layout/hList1"/>
+    <dgm:cxn modelId="{78738CC5-5456-4425-88FC-15A1B4FEE339}" srcId="{0BAC51FD-0D43-490C-AB44-023F32042C0F}" destId="{1353120A-D8D9-4429-89BF-65DD461CD354}" srcOrd="5" destOrd="0" parTransId="{627AF237-377A-4749-8163-AAB5C50D5CB6}" sibTransId="{E4BD4EEA-A6DB-4E82-BDD0-E9E04208895B}"/>
+    <dgm:cxn modelId="{50AC13E1-14B7-4396-8978-A90A1244F1BA}" type="presOf" srcId="{F357B477-335F-40F6-9411-17236D95031A}" destId="{710CA7B7-3785-43A8-8099-F6450105FA28}" srcOrd="0" destOrd="3" presId="urn:microsoft.com/office/officeart/2005/8/layout/hList1"/>
+    <dgm:cxn modelId="{EB534FE5-107D-444A-BF78-E2D17280404E}" srcId="{0BAC51FD-0D43-490C-AB44-023F32042C0F}" destId="{9BA159B6-2AD9-424C-80B3-62BDF6A3EE77}" srcOrd="1" destOrd="0" parTransId="{8B77AD63-EBFB-488D-AF19-E83022BAB882}" sibTransId="{121B4C9B-69F0-42B9-8CA2-A5BE99A52354}"/>
+    <dgm:cxn modelId="{988986F6-8229-451B-818D-C7E487250FAB}" srcId="{0BAC51FD-0D43-490C-AB44-023F32042C0F}" destId="{FBDEA496-59C8-422A-B964-3A53BA89BAE4}" srcOrd="0" destOrd="0" parTransId="{E8CD2438-D6A0-46DE-8204-95AEA6CF2962}" sibTransId="{34C47041-05C1-4E57-B8F7-5B3A313154E5}"/>
     <dgm:cxn modelId="{E9898FFA-E1B6-4E18-9B28-4311E0E7C35A}" type="presOf" srcId="{0BAC51FD-0D43-490C-AB44-023F32042C0F}" destId="{070C1084-EA43-433A-8E30-9A6C1F325874}" srcOrd="0" destOrd="0" presId="urn:microsoft.com/office/officeart/2005/8/layout/hList1"/>
     <dgm:cxn modelId="{B5B9F74C-76E1-4472-BA6A-B6AA8C088F20}" type="presParOf" srcId="{4C534C7D-23C9-4988-8528-E9FEB2D1C3C7}" destId="{B70D9635-EDA1-4334-A2B5-F34F3082B721}" srcOrd="0" destOrd="0" presId="urn:microsoft.com/office/officeart/2005/8/layout/hList1"/>
     <dgm:cxn modelId="{6E77C2A3-57D8-4AD1-AF44-1191E1F4A6D2}" type="presParOf" srcId="{B70D9635-EDA1-4334-A2B5-F34F3082B721}" destId="{070C1084-EA43-433A-8E30-9A6C1F325874}" srcOrd="0" destOrd="0" presId="urn:microsoft.com/office/officeart/2005/8/layout/hList1"/>
@@ -7713,7 +6968,7 @@
   <dgm:whole/>
   <dgm:extLst>
     <a:ext uri="http://schemas.microsoft.com/office/drawing/2008/diagram">
-      <dsp:dataModelExt xmlns:dsp="http://schemas.microsoft.com/office/drawing/2008/diagram" relId="rId22" minVer="http://schemas.openxmlformats.org/drawingml/2006/diagram"/>
+      <dsp:dataModelExt xmlns:dsp="http://schemas.microsoft.com/office/drawing/2008/diagram" relId="rId19" minVer="http://schemas.openxmlformats.org/drawingml/2006/diagram"/>
     </a:ext>
   </dgm:extLst>
 </dgm:dataModel>
@@ -7919,13 +7174,6 @@
         </dgm:presLayoutVars>
       </dgm:prSet>
       <dgm:spPr/>
-      <dgm:t>
-        <a:bodyPr/>
-        <a:lstStyle/>
-        <a:p>
-          <a:endParaRPr lang="en-IN"/>
-        </a:p>
-      </dgm:t>
     </dgm:pt>
     <dgm:pt modelId="{B70D9635-EDA1-4334-A2B5-F34F3082B721}" type="pres">
       <dgm:prSet presAssocID="{0BAC51FD-0D43-490C-AB44-023F32042C0F}" presName="composite" presStyleCnt="0"/>
@@ -7940,13 +7188,6 @@
         </dgm:presLayoutVars>
       </dgm:prSet>
       <dgm:spPr/>
-      <dgm:t>
-        <a:bodyPr/>
-        <a:lstStyle/>
-        <a:p>
-          <a:endParaRPr lang="en-IN"/>
-        </a:p>
-      </dgm:t>
     </dgm:pt>
     <dgm:pt modelId="{710CA7B7-3785-43A8-8099-F6450105FA28}" type="pres">
       <dgm:prSet presAssocID="{0BAC51FD-0D43-490C-AB44-023F32042C0F}" presName="desTx" presStyleLbl="alignAccFollowNode1" presStyleIdx="0" presStyleCnt="1">
@@ -7955,27 +7196,20 @@
         </dgm:presLayoutVars>
       </dgm:prSet>
       <dgm:spPr/>
-      <dgm:t>
-        <a:bodyPr/>
-        <a:lstStyle/>
-        <a:p>
-          <a:endParaRPr lang="en-IN"/>
-        </a:p>
-      </dgm:t>
     </dgm:pt>
   </dgm:ptLst>
   <dgm:cxnLst>
+    <dgm:cxn modelId="{B4F16534-19F6-476F-9A98-1E13C18F326D}" srcId="{56C5C127-F126-414F-9AE1-9E8671F16993}" destId="{0BAC51FD-0D43-490C-AB44-023F32042C0F}" srcOrd="0" destOrd="0" parTransId="{B0EA1FEB-7E09-478A-94F8-A29391D575CC}" sibTransId="{3CF1D668-82FB-4896-A5F4-E1A5BE70192E}"/>
+    <dgm:cxn modelId="{F4DA3B38-A98F-4D55-9439-A2759457DDDD}" srcId="{0BAC51FD-0D43-490C-AB44-023F32042C0F}" destId="{DA061DCE-750F-485F-8D36-E34CE253BA5B}" srcOrd="2" destOrd="0" parTransId="{66BF2025-F0DF-4F39-8606-1781C673FB90}" sibTransId="{39ADCA14-5415-470B-8D18-9C0B231BCB3C}"/>
+    <dgm:cxn modelId="{2D417774-A1D6-4A0D-8636-77A3FCD1450F}" type="presOf" srcId="{FBDEA496-59C8-422A-B964-3A53BA89BAE4}" destId="{710CA7B7-3785-43A8-8099-F6450105FA28}" srcOrd="0" destOrd="0" presId="urn:microsoft.com/office/officeart/2005/8/layout/hList1"/>
+    <dgm:cxn modelId="{4D21CA75-2F3E-4EE5-8FB7-403137F528C3}" type="presOf" srcId="{F357B477-335F-40F6-9411-17236D95031A}" destId="{710CA7B7-3785-43A8-8099-F6450105FA28}" srcOrd="0" destOrd="3" presId="urn:microsoft.com/office/officeart/2005/8/layout/hList1"/>
+    <dgm:cxn modelId="{80F79D82-AB01-494A-A875-2DFF22F69826}" type="presOf" srcId="{56C5C127-F126-414F-9AE1-9E8671F16993}" destId="{4C534C7D-23C9-4988-8528-E9FEB2D1C3C7}" srcOrd="0" destOrd="0" presId="urn:microsoft.com/office/officeart/2005/8/layout/hList1"/>
     <dgm:cxn modelId="{96972B8F-C189-4E41-B665-7201AFD8DE45}" type="presOf" srcId="{DA061DCE-750F-485F-8D36-E34CE253BA5B}" destId="{710CA7B7-3785-43A8-8099-F6450105FA28}" srcOrd="0" destOrd="2" presId="urn:microsoft.com/office/officeart/2005/8/layout/hList1"/>
-    <dgm:cxn modelId="{B4F16534-19F6-476F-9A98-1E13C18F326D}" srcId="{56C5C127-F126-414F-9AE1-9E8671F16993}" destId="{0BAC51FD-0D43-490C-AB44-023F32042C0F}" srcOrd="0" destOrd="0" parTransId="{B0EA1FEB-7E09-478A-94F8-A29391D575CC}" sibTransId="{3CF1D668-82FB-4896-A5F4-E1A5BE70192E}"/>
+    <dgm:cxn modelId="{C4AE7BAE-20A2-41A7-BF2A-8777C7C7F344}" srcId="{0BAC51FD-0D43-490C-AB44-023F32042C0F}" destId="{F357B477-335F-40F6-9411-17236D95031A}" srcOrd="3" destOrd="0" parTransId="{62F1CFCD-310B-44C8-885E-578EAAEC9E84}" sibTransId="{30ACC7B0-55F8-4FD3-A5C0-A6A22C101A78}"/>
+    <dgm:cxn modelId="{82002ED0-B65B-48C5-BBE8-2663206ADEA6}" srcId="{0BAC51FD-0D43-490C-AB44-023F32042C0F}" destId="{EB6784C9-222F-43CE-A059-CA974DEACC52}" srcOrd="1" destOrd="0" parTransId="{33E1F297-7E4A-402F-887F-110581130258}" sibTransId="{10AC418A-3676-4738-AD50-63156D8FFE92}"/>
+    <dgm:cxn modelId="{0D6DC3D4-37E4-4BB4-8050-0088FF5311C9}" type="presOf" srcId="{0BAC51FD-0D43-490C-AB44-023F32042C0F}" destId="{070C1084-EA43-433A-8E30-9A6C1F325874}" srcOrd="0" destOrd="0" presId="urn:microsoft.com/office/officeart/2005/8/layout/hList1"/>
+    <dgm:cxn modelId="{3A603BED-3AC5-4E50-9A57-16FD20A5C489}" type="presOf" srcId="{EB6784C9-222F-43CE-A059-CA974DEACC52}" destId="{710CA7B7-3785-43A8-8099-F6450105FA28}" srcOrd="0" destOrd="1" presId="urn:microsoft.com/office/officeart/2005/8/layout/hList1"/>
     <dgm:cxn modelId="{988986F6-8229-451B-818D-C7E487250FAB}" srcId="{0BAC51FD-0D43-490C-AB44-023F32042C0F}" destId="{FBDEA496-59C8-422A-B964-3A53BA89BAE4}" srcOrd="0" destOrd="0" parTransId="{E8CD2438-D6A0-46DE-8204-95AEA6CF2962}" sibTransId="{34C47041-05C1-4E57-B8F7-5B3A313154E5}"/>
-    <dgm:cxn modelId="{2D417774-A1D6-4A0D-8636-77A3FCD1450F}" type="presOf" srcId="{FBDEA496-59C8-422A-B964-3A53BA89BAE4}" destId="{710CA7B7-3785-43A8-8099-F6450105FA28}" srcOrd="0" destOrd="0" presId="urn:microsoft.com/office/officeart/2005/8/layout/hList1"/>
-    <dgm:cxn modelId="{0D6DC3D4-37E4-4BB4-8050-0088FF5311C9}" type="presOf" srcId="{0BAC51FD-0D43-490C-AB44-023F32042C0F}" destId="{070C1084-EA43-433A-8E30-9A6C1F325874}" srcOrd="0" destOrd="0" presId="urn:microsoft.com/office/officeart/2005/8/layout/hList1"/>
-    <dgm:cxn modelId="{80F79D82-AB01-494A-A875-2DFF22F69826}" type="presOf" srcId="{56C5C127-F126-414F-9AE1-9E8671F16993}" destId="{4C534C7D-23C9-4988-8528-E9FEB2D1C3C7}" srcOrd="0" destOrd="0" presId="urn:microsoft.com/office/officeart/2005/8/layout/hList1"/>
-    <dgm:cxn modelId="{3A603BED-3AC5-4E50-9A57-16FD20A5C489}" type="presOf" srcId="{EB6784C9-222F-43CE-A059-CA974DEACC52}" destId="{710CA7B7-3785-43A8-8099-F6450105FA28}" srcOrd="0" destOrd="1" presId="urn:microsoft.com/office/officeart/2005/8/layout/hList1"/>
-    <dgm:cxn modelId="{4D21CA75-2F3E-4EE5-8FB7-403137F528C3}" type="presOf" srcId="{F357B477-335F-40F6-9411-17236D95031A}" destId="{710CA7B7-3785-43A8-8099-F6450105FA28}" srcOrd="0" destOrd="3" presId="urn:microsoft.com/office/officeart/2005/8/layout/hList1"/>
-    <dgm:cxn modelId="{82002ED0-B65B-48C5-BBE8-2663206ADEA6}" srcId="{0BAC51FD-0D43-490C-AB44-023F32042C0F}" destId="{EB6784C9-222F-43CE-A059-CA974DEACC52}" srcOrd="1" destOrd="0" parTransId="{33E1F297-7E4A-402F-887F-110581130258}" sibTransId="{10AC418A-3676-4738-AD50-63156D8FFE92}"/>
-    <dgm:cxn modelId="{C4AE7BAE-20A2-41A7-BF2A-8777C7C7F344}" srcId="{0BAC51FD-0D43-490C-AB44-023F32042C0F}" destId="{F357B477-335F-40F6-9411-17236D95031A}" srcOrd="3" destOrd="0" parTransId="{62F1CFCD-310B-44C8-885E-578EAAEC9E84}" sibTransId="{30ACC7B0-55F8-4FD3-A5C0-A6A22C101A78}"/>
-    <dgm:cxn modelId="{F4DA3B38-A98F-4D55-9439-A2759457DDDD}" srcId="{0BAC51FD-0D43-490C-AB44-023F32042C0F}" destId="{DA061DCE-750F-485F-8D36-E34CE253BA5B}" srcOrd="2" destOrd="0" parTransId="{66BF2025-F0DF-4F39-8606-1781C673FB90}" sibTransId="{39ADCA14-5415-470B-8D18-9C0B231BCB3C}"/>
     <dgm:cxn modelId="{0BC57333-17F4-401D-89F4-E4B54A62E92F}" type="presParOf" srcId="{4C534C7D-23C9-4988-8528-E9FEB2D1C3C7}" destId="{B70D9635-EDA1-4334-A2B5-F34F3082B721}" srcOrd="0" destOrd="0" presId="urn:microsoft.com/office/officeart/2005/8/layout/hList1"/>
     <dgm:cxn modelId="{91E72651-1E75-450B-94B0-1811531C2CC4}" type="presParOf" srcId="{B70D9635-EDA1-4334-A2B5-F34F3082B721}" destId="{070C1084-EA43-433A-8E30-9A6C1F325874}" srcOrd="0" destOrd="0" presId="urn:microsoft.com/office/officeart/2005/8/layout/hList1"/>
     <dgm:cxn modelId="{0EB68DDD-A816-47E8-945D-9A8AB3FCC4D6}" type="presParOf" srcId="{B70D9635-EDA1-4334-A2B5-F34F3082B721}" destId="{710CA7B7-3785-43A8-8099-F6450105FA28}" srcOrd="1" destOrd="0" presId="urn:microsoft.com/office/officeart/2005/8/layout/hList1"/>
@@ -7984,7 +7218,7 @@
   <dgm:whole/>
   <dgm:extLst>
     <a:ext uri="http://schemas.microsoft.com/office/drawing/2008/diagram">
-      <dsp:dataModelExt xmlns:dsp="http://schemas.microsoft.com/office/drawing/2008/diagram" relId="rId27" minVer="http://schemas.openxmlformats.org/drawingml/2006/diagram"/>
+      <dsp:dataModelExt xmlns:dsp="http://schemas.microsoft.com/office/drawing/2008/diagram" relId="rId24" minVer="http://schemas.openxmlformats.org/drawingml/2006/diagram"/>
     </a:ext>
   </dgm:extLst>
 </dgm:dataModel>
@@ -8052,7 +7286,7 @@
         </a:bodyPr>
         <a:lstStyle/>
         <a:p>
-          <a:pPr lvl="0" algn="ctr" defTabSz="711200">
+          <a:pPr marL="0" lvl="0" indent="0" algn="ctr" defTabSz="711200">
             <a:lnSpc>
               <a:spcPct val="90000"/>
             </a:lnSpc>
@@ -8062,6 +7296,7 @@
             <a:spcAft>
               <a:spcPct val="35000"/>
             </a:spcAft>
+            <a:buNone/>
           </a:pPr>
           <a:r>
             <a:rPr lang="en-IN" sz="1600" kern="1200"/>
@@ -8141,7 +7376,7 @@
             <a:spcAft>
               <a:spcPct val="15000"/>
             </a:spcAft>
-            <a:buChar char="••"/>
+            <a:buChar char="•"/>
           </a:pPr>
           <a:endParaRPr lang="en-IN" sz="1200" kern="1200"/>
         </a:p>
@@ -8156,7 +7391,7 @@
             <a:spcAft>
               <a:spcPct val="15000"/>
             </a:spcAft>
-            <a:buChar char="••"/>
+            <a:buChar char="•"/>
           </a:pPr>
           <a:r>
             <a:rPr lang="en-IN" sz="1200" kern="1200"/>
@@ -8174,7 +7409,7 @@
             <a:spcAft>
               <a:spcPct val="15000"/>
             </a:spcAft>
-            <a:buChar char="••"/>
+            <a:buChar char="•"/>
           </a:pPr>
           <a:r>
             <a:rPr lang="en-IN" sz="1200" kern="1200"/>
@@ -8192,7 +7427,7 @@
             <a:spcAft>
               <a:spcPct val="15000"/>
             </a:spcAft>
-            <a:buChar char="••"/>
+            <a:buChar char="•"/>
           </a:pPr>
           <a:r>
             <a:rPr lang="en-IN" sz="1200" kern="1200"/>
@@ -8210,7 +7445,7 @@
             <a:spcAft>
               <a:spcPct val="15000"/>
             </a:spcAft>
-            <a:buChar char="••"/>
+            <a:buChar char="•"/>
           </a:pPr>
           <a:r>
             <a:rPr lang="en-IN" sz="1200" kern="1200"/>
@@ -8228,7 +7463,7 @@
             <a:spcAft>
               <a:spcPct val="15000"/>
             </a:spcAft>
-            <a:buChar char="••"/>
+            <a:buChar char="•"/>
           </a:pPr>
           <a:r>
             <a:rPr lang="en-IN" sz="1200" kern="1200"/>
@@ -8246,7 +7481,7 @@
             <a:spcAft>
               <a:spcPct val="15000"/>
             </a:spcAft>
-            <a:buChar char="••"/>
+            <a:buChar char="•"/>
           </a:pPr>
           <a:r>
             <a:rPr lang="en-IN" sz="1200" kern="1200"/>
@@ -8331,7 +7566,7 @@
         </a:bodyPr>
         <a:lstStyle/>
         <a:p>
-          <a:pPr lvl="0" algn="ctr" defTabSz="800100">
+          <a:pPr marL="0" lvl="0" indent="0" algn="ctr" defTabSz="800100">
             <a:lnSpc>
               <a:spcPct val="90000"/>
             </a:lnSpc>
@@ -8341,6 +7576,7 @@
             <a:spcAft>
               <a:spcPct val="35000"/>
             </a:spcAft>
+            <a:buNone/>
           </a:pPr>
           <a:r>
             <a:rPr lang="en-IN" sz="1800" kern="1200"/>
@@ -8419,7 +7655,7 @@
             <a:spcAft>
               <a:spcPct val="15000"/>
             </a:spcAft>
-            <a:buChar char="••"/>
+            <a:buChar char="•"/>
           </a:pPr>
           <a:endParaRPr lang="en-IN" sz="1200" kern="1200"/>
         </a:p>
@@ -8434,7 +7670,7 @@
             <a:spcAft>
               <a:spcPct val="15000"/>
             </a:spcAft>
-            <a:buChar char="••"/>
+            <a:buChar char="•"/>
           </a:pPr>
           <a:r>
             <a:rPr lang="en-IN" sz="1200" kern="1200"/>
@@ -8452,7 +7688,7 @@
             <a:spcAft>
               <a:spcPct val="15000"/>
             </a:spcAft>
-            <a:buChar char="••"/>
+            <a:buChar char="•"/>
           </a:pPr>
           <a:r>
             <a:rPr lang="en-IN" sz="1200" kern="1200"/>
@@ -8470,7 +7706,7 @@
             <a:spcAft>
               <a:spcPct val="15000"/>
             </a:spcAft>
-            <a:buChar char="••"/>
+            <a:buChar char="•"/>
           </a:pPr>
           <a:r>
             <a:rPr lang="en-IN" sz="1200" kern="1200"/>
@@ -11278,11 +10514,15 @@
 <CoverPageProperties xmlns="http://schemas.microsoft.com/office/2006/coverPageProps">
   <PublishDate>2024-2025</PublishDate>
   <Abstract>We can find weather reports such as temperature, humidity, pressure, wind speed and description etc. of any place in the world. You need to provide the name of a place. Not only this you will also get current time of that place.</Abstract>
-  <CompanyAddress>New Delhi</CompanyAddress>
-  <CompanyPhone>401002</CompanyPhone>
+  <CompanyAddress>CHIT.HANDTOOLS,JALANDHAR</CompanyAddress>
+  <CompanyPhone/>
   <CompanyFax/>
   <CompanyEmail/>
 </CoverPageProperties>
+</file>
+
+<file path=customXml/item2.xml><?xml version="1.0" encoding="utf-8"?>
+<b:Sources xmlns:b="http://schemas.openxmlformats.org/officeDocument/2006/bibliography" xmlns="http://schemas.openxmlformats.org/officeDocument/2006/bibliography" SelectedStyle="\APASixthEditionOfficeOnline.xsl" StyleName="APA" Version="6"/>
 </file>
 
 <file path=customXml/itemProps1.xml><?xml version="1.0" encoding="utf-8"?>
@@ -11291,4 +10531,12 @@
     <ds:schemaRef ds:uri="http://schemas.microsoft.com/office/2006/coverPageProps"/>
   </ds:schemaRefs>
 </ds:datastoreItem>
+</file>
+
+<file path=customXml/itemProps2.xml><?xml version="1.0" encoding="utf-8"?>
+<ds:datastoreItem xmlns:ds="http://schemas.openxmlformats.org/officeDocument/2006/customXml" ds:itemID="{4F3E155A-94B9-44F6-A2EC-2F0EB4481878}">
+  <ds:schemaRefs>
+    <ds:schemaRef ds:uri="http://schemas.openxmlformats.org/officeDocument/2006/bibliography"/>
+  </ds:schemaRefs>
+</ds:datastoreItem>
 </file>